--- a/Chap/OOProg01/OOProg01.docx
+++ b/Chap/OOProg01/OOProg01.docx
@@ -48,6 +48,8 @@
                   <w:pStyle w:val="Ingenafstand"/>
                   <w:rPr>
                     <w:rFonts w:asciiTheme="majorHAnsi" w:eastAsiaTheme="majorEastAsia" w:hAnsiTheme="majorHAnsi" w:cstheme="majorBidi"/>
+                    <w:b/>
+                    <w:bCs/>
                   </w:rPr>
                 </w:pPr>
               </w:p>
@@ -14138,29 +14140,6 @@
           <w:sz w:val="28"/>
           <w:szCs w:val="28"/>
         </w:rPr>
-        <w:t>TBD: maybe add something about nullable types here…?</w:t>
-      </w:r>
-    </w:p>
-    <w:p>
-      <w:pPr>
-        <w:rPr>
-          <w:sz w:val="28"/>
-          <w:szCs w:val="28"/>
-        </w:rPr>
-      </w:pPr>
-    </w:p>
-    <w:p>
-      <w:pPr>
-        <w:rPr>
-          <w:sz w:val="28"/>
-          <w:szCs w:val="28"/>
-        </w:rPr>
-      </w:pPr>
-      <w:r>
-        <w:rPr>
-          <w:sz w:val="28"/>
-          <w:szCs w:val="28"/>
-        </w:rPr>
         <w:t>This chapter should have provided you with enough knowledge to</w:t>
       </w:r>
       <w:r>
@@ -15552,23 +15531,7 @@
           <w:sz w:val="28"/>
           <w:szCs w:val="28"/>
         </w:rPr>
-        <w:t xml:space="preserve">. The word “instance” signifies that whenever a new object is created, this object will contain its own set of instance fields, that are independent of the instance fields in other objects. If you change the value of an instance field in one object, it will not </w:t>
-      </w:r>
-      <w:proofErr w:type="spellStart"/>
-      <w:r>
-        <w:rPr>
-          <w:sz w:val="28"/>
-          <w:szCs w:val="28"/>
-        </w:rPr>
-        <w:t>effect</w:t>
-      </w:r>
-      <w:proofErr w:type="spellEnd"/>
-      <w:r>
-        <w:rPr>
-          <w:sz w:val="28"/>
-          <w:szCs w:val="28"/>
-        </w:rPr>
-        <w:t xml:space="preserve"> the corresponding instance field in any other object.</w:t>
+        <w:t>. The word “instance” signifies that whenever a new object is created, this object will contain its own set of instance fields, that are independent of the instance fields in other objects. If you change the value of an instance field in one object, it will not effect the corresponding instance field in any other object.</w:t>
       </w:r>
     </w:p>
     <w:p>
@@ -15809,15 +15772,7 @@
           <w:sz w:val="28"/>
           <w:szCs w:val="28"/>
         </w:rPr>
-        <w:t xml:space="preserve"> indicates that this instance field </w:t>
-      </w:r>
-      <w:proofErr w:type="spellStart"/>
-      <w:r>
-        <w:rPr>
-          <w:sz w:val="28"/>
-          <w:szCs w:val="28"/>
-        </w:rPr>
-        <w:t xml:space="preserve">can </w:t>
+        <w:t xml:space="preserve"> indicates that this instance field can </w:t>
       </w:r>
       <w:r>
         <w:rPr>
@@ -15827,7 +15782,6 @@
         </w:rPr>
         <w:t>not</w:t>
       </w:r>
-      <w:proofErr w:type="spellEnd"/>
       <w:r>
         <w:rPr>
           <w:sz w:val="28"/>
@@ -19356,7 +19310,6 @@
         </w:rPr>
         <w:t xml:space="preserve"> </w:t>
       </w:r>
-      <w:proofErr w:type="spellStart"/>
       <w:r>
         <w:rPr>
           <w:sz w:val="28"/>
@@ -19373,7 +19326,6 @@
         </w:rPr>
         <w:t>get</w:t>
       </w:r>
-      <w:proofErr w:type="spellEnd"/>
       <w:r>
         <w:rPr>
           <w:sz w:val="28"/>
@@ -33814,6 +33766,16 @@
                 <w:szCs w:val="24"/>
                 <w:lang w:eastAsia="da-DK"/>
               </w:rPr>
+              <w:t xml:space="preserve">[Hard] </w:t>
+            </w:r>
+            <w:r>
+              <w:rPr>
+                <w:rFonts w:ascii="Calibri" w:eastAsia="Times New Roman" w:hAnsi="Calibri" w:cs="Times New Roman"/>
+                <w:color w:val="FF0000"/>
+                <w:sz w:val="24"/>
+                <w:szCs w:val="24"/>
+                <w:lang w:eastAsia="da-DK"/>
+              </w:rPr>
               <w:t xml:space="preserve">A </w:t>
             </w:r>
             <w:r>
@@ -33981,20 +33943,18 @@
                 <w:szCs w:val="24"/>
                 <w:lang w:eastAsia="da-DK"/>
               </w:rPr>
+              <w:t xml:space="preserve">[Very hard] </w:t>
+            </w:r>
+            <w:r>
+              <w:rPr>
+                <w:rFonts w:ascii="Calibri" w:eastAsia="Times New Roman" w:hAnsi="Calibri" w:cs="Times New Roman"/>
+                <w:color w:val="FF0000"/>
+                <w:sz w:val="24"/>
+                <w:szCs w:val="24"/>
+                <w:lang w:eastAsia="da-DK"/>
+              </w:rPr>
               <w:t>See if you can make two warriors battle against each other, to the death!</w:t>
             </w:r>
-          </w:p>
-          <w:p>
-            <w:pPr>
-              <w:widowControl/>
-              <w:rPr>
-                <w:rFonts w:ascii="Calibri" w:eastAsia="Times New Roman" w:hAnsi="Calibri" w:cs="Times New Roman"/>
-                <w:color w:val="00000A"/>
-                <w:sz w:val="28"/>
-                <w:szCs w:val="24"/>
-                <w:lang w:eastAsia="da-DK"/>
-              </w:rPr>
-            </w:pPr>
           </w:p>
         </w:tc>
       </w:tr>

--- a/Chap/OOProg01/OOProg01.docx
+++ b/Chap/OOProg01/OOProg01.docx
@@ -35841,6 +35841,16 @@
                 <w:szCs w:val="24"/>
                 <w:lang w:eastAsia="da-DK"/>
               </w:rPr>
+              <w:t xml:space="preserve">[Hard] </w:t>
+            </w:r>
+            <w:r>
+              <w:rPr>
+                <w:rFonts w:ascii="Calibri" w:eastAsia="Times New Roman" w:hAnsi="Calibri" w:cs="Times New Roman"/>
+                <w:color w:val="C00000"/>
+                <w:sz w:val="24"/>
+                <w:szCs w:val="24"/>
+                <w:lang w:eastAsia="da-DK"/>
+              </w:rPr>
               <w:t xml:space="preserve">When we create a </w:t>
             </w:r>
             <w:r>
@@ -35926,6 +35936,86 @@
                 <w:lang w:eastAsia="da-DK"/>
               </w:rPr>
               <w:t xml:space="preserve"> needed to enable this feature.</w:t>
+            </w:r>
+          </w:p>
+          <w:p>
+            <w:pPr>
+              <w:widowControl/>
+              <w:numPr>
+                <w:ilvl w:val="0"/>
+                <w:numId w:val="21"/>
+              </w:numPr>
+              <w:rPr>
+                <w:rFonts w:ascii="Calibri" w:eastAsia="Times New Roman" w:hAnsi="Calibri" w:cs="Times New Roman"/>
+                <w:color w:val="C00000"/>
+                <w:sz w:val="24"/>
+                <w:szCs w:val="24"/>
+                <w:lang w:eastAsia="da-DK"/>
+              </w:rPr>
+            </w:pPr>
+            <w:r>
+              <w:rPr>
+                <w:rFonts w:ascii="Calibri" w:eastAsia="Times New Roman" w:hAnsi="Calibri" w:cs="Times New Roman"/>
+                <w:color w:val="C00000"/>
+                <w:sz w:val="24"/>
+                <w:szCs w:val="24"/>
+                <w:lang w:eastAsia="da-DK"/>
+              </w:rPr>
+              <w:t>[Very hard] Assuming you have solved step 5, now update the defini</w:t>
+            </w:r>
+            <w:r>
+              <w:rPr>
+                <w:rFonts w:ascii="Calibri" w:eastAsia="Times New Roman" w:hAnsi="Calibri" w:cs="Times New Roman"/>
+                <w:color w:val="C00000"/>
+                <w:sz w:val="24"/>
+                <w:szCs w:val="24"/>
+                <w:lang w:eastAsia="da-DK"/>
+              </w:rPr>
+              <w:softHyphen/>
+              <w:t xml:space="preserve">tion of </w:t>
+            </w:r>
+            <w:r>
+              <w:rPr>
+                <w:rFonts w:ascii="Calibri" w:eastAsia="Times New Roman" w:hAnsi="Calibri" w:cs="Times New Roman"/>
+                <w:b/>
+                <w:bCs/>
+                <w:color w:val="C00000"/>
+                <w:sz w:val="24"/>
+                <w:szCs w:val="24"/>
+                <w:lang w:eastAsia="da-DK"/>
+              </w:rPr>
+              <w:t>DiceCup</w:t>
+            </w:r>
+            <w:r>
+              <w:rPr>
+                <w:rFonts w:ascii="Calibri" w:eastAsia="Times New Roman" w:hAnsi="Calibri" w:cs="Times New Roman"/>
+                <w:color w:val="C00000"/>
+                <w:sz w:val="24"/>
+                <w:szCs w:val="24"/>
+                <w:lang w:eastAsia="da-DK"/>
+              </w:rPr>
+              <w:t xml:space="preserve"> such that it is possible to specify a </w:t>
+            </w:r>
+            <w:r>
+              <w:rPr>
+                <w:rFonts w:ascii="Calibri" w:eastAsia="Times New Roman" w:hAnsi="Calibri" w:cs="Times New Roman"/>
+                <w:color w:val="C00000"/>
+                <w:sz w:val="24"/>
+                <w:szCs w:val="24"/>
+                <w:u w:val="single"/>
+                <w:lang w:eastAsia="da-DK"/>
+              </w:rPr>
+              <w:t>list</w:t>
+            </w:r>
+            <w:r>
+              <w:rPr>
+                <w:rFonts w:ascii="Calibri" w:eastAsia="Times New Roman" w:hAnsi="Calibri" w:cs="Times New Roman"/>
+                <w:color w:val="C00000"/>
+                <w:sz w:val="24"/>
+                <w:szCs w:val="24"/>
+                <w:lang w:eastAsia="da-DK"/>
+              </w:rPr>
+              <w:t xml:space="preserve"> of dice that the cup should contain. If the list is e.g. {6, 6, 10}, the cup should contain two 6-sided dice and one 10-sided die.</w:t>
             </w:r>
           </w:p>
           <w:p>

--- a/Chap/OOProg01/OOProg01.docx
+++ b/Chap/OOProg01/OOProg01.docx
@@ -1,6 +1,6 @@
 
 <file path=word/document.xml><?xml version="1.0" encoding="utf-8"?>
-<w:document xmlns:wpc="http://schemas.microsoft.com/office/word/2010/wordprocessingCanvas" xmlns:cx="http://schemas.microsoft.com/office/drawing/2014/chartex" xmlns:cx1="http://schemas.microsoft.com/office/drawing/2015/9/8/chartex" xmlns:cx2="http://schemas.microsoft.com/office/drawing/2015/10/21/chartex" xmlns:cx3="http://schemas.microsoft.com/office/drawing/2016/5/9/chartex" xmlns:cx4="http://schemas.microsoft.com/office/drawing/2016/5/10/chartex" xmlns:cx5="http://schemas.microsoft.com/office/drawing/2016/5/11/chartex" xmlns:cx6="http://schemas.microsoft.com/office/drawing/2016/5/12/chartex" xmlns:cx7="http://schemas.microsoft.com/office/drawing/2016/5/13/chartex" xmlns:cx8="http://schemas.microsoft.com/office/drawing/2016/5/14/chartex" xmlns:mc="http://schemas.openxmlformats.org/markup-compatibility/2006" xmlns:aink="http://schemas.microsoft.com/office/drawing/2016/ink" xmlns:am3d="http://schemas.microsoft.com/office/drawing/2017/model3d" xmlns:o="urn:schemas-microsoft-com:office:office" xmlns:oel="http://schemas.microsoft.com/office/2019/extlst" xmlns:r="http://schemas.openxmlformats.org/officeDocument/2006/relationships" xmlns:m="http://schemas.openxmlformats.org/officeDocument/2006/math" xmlns:v="urn:schemas-microsoft-com:vml" xmlns:wp14="http://schemas.microsoft.com/office/word/2010/wordprocessingDrawing" xmlns:wp="http://schemas.openxmlformats.org/drawingml/2006/wordprocessingDrawing" xmlns:w10="urn:schemas-microsoft-com:office:word" xmlns:w="http://schemas.openxmlformats.org/wordprocessingml/2006/main" xmlns:w14="http://schemas.microsoft.com/office/word/2010/wordml" xmlns:w15="http://schemas.microsoft.com/office/word/2012/wordml" xmlns:w16cex="http://schemas.microsoft.com/office/word/2018/wordml/cex" xmlns:w16cid="http://schemas.microsoft.com/office/word/2016/wordml/cid" xmlns:w16="http://schemas.microsoft.com/office/word/2018/wordml" xmlns:w16sdtdh="http://schemas.microsoft.com/office/word/2020/wordml/sdtdatahash" xmlns:w16se="http://schemas.microsoft.com/office/word/2015/wordml/symex" xmlns:wpg="http://schemas.microsoft.com/office/word/2010/wordprocessingGroup" xmlns:wpi="http://schemas.microsoft.com/office/word/2010/wordprocessingInk" xmlns:wne="http://schemas.microsoft.com/office/word/2006/wordml" xmlns:wps="http://schemas.microsoft.com/office/word/2010/wordprocessingShape" mc:Ignorable="w14 w15 w16se w16cid w16 w16cex w16sdtdh wp14">
+<w:document xmlns:wpc="http://schemas.microsoft.com/office/word/2010/wordprocessingCanvas" xmlns:cx="http://schemas.microsoft.com/office/drawing/2014/chartex" xmlns:cx1="http://schemas.microsoft.com/office/drawing/2015/9/8/chartex" xmlns:cx2="http://schemas.microsoft.com/office/drawing/2015/10/21/chartex" xmlns:cx3="http://schemas.microsoft.com/office/drawing/2016/5/9/chartex" xmlns:cx4="http://schemas.microsoft.com/office/drawing/2016/5/10/chartex" xmlns:cx5="http://schemas.microsoft.com/office/drawing/2016/5/11/chartex" xmlns:cx6="http://schemas.microsoft.com/office/drawing/2016/5/12/chartex" xmlns:cx7="http://schemas.microsoft.com/office/drawing/2016/5/13/chartex" xmlns:cx8="http://schemas.microsoft.com/office/drawing/2016/5/14/chartex" xmlns:mc="http://schemas.openxmlformats.org/markup-compatibility/2006" xmlns:aink="http://schemas.microsoft.com/office/drawing/2016/ink" xmlns:am3d="http://schemas.microsoft.com/office/drawing/2017/model3d" xmlns:o="urn:schemas-microsoft-com:office:office" xmlns:r="http://schemas.openxmlformats.org/officeDocument/2006/relationships" xmlns:m="http://schemas.openxmlformats.org/officeDocument/2006/math" xmlns:v="urn:schemas-microsoft-com:vml" xmlns:wp14="http://schemas.microsoft.com/office/word/2010/wordprocessingDrawing" xmlns:wp="http://schemas.openxmlformats.org/drawingml/2006/wordprocessingDrawing" xmlns:w10="urn:schemas-microsoft-com:office:word" xmlns:w="http://schemas.openxmlformats.org/wordprocessingml/2006/main" xmlns:w14="http://schemas.microsoft.com/office/word/2010/wordml" xmlns:w15="http://schemas.microsoft.com/office/word/2012/wordml" xmlns:w16cid="http://schemas.microsoft.com/office/word/2016/wordml/cid" xmlns:w16se="http://schemas.microsoft.com/office/word/2015/wordml/symex" xmlns:wpg="http://schemas.microsoft.com/office/word/2010/wordprocessingGroup" xmlns:wpi="http://schemas.microsoft.com/office/word/2010/wordprocessingInk" xmlns:wne="http://schemas.microsoft.com/office/word/2006/wordml" xmlns:wps="http://schemas.microsoft.com/office/word/2010/wordprocessingShape" mc:Ignorable="w14 w15 w16se w16cid wp14">
   <w:body>
     <w:sdt>
       <w:sdtPr>
@@ -74,6 +74,7 @@
                   <w:dataBinding w:prefixMappings="xmlns:ns0='http://schemas.openxmlformats.org/package/2006/metadata/core-properties' xmlns:ns1='http://purl.org/dc/elements/1.1/'" w:xpath="/ns0:coreProperties[1]/ns1:title[1]" w:storeItemID="{6C3C8BC8-F283-45AE-878A-BAB7291924A1}"/>
                   <w:text/>
                 </w:sdtPr>
+                <w:sdtEndPr/>
                 <w:sdtContent>
                   <w:p>
                     <w:pPr>
@@ -165,6 +166,7 @@
                 <w:dataBinding w:prefixMappings="xmlns:ns0='http://schemas.openxmlformats.org/package/2006/metadata/core-properties' xmlns:ns1='http://purl.org/dc/elements/1.1/'" w:xpath="/ns0:coreProperties[1]/ns1:subject[1]" w:storeItemID="{6C3C8BC8-F283-45AE-878A-BAB7291924A1}"/>
                 <w:text/>
               </w:sdtPr>
+              <w:sdtEndPr/>
               <w:sdtContent>
                 <w:tc>
                   <w:tcPr>
@@ -232,6 +234,7 @@
                   <w:dataBinding w:prefixMappings="xmlns:ns0='http://schemas.openxmlformats.org/package/2006/metadata/core-properties' xmlns:ns1='http://purl.org/dc/elements/1.1/'" w:xpath="/ns0:coreProperties[1]/ns1:creator[1]" w:storeItemID="{6C3C8BC8-F283-45AE-878A-BAB7291924A1}"/>
                   <w:text/>
                 </w:sdtPr>
+                <w:sdtEndPr/>
                 <w:sdtContent>
                   <w:p>
                     <w:pPr>
@@ -267,6 +270,7 @@
                     <w:calendar w:val="gregorian"/>
                   </w:date>
                 </w:sdtPr>
+                <w:sdtEndPr/>
                 <w:sdtContent>
                   <w:p>
                     <w:pPr>
@@ -2996,7 +3000,7 @@
           </mc:Choice>
           <mc:Fallback>
             <w:pict>
-              <v:rect w14:anchorId="6BD7107E" id="Rektangel 16" o:spid="_x0000_s1026" style="position:absolute;margin-left:166.5pt;margin-top:13.2pt;width:163pt;height:87pt;z-index:251671552;visibility:visible;mso-wrap-style:square;mso-width-percent:0;mso-height-percent:0;mso-wrap-distance-left:9pt;mso-wrap-distance-top:0;mso-wrap-distance-right:9pt;mso-wrap-distance-bottom:0;mso-position-horizontal:absolute;mso-position-horizontal-relative:text;mso-position-vertical:absolute;mso-position-vertical-relative:text;mso-width-percent:0;mso-height-percent:0;mso-width-relative:margin;mso-height-relative:margin;v-text-anchor:middle" o:gfxdata="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" fillcolor="#4f81bd" strokecolor="#385d8a" strokeweight="2pt">
+              <v:rect w14:anchorId="6BD7107E" id="Rektangel 16" o:spid="_x0000_s1026" style="position:absolute;margin-left:166.5pt;margin-top:13.2pt;width:163pt;height:87pt;z-index:251671552;visibility:visible;mso-wrap-style:square;mso-width-percent:0;mso-height-percent:0;mso-wrap-distance-left:9pt;mso-wrap-distance-top:0;mso-wrap-distance-right:9pt;mso-wrap-distance-bottom:0;mso-position-horizontal:absolute;mso-position-horizontal-relative:text;mso-position-vertical:absolute;mso-position-vertical-relative:text;mso-width-percent:0;mso-height-percent:0;mso-width-relative:margin;mso-height-relative:margin;v-text-anchor:middle" o:gfxdata="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" fillcolor="#4f81bd" strokecolor="#385d8a" strokeweight="2pt">
                 <v:textbox>
                   <w:txbxContent>
                     <w:p>
@@ -4050,7 +4054,7 @@
           </mc:Choice>
           <mc:Fallback>
             <w:pict>
-              <v:rect w14:anchorId="0FCDC421" id="Rektangel 19" o:spid="_x0000_s1027" style="position:absolute;margin-left:115.5pt;margin-top:17.2pt;width:142pt;height:92.5pt;z-index:251673600;visibility:visible;mso-wrap-style:square;mso-width-percent:0;mso-height-percent:0;mso-wrap-distance-left:9pt;mso-wrap-distance-top:0;mso-wrap-distance-right:9pt;mso-wrap-distance-bottom:0;mso-position-horizontal:absolute;mso-position-horizontal-relative:text;mso-position-vertical:absolute;mso-position-vertical-relative:text;mso-width-percent:0;mso-height-percent:0;mso-width-relative:margin;mso-height-relative:margin;v-text-anchor:middle" o:gfxdata="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" fillcolor="#4f81bd" strokecolor="#385d8a" strokeweight="2pt">
+              <v:rect w14:anchorId="0FCDC421" id="Rektangel 19" o:spid="_x0000_s1027" style="position:absolute;margin-left:115.5pt;margin-top:17.2pt;width:142pt;height:92.5pt;z-index:251673600;visibility:visible;mso-wrap-style:square;mso-width-percent:0;mso-height-percent:0;mso-wrap-distance-left:9pt;mso-wrap-distance-top:0;mso-wrap-distance-right:9pt;mso-wrap-distance-bottom:0;mso-position-horizontal:absolute;mso-position-horizontal-relative:text;mso-position-vertical:absolute;mso-position-vertical-relative:text;mso-width-percent:0;mso-height-percent:0;mso-width-relative:margin;mso-height-relative:margin;v-text-anchor:middle" o:gfxdata="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" fillcolor="#4f81bd" strokecolor="#385d8a" strokeweight="2pt">
                 <v:textbox>
                   <w:txbxContent>
                     <w:p>
@@ -4340,7 +4344,7 @@
           </mc:Choice>
           <mc:Fallback>
             <w:pict>
-              <v:rect w14:anchorId="1C5FA661" id="Rektangel 17" o:spid="_x0000_s1028" style="position:absolute;margin-left:258pt;margin-top:.6pt;width:142pt;height:92pt;z-index:251672576;visibility:visible;mso-wrap-style:square;mso-width-percent:0;mso-height-percent:0;mso-wrap-distance-left:9pt;mso-wrap-distance-top:0;mso-wrap-distance-right:9pt;mso-wrap-distance-bottom:0;mso-position-horizontal:absolute;mso-position-horizontal-relative:text;mso-position-vertical:absolute;mso-position-vertical-relative:text;mso-width-percent:0;mso-height-percent:0;mso-width-relative:margin;mso-height-relative:margin;v-text-anchor:middle" o:gfxdata="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" fillcolor="#0070c0" strokecolor="#385d8a" strokeweight="2pt">
+              <v:rect w14:anchorId="1C5FA661" id="Rektangel 17" o:spid="_x0000_s1028" style="position:absolute;margin-left:258pt;margin-top:.6pt;width:142pt;height:92pt;z-index:251672576;visibility:visible;mso-wrap-style:square;mso-width-percent:0;mso-height-percent:0;mso-wrap-distance-left:9pt;mso-wrap-distance-top:0;mso-wrap-distance-right:9pt;mso-wrap-distance-bottom:0;mso-position-horizontal:absolute;mso-position-horizontal-relative:text;mso-position-vertical:absolute;mso-position-vertical-relative:text;mso-width-percent:0;mso-height-percent:0;mso-width-relative:margin;mso-height-relative:margin;v-text-anchor:middle" o:gfxdata="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" fillcolor="#0070c0" strokecolor="#385d8a" strokeweight="2pt">
                 <v:textbox>
                   <w:txbxContent>
                     <w:p>
@@ -4522,7 +4526,7 @@
               </wp:anchor>
             </w:drawing>
           </mc:Choice>
-          <mc:Fallback>
+          <mc:Fallback xmlns:w16sdtdh="http://schemas.microsoft.com/office/word/2020/wordml/sdtdatahash" xmlns:w16="http://schemas.microsoft.com/office/word/2018/wordml" xmlns:w16cex="http://schemas.microsoft.com/office/word/2018/wordml/cex" xmlns:oel="http://schemas.microsoft.com/office/2019/extlst">
             <w:pict>
               <v:shapetype w14:anchorId="0962DBC5" id="_x0000_t96" coordsize="21600,21600" o:spt="96" adj="17520" path="m10800,qx,10800,10800,21600,21600,10800,10800,xem7340,6445qx6215,7570,7340,8695,8465,7570,7340,6445xnfem14260,6445qx13135,7570,14260,8695,15385,7570,14260,6445xnfem4960@0c8853@3,12747@3,16640@0nfe">
                 <v:formulas>
@@ -4610,7 +4614,7 @@
               </wp:anchor>
             </w:drawing>
           </mc:Choice>
-          <mc:Fallback>
+          <mc:Fallback xmlns:w16sdtdh="http://schemas.microsoft.com/office/word/2020/wordml/sdtdatahash" xmlns:w16="http://schemas.microsoft.com/office/word/2018/wordml" xmlns:w16cex="http://schemas.microsoft.com/office/word/2018/wordml/cex" xmlns:oel="http://schemas.microsoft.com/office/2019/extlst">
             <w:pict>
               <v:shapetype w14:anchorId="3FC6E407" id="_x0000_t69" coordsize="21600,21600" o:spt="69" adj="4320,5400" path="m,10800l@0,21600@0@3@2@3@2,21600,21600,10800@2,0@2@1@0@1@0,xe">
                 <v:stroke joinstyle="miter"/>
@@ -10765,7 +10769,7 @@
                 <v:stroke joinstyle="miter"/>
                 <v:path gradientshapeok="t" o:connecttype="rect"/>
               </v:shapetype>
-              <v:shape id="Tekstfelt 2" o:spid="_x0000_s1029" type="#_x0000_t202" style="position:absolute;margin-left:192.3pt;margin-top:4.1pt;width:48.75pt;height:27.65pt;z-index:251662336;visibility:visible;mso-wrap-style:square;mso-width-percent:0;mso-height-percent:0;mso-wrap-distance-left:9pt;mso-wrap-distance-top:0;mso-wrap-distance-right:9pt;mso-wrap-distance-bottom:0;mso-position-horizontal:absolute;mso-position-horizontal-relative:text;mso-position-vertical:absolute;mso-position-vertical-relative:text;mso-width-percent:0;mso-height-percent:0;mso-width-relative:margin;mso-height-relative:margin;v-text-anchor:top" o:gfxdata="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">
+              <v:shape id="Tekstfelt 2" o:spid="_x0000_s1029" type="#_x0000_t202" style="position:absolute;margin-left:192.3pt;margin-top:4.1pt;width:48.75pt;height:27.65pt;z-index:251662336;visibility:visible;mso-wrap-style:square;mso-width-percent:0;mso-height-percent:0;mso-wrap-distance-left:9pt;mso-wrap-distance-top:0;mso-wrap-distance-right:9pt;mso-wrap-distance-bottom:0;mso-position-horizontal:absolute;mso-position-horizontal-relative:text;mso-position-vertical:absolute;mso-position-vertical-relative:text;mso-width-percent:0;mso-height-percent:0;mso-width-relative:margin;mso-height-relative:margin;v-text-anchor:top" o:gfxdata="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">
                 <v:textbox>
                   <w:txbxContent>
                     <w:p>
@@ -10889,7 +10893,7 @@
           </mc:Choice>
           <mc:Fallback>
             <w:pict>
-              <v:rect w14:anchorId="683D7945" id="Rektangel 5" o:spid="_x0000_s1030" style="position:absolute;margin-left:246.3pt;margin-top:1.85pt;width:57pt;height:46.5pt;z-index:251661312;visibility:visible;mso-wrap-style:square;mso-width-percent:0;mso-height-percent:0;mso-wrap-distance-left:9pt;mso-wrap-distance-top:0;mso-wrap-distance-right:9pt;mso-wrap-distance-bottom:0;mso-position-horizontal:absolute;mso-position-horizontal-relative:text;mso-position-vertical:absolute;mso-position-vertical-relative:text;mso-width-percent:0;mso-height-percent:0;mso-width-relative:margin;mso-height-relative:page;v-text-anchor:middle" o:gfxdata="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" fillcolor="#4f81bd" strokecolor="#385d8a" strokeweight="2pt">
+              <v:rect w14:anchorId="683D7945" id="Rektangel 5" o:spid="_x0000_s1030" style="position:absolute;margin-left:246.3pt;margin-top:1.85pt;width:57pt;height:46.5pt;z-index:251661312;visibility:visible;mso-wrap-style:square;mso-width-percent:0;mso-height-percent:0;mso-wrap-distance-left:9pt;mso-wrap-distance-top:0;mso-wrap-distance-right:9pt;mso-wrap-distance-bottom:0;mso-position-horizontal:absolute;mso-position-horizontal-relative:text;mso-position-vertical:absolute;mso-position-vertical-relative:text;mso-width-percent:0;mso-height-percent:0;mso-width-relative:margin;mso-height-relative:page;v-text-anchor:middle" o:gfxdata="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" fillcolor="#4f81bd" strokecolor="#385d8a" strokeweight="2pt">
                 <v:path arrowok="t"/>
                 <v:textbox>
                   <w:txbxContent>
@@ -11003,7 +11007,7 @@
           </mc:Choice>
           <mc:Fallback>
             <w:pict>
-              <v:shape w14:anchorId="6A76ABD9" id="_x0000_s1031" type="#_x0000_t202" style="position:absolute;margin-left:22.05pt;margin-top:3.35pt;width:48.75pt;height:27.65pt;z-index:251660288;visibility:visible;mso-wrap-style:square;mso-width-percent:0;mso-height-percent:0;mso-wrap-distance-left:9pt;mso-wrap-distance-top:0;mso-wrap-distance-right:9pt;mso-wrap-distance-bottom:0;mso-position-horizontal:absolute;mso-position-horizontal-relative:text;mso-position-vertical:absolute;mso-position-vertical-relative:text;mso-width-percent:0;mso-height-percent:0;mso-width-relative:margin;mso-height-relative:margin;v-text-anchor:top" o:gfxdata="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">
+              <v:shape w14:anchorId="6A76ABD9" id="_x0000_s1031" type="#_x0000_t202" style="position:absolute;margin-left:22.05pt;margin-top:3.35pt;width:48.75pt;height:27.65pt;z-index:251660288;visibility:visible;mso-wrap-style:square;mso-width-percent:0;mso-height-percent:0;mso-wrap-distance-left:9pt;mso-wrap-distance-top:0;mso-wrap-distance-right:9pt;mso-wrap-distance-bottom:0;mso-position-horizontal:absolute;mso-position-horizontal-relative:text;mso-position-vertical:absolute;mso-position-vertical-relative:text;mso-width-percent:0;mso-height-percent:0;mso-width-relative:margin;mso-height-relative:margin;v-text-anchor:top" o:gfxdata="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">
                 <v:textbox>
                   <w:txbxContent>
                     <w:p>
@@ -11118,7 +11122,7 @@
           </mc:Choice>
           <mc:Fallback>
             <w:pict>
-              <v:rect w14:anchorId="042865CD" id="Rektangel 1" o:spid="_x0000_s1032" style="position:absolute;margin-left:75.3pt;margin-top:1.85pt;width:57pt;height:46.5pt;z-index:251659264;visibility:visible;mso-wrap-style:square;mso-width-percent:0;mso-height-percent:0;mso-wrap-distance-left:9pt;mso-wrap-distance-top:0;mso-wrap-distance-right:9pt;mso-wrap-distance-bottom:0;mso-position-horizontal:absolute;mso-position-horizontal-relative:text;mso-position-vertical:absolute;mso-position-vertical-relative:text;mso-width-percent:0;mso-height-percent:0;mso-width-relative:margin;mso-height-relative:page;v-text-anchor:middle" o:gfxdata="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" fillcolor="#4f81bd" strokecolor="#385d8a" strokeweight="2pt">
+              <v:rect w14:anchorId="042865CD" id="Rektangel 1" o:spid="_x0000_s1032" style="position:absolute;margin-left:75.3pt;margin-top:1.85pt;width:57pt;height:46.5pt;z-index:251659264;visibility:visible;mso-wrap-style:square;mso-width-percent:0;mso-height-percent:0;mso-wrap-distance-left:9pt;mso-wrap-distance-top:0;mso-wrap-distance-right:9pt;mso-wrap-distance-bottom:0;mso-position-horizontal:absolute;mso-position-horizontal-relative:text;mso-position-vertical:absolute;mso-position-vertical-relative:text;mso-width-percent:0;mso-height-percent:0;mso-width-relative:margin;mso-height-relative:page;v-text-anchor:middle" o:gfxdata="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" fillcolor="#4f81bd" strokecolor="#385d8a" strokeweight="2pt">
                 <v:path arrowok="t"/>
                 <v:textbox>
                   <w:txbxContent>
@@ -11334,7 +11338,7 @@
           </mc:Choice>
           <mc:Fallback>
             <w:pict>
-              <v:shape w14:anchorId="5B4CDD07" id="_x0000_s1033" type="#_x0000_t202" style="position:absolute;margin-left:192.3pt;margin-top:4.1pt;width:48.75pt;height:27.65pt;z-index:251679744;visibility:visible;mso-wrap-style:square;mso-width-percent:0;mso-height-percent:0;mso-wrap-distance-left:9pt;mso-wrap-distance-top:0;mso-wrap-distance-right:9pt;mso-wrap-distance-bottom:0;mso-position-horizontal:absolute;mso-position-horizontal-relative:text;mso-position-vertical:absolute;mso-position-vertical-relative:text;mso-width-percent:0;mso-height-percent:0;mso-width-relative:margin;mso-height-relative:margin;v-text-anchor:top" o:gfxdata="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">
+              <v:shape w14:anchorId="5B4CDD07" id="_x0000_s1033" type="#_x0000_t202" style="position:absolute;margin-left:192.3pt;margin-top:4.1pt;width:48.75pt;height:27.65pt;z-index:251679744;visibility:visible;mso-wrap-style:square;mso-width-percent:0;mso-height-percent:0;mso-wrap-distance-left:9pt;mso-wrap-distance-top:0;mso-wrap-distance-right:9pt;mso-wrap-distance-bottom:0;mso-position-horizontal:absolute;mso-position-horizontal-relative:text;mso-position-vertical:absolute;mso-position-vertical-relative:text;mso-width-percent:0;mso-height-percent:0;mso-width-relative:margin;mso-height-relative:margin;v-text-anchor:top" o:gfxdata="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">
                 <v:textbox>
                   <w:txbxContent>
                     <w:p>
@@ -11458,7 +11462,7 @@
           </mc:Choice>
           <mc:Fallback>
             <w:pict>
-              <v:rect w14:anchorId="53AB934B" id="_x0000_s1034" style="position:absolute;margin-left:246.3pt;margin-top:1.85pt;width:57pt;height:46.5pt;z-index:251678720;visibility:visible;mso-wrap-style:square;mso-width-percent:0;mso-height-percent:0;mso-wrap-distance-left:9pt;mso-wrap-distance-top:0;mso-wrap-distance-right:9pt;mso-wrap-distance-bottom:0;mso-position-horizontal:absolute;mso-position-horizontal-relative:text;mso-position-vertical:absolute;mso-position-vertical-relative:text;mso-width-percent:0;mso-height-percent:0;mso-width-relative:margin;mso-height-relative:page;v-text-anchor:middle" o:gfxdata="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" fillcolor="#4f81bd" strokecolor="#385d8a" strokeweight="2pt">
+              <v:rect w14:anchorId="53AB934B" id="_x0000_s1034" style="position:absolute;margin-left:246.3pt;margin-top:1.85pt;width:57pt;height:46.5pt;z-index:251678720;visibility:visible;mso-wrap-style:square;mso-width-percent:0;mso-height-percent:0;mso-wrap-distance-left:9pt;mso-wrap-distance-top:0;mso-wrap-distance-right:9pt;mso-wrap-distance-bottom:0;mso-position-horizontal:absolute;mso-position-horizontal-relative:text;mso-position-vertical:absolute;mso-position-vertical-relative:text;mso-width-percent:0;mso-height-percent:0;mso-width-relative:margin;mso-height-relative:page;v-text-anchor:middle" o:gfxdata="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" fillcolor="#4f81bd" strokecolor="#385d8a" strokeweight="2pt">
                 <v:path arrowok="t"/>
                 <v:textbox>
                   <w:txbxContent>
@@ -11572,7 +11576,7 @@
           </mc:Choice>
           <mc:Fallback>
             <w:pict>
-              <v:shape w14:anchorId="13E49C39" id="_x0000_s1035" type="#_x0000_t202" style="position:absolute;margin-left:22.05pt;margin-top:3.35pt;width:48.75pt;height:27.65pt;z-index:251677696;visibility:visible;mso-wrap-style:square;mso-width-percent:0;mso-height-percent:0;mso-wrap-distance-left:9pt;mso-wrap-distance-top:0;mso-wrap-distance-right:9pt;mso-wrap-distance-bottom:0;mso-position-horizontal:absolute;mso-position-horizontal-relative:text;mso-position-vertical:absolute;mso-position-vertical-relative:text;mso-width-percent:0;mso-height-percent:0;mso-width-relative:margin;mso-height-relative:margin;v-text-anchor:top" o:gfxdata="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">
+              <v:shape w14:anchorId="13E49C39" id="_x0000_s1035" type="#_x0000_t202" style="position:absolute;margin-left:22.05pt;margin-top:3.35pt;width:48.75pt;height:27.65pt;z-index:251677696;visibility:visible;mso-wrap-style:square;mso-width-percent:0;mso-height-percent:0;mso-wrap-distance-left:9pt;mso-wrap-distance-top:0;mso-wrap-distance-right:9pt;mso-wrap-distance-bottom:0;mso-position-horizontal:absolute;mso-position-horizontal-relative:text;mso-position-vertical:absolute;mso-position-vertical-relative:text;mso-width-percent:0;mso-height-percent:0;mso-width-relative:margin;mso-height-relative:margin;v-text-anchor:top" o:gfxdata="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">
                 <v:textbox>
                   <w:txbxContent>
                     <w:p>
@@ -11689,7 +11693,7 @@
           </mc:Choice>
           <mc:Fallback>
             <w:pict>
-              <v:rect w14:anchorId="63F74FBE" id="_x0000_s1036" style="position:absolute;margin-left:75.3pt;margin-top:1.85pt;width:57pt;height:46.5pt;z-index:251676672;visibility:visible;mso-wrap-style:square;mso-width-percent:0;mso-height-percent:0;mso-wrap-distance-left:9pt;mso-wrap-distance-top:0;mso-wrap-distance-right:9pt;mso-wrap-distance-bottom:0;mso-position-horizontal:absolute;mso-position-horizontal-relative:text;mso-position-vertical:absolute;mso-position-vertical-relative:text;mso-width-percent:0;mso-height-percent:0;mso-width-relative:margin;mso-height-relative:page;v-text-anchor:middle" o:gfxdata="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" fillcolor="#4f81bd" strokecolor="#385d8a" strokeweight="2pt">
+              <v:rect w14:anchorId="63F74FBE" id="_x0000_s1036" style="position:absolute;margin-left:75.3pt;margin-top:1.85pt;width:57pt;height:46.5pt;z-index:251676672;visibility:visible;mso-wrap-style:square;mso-width-percent:0;mso-height-percent:0;mso-wrap-distance-left:9pt;mso-wrap-distance-top:0;mso-wrap-distance-right:9pt;mso-wrap-distance-bottom:0;mso-position-horizontal:absolute;mso-position-horizontal-relative:text;mso-position-vertical:absolute;mso-position-vertical-relative:text;mso-width-percent:0;mso-height-percent:0;mso-width-relative:margin;mso-height-relative:page;v-text-anchor:middle" o:gfxdata="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" fillcolor="#4f81bd" strokecolor="#385d8a" strokeweight="2pt">
                 <v:path arrowok="t"/>
                 <v:textbox>
                   <w:txbxContent>
@@ -12035,7 +12039,7 @@
               </wp:anchor>
             </w:drawing>
           </mc:Choice>
-          <mc:Fallback>
+          <mc:Fallback xmlns:w16sdtdh="http://schemas.microsoft.com/office/word/2020/wordml/sdtdatahash" xmlns:w16="http://schemas.microsoft.com/office/word/2018/wordml" xmlns:w16cex="http://schemas.microsoft.com/office/word/2018/wordml/cex" xmlns:oel="http://schemas.microsoft.com/office/2019/extlst">
             <w:pict>
               <v:shapetype w14:anchorId="2CE90F9A" id="_x0000_t32" coordsize="21600,21600" o:spt="32" o:oned="t" path="m,l21600,21600e" filled="f">
                 <v:path arrowok="t" fillok="f" o:connecttype="none"/>
@@ -12134,7 +12138,7 @@
           </mc:Choice>
           <mc:Fallback>
             <w:pict>
-              <v:shape w14:anchorId="470C97AA" id="_x0000_s1037" type="#_x0000_t202" style="position:absolute;margin-left:38.8pt;margin-top:.7pt;width:48.75pt;height:27.65pt;z-index:251663360;visibility:visible;mso-wrap-style:square;mso-width-percent:0;mso-height-percent:0;mso-wrap-distance-left:9pt;mso-wrap-distance-top:0;mso-wrap-distance-right:9pt;mso-wrap-distance-bottom:0;mso-position-horizontal:absolute;mso-position-horizontal-relative:text;mso-position-vertical:absolute;mso-position-vertical-relative:text;mso-width-percent:0;mso-height-percent:0;mso-width-relative:margin;mso-height-relative:margin;v-text-anchor:top" o:gfxdata="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">
+              <v:shape w14:anchorId="470C97AA" id="_x0000_s1037" type="#_x0000_t202" style="position:absolute;margin-left:38.8pt;margin-top:.7pt;width:48.75pt;height:27.65pt;z-index:251663360;visibility:visible;mso-wrap-style:square;mso-width-percent:0;mso-height-percent:0;mso-wrap-distance-left:9pt;mso-wrap-distance-top:0;mso-wrap-distance-right:9pt;mso-wrap-distance-bottom:0;mso-position-horizontal:absolute;mso-position-horizontal-relative:text;mso-position-vertical:absolute;mso-position-vertical-relative:text;mso-width-percent:0;mso-height-percent:0;mso-width-relative:margin;mso-height-relative:margin;v-text-anchor:top" o:gfxdata="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">
                 <v:textbox>
                   <w:txbxContent>
                     <w:p>
@@ -12249,7 +12253,7 @@
           </mc:Choice>
           <mc:Fallback>
             <w:pict>
-              <v:rect w14:anchorId="64DF3F57" id="Rektangel 8" o:spid="_x0000_s1038" style="position:absolute;margin-left:176.55pt;margin-top:-14.55pt;width:159pt;height:46.5pt;z-index:251664384;visibility:visible;mso-wrap-style:square;mso-width-percent:0;mso-height-percent:0;mso-wrap-distance-left:9pt;mso-wrap-distance-top:0;mso-wrap-distance-right:9pt;mso-wrap-distance-bottom:0;mso-position-horizontal:absolute;mso-position-horizontal-relative:text;mso-position-vertical:absolute;mso-position-vertical-relative:text;mso-width-percent:0;mso-height-percent:0;mso-width-relative:margin;mso-height-relative:page;v-text-anchor:middle" o:gfxdata="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" fillcolor="#4f81bd" strokecolor="#385d8a" strokeweight="2pt">
+              <v:rect w14:anchorId="64DF3F57" id="Rektangel 8" o:spid="_x0000_s1038" style="position:absolute;margin-left:176.55pt;margin-top:-14.55pt;width:159pt;height:46.5pt;z-index:251664384;visibility:visible;mso-wrap-style:square;mso-width-percent:0;mso-height-percent:0;mso-wrap-distance-left:9pt;mso-wrap-distance-top:0;mso-wrap-distance-right:9pt;mso-wrap-distance-bottom:0;mso-position-horizontal:absolute;mso-position-horizontal-relative:text;mso-position-vertical:absolute;mso-position-vertical-relative:text;mso-width-percent:0;mso-height-percent:0;mso-width-relative:margin;mso-height-relative:page;v-text-anchor:middle" o:gfxdata="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" fillcolor="#4f81bd" strokecolor="#385d8a" strokeweight="2pt">
                 <v:path arrowok="t"/>
                 <v:textbox>
                   <w:txbxContent>
@@ -12692,7 +12696,7 @@
           </mc:Choice>
           <mc:Fallback>
             <w:pict>
-              <v:shape w14:anchorId="531F3CC6" id="_x0000_s1039" type="#_x0000_t202" style="position:absolute;margin-left:396.55pt;margin-top:17.35pt;width:48.75pt;height:27.65pt;z-index:251669504;visibility:visible;mso-wrap-style:square;mso-width-percent:0;mso-height-percent:0;mso-wrap-distance-left:9pt;mso-wrap-distance-top:0;mso-wrap-distance-right:9pt;mso-wrap-distance-bottom:0;mso-position-horizontal:absolute;mso-position-horizontal-relative:text;mso-position-vertical:absolute;mso-position-vertical-relative:text;mso-width-percent:0;mso-height-percent:0;mso-width-relative:margin;mso-height-relative:margin;v-text-anchor:top" o:gfxdata="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">
+              <v:shape w14:anchorId="531F3CC6" id="_x0000_s1039" type="#_x0000_t202" style="position:absolute;margin-left:396.55pt;margin-top:17.35pt;width:48.75pt;height:27.65pt;z-index:251669504;visibility:visible;mso-wrap-style:square;mso-width-percent:0;mso-height-percent:0;mso-wrap-distance-left:9pt;mso-wrap-distance-top:0;mso-wrap-distance-right:9pt;mso-wrap-distance-bottom:0;mso-position-horizontal:absolute;mso-position-horizontal-relative:text;mso-position-vertical:absolute;mso-position-vertical-relative:text;mso-width-percent:0;mso-height-percent:0;mso-width-relative:margin;mso-height-relative:margin;v-text-anchor:top" o:gfxdata="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">
                 <v:textbox>
                   <w:txbxContent>
                     <w:p>
@@ -12806,7 +12810,7 @@
           </mc:Choice>
           <mc:Fallback>
             <w:pict>
-              <v:shape w14:anchorId="5EFC11F2" id="_x0000_s1040" type="#_x0000_t202" style="position:absolute;margin-left:28.3pt;margin-top:16.8pt;width:48.75pt;height:27.65pt;z-index:251666432;visibility:visible;mso-wrap-style:square;mso-width-percent:0;mso-height-percent:0;mso-wrap-distance-left:9pt;mso-wrap-distance-top:0;mso-wrap-distance-right:9pt;mso-wrap-distance-bottom:0;mso-position-horizontal:absolute;mso-position-horizontal-relative:text;mso-position-vertical:absolute;mso-position-vertical-relative:text;mso-width-percent:0;mso-height-percent:0;mso-width-relative:margin;mso-height-relative:margin;v-text-anchor:top" o:gfxdata="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">
+              <v:shape w14:anchorId="5EFC11F2" id="_x0000_s1040" type="#_x0000_t202" style="position:absolute;margin-left:28.3pt;margin-top:16.8pt;width:48.75pt;height:27.65pt;z-index:251666432;visibility:visible;mso-wrap-style:square;mso-width-percent:0;mso-height-percent:0;mso-wrap-distance-left:9pt;mso-wrap-distance-top:0;mso-wrap-distance-right:9pt;mso-wrap-distance-bottom:0;mso-position-horizontal:absolute;mso-position-horizontal-relative:text;mso-position-vertical:absolute;mso-position-vertical-relative:text;mso-width-percent:0;mso-height-percent:0;mso-width-relative:margin;mso-height-relative:margin;v-text-anchor:top" o:gfxdata="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">
                 <v:textbox>
                   <w:txbxContent>
                     <w:p>
@@ -12923,7 +12927,7 @@
           </mc:Choice>
           <mc:Fallback>
             <w:pict>
-              <v:rect w14:anchorId="23ED86F5" id="Rektangel 12" o:spid="_x0000_s1041" style="position:absolute;margin-left:151.8pt;margin-top:9.6pt;width:159pt;height:46.5pt;z-index:251668480;visibility:visible;mso-wrap-style:square;mso-width-percent:0;mso-height-percent:0;mso-wrap-distance-left:9pt;mso-wrap-distance-top:0;mso-wrap-distance-right:9pt;mso-wrap-distance-bottom:0;mso-position-horizontal:absolute;mso-position-horizontal-relative:text;mso-position-vertical:absolute;mso-position-vertical-relative:text;mso-width-percent:0;mso-height-percent:0;mso-width-relative:margin;mso-height-relative:page;v-text-anchor:middle" o:gfxdata="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" fillcolor="#4f81bd" strokecolor="#385d8a" strokeweight="2pt">
+              <v:rect w14:anchorId="23ED86F5" id="Rektangel 12" o:spid="_x0000_s1041" style="position:absolute;margin-left:151.8pt;margin-top:9.6pt;width:159pt;height:46.5pt;z-index:251668480;visibility:visible;mso-wrap-style:square;mso-width-percent:0;mso-height-percent:0;mso-wrap-distance-left:9pt;mso-wrap-distance-top:0;mso-wrap-distance-right:9pt;mso-wrap-distance-bottom:0;mso-position-horizontal:absolute;mso-position-horizontal-relative:text;mso-position-vertical:absolute;mso-position-vertical-relative:text;mso-width-percent:0;mso-height-percent:0;mso-width-relative:margin;mso-height-relative:page;v-text-anchor:middle" o:gfxdata="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" fillcolor="#4f81bd" strokecolor="#385d8a" strokeweight="2pt">
                 <v:path arrowok="t"/>
                 <v:textbox>
                   <w:txbxContent>
@@ -13022,7 +13026,7 @@
               </wp:anchor>
             </w:drawing>
           </mc:Choice>
-          <mc:Fallback>
+          <mc:Fallback xmlns:w16sdtdh="http://schemas.microsoft.com/office/word/2020/wordml/sdtdatahash" xmlns:w16="http://schemas.microsoft.com/office/word/2018/wordml" xmlns:w16cex="http://schemas.microsoft.com/office/word/2018/wordml/cex" xmlns:oel="http://schemas.microsoft.com/office/2019/extlst">
             <w:pict>
               <v:shape w14:anchorId="68A9CABE" id="Lige pilforbindelse 14" o:spid="_x0000_s1026" type="#_x0000_t32" style="position:absolute;margin-left:312pt;margin-top:6.7pt;width:83.5pt;height:3.6pt;flip:x;z-index:251670528;visibility:visible;mso-wrap-style:square;mso-width-percent:0;mso-height-percent:0;mso-wrap-distance-left:9pt;mso-wrap-distance-top:-3e-5mm;mso-wrap-distance-right:9pt;mso-wrap-distance-bottom:-3e-5mm;mso-position-horizontal:absolute;mso-position-horizontal-relative:text;mso-position-vertical:absolute;mso-position-vertical-relative:text;mso-width-percent:0;mso-height-percent:0;mso-width-relative:margin;mso-height-relative:margin" o:gfxdata="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" strokecolor="#4a7ebb" strokeweight="3pt">
                 <v:stroke endarrow="open"/>
@@ -13095,7 +13099,7 @@
               </wp:anchor>
             </w:drawing>
           </mc:Choice>
-          <mc:Fallback>
+          <mc:Fallback xmlns:w16sdtdh="http://schemas.microsoft.com/office/word/2020/wordml/sdtdatahash" xmlns:w16="http://schemas.microsoft.com/office/word/2018/wordml" xmlns:w16cex="http://schemas.microsoft.com/office/word/2018/wordml/cex" xmlns:oel="http://schemas.microsoft.com/office/2019/extlst">
             <w:pict>
               <v:shape w14:anchorId="25405DE2" id="Lige pilforbindelse 11" o:spid="_x0000_s1026" type="#_x0000_t32" style="position:absolute;margin-left:78.5pt;margin-top:9.7pt;width:1in;height:3.6pt;z-index:251667456;visibility:visible;mso-wrap-style:square;mso-width-percent:0;mso-height-percent:0;mso-wrap-distance-left:9pt;mso-wrap-distance-top:-3e-5mm;mso-wrap-distance-right:9pt;mso-wrap-distance-bottom:-3e-5mm;mso-position-horizontal:absolute;mso-position-horizontal-relative:text;mso-position-vertical:absolute;mso-position-vertical-relative:text;mso-width-percent:0;mso-height-percent:0;mso-width-relative:margin;mso-height-relative:page" o:gfxdata="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" strokecolor="#4a7ebb" strokeweight="3pt">
                 <v:stroke endarrow="open"/>
@@ -14392,7 +14396,7 @@
               </wp:anchor>
             </w:drawing>
           </mc:Choice>
-          <mc:Fallback>
+          <mc:Fallback xmlns:w16sdtdh="http://schemas.microsoft.com/office/word/2020/wordml/sdtdatahash" xmlns:w16="http://schemas.microsoft.com/office/word/2018/wordml" xmlns:w16cex="http://schemas.microsoft.com/office/word/2018/wordml/cex" xmlns:oel="http://schemas.microsoft.com/office/2019/extlst">
             <w:pict>
               <v:oval w14:anchorId="0DF9CFA4" id="Ellipse 417" o:spid="_x0000_s1026" style="position:absolute;margin-left:94.7pt;margin-top:225.55pt;width:64pt;height:24.5pt;z-index:251680768;visibility:visible;mso-wrap-style:square;mso-wrap-distance-left:9pt;mso-wrap-distance-top:0;mso-wrap-distance-right:9pt;mso-wrap-distance-bottom:0;mso-position-horizontal:absolute;mso-position-horizontal-relative:text;mso-position-vertical:absolute;mso-position-vertical-relative:text;v-text-anchor:middle" o:gfxdata="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" filled="f" strokecolor="red" strokeweight="2pt"/>
             </w:pict>
@@ -38744,6 +38748,28 @@
               </w:rPr>
               <w:t>Could some parts of the code become simpler, if additional methods or properties were added to some of the classes?</w:t>
             </w:r>
+            <w:r>
+              <w:rPr>
+                <w:rFonts w:ascii="Calibri" w:eastAsia="Times New Roman" w:hAnsi="Calibri" w:cs="Times New Roman"/>
+                <w:color w:val="00000A"/>
+                <w:sz w:val="24"/>
+                <w:szCs w:val="24"/>
+                <w:lang w:eastAsia="da-DK"/>
+              </w:rPr>
+              <w:t xml:space="preserve"> Is so, how…</w:t>
+            </w:r>
+            <w:bookmarkStart w:id="51" w:name="_GoBack"/>
+            <w:bookmarkEnd w:id="51"/>
+            <w:r>
+              <w:rPr>
+                <w:rFonts w:ascii="Calibri" w:eastAsia="Times New Roman" w:hAnsi="Calibri" w:cs="Times New Roman"/>
+                <w:color w:val="00000A"/>
+                <w:sz w:val="24"/>
+                <w:szCs w:val="24"/>
+                <w:lang w:eastAsia="da-DK"/>
+              </w:rPr>
+              <w:t>?</w:t>
+            </w:r>
           </w:p>
           <w:p>
             <w:pPr>
@@ -38867,22 +38893,22 @@
                 <w:lang w:eastAsia="da-DK"/>
               </w:rPr>
             </w:pPr>
-            <w:bookmarkStart w:id="51" w:name="_Toc510676372"/>
-            <w:bookmarkStart w:id="52" w:name="_Toc111980165"/>
+            <w:bookmarkStart w:id="52" w:name="_Toc510676372"/>
+            <w:bookmarkStart w:id="53" w:name="_Toc111980165"/>
             <w:r>
               <w:rPr>
                 <w:lang w:eastAsia="da-DK"/>
               </w:rPr>
               <w:t>OOP.1.</w:t>
             </w:r>
-            <w:bookmarkEnd w:id="51"/>
+            <w:bookmarkEnd w:id="52"/>
             <w:r>
               <w:rPr>
                 <w:lang w:eastAsia="da-DK"/>
               </w:rPr>
               <w:t>9</w:t>
             </w:r>
-            <w:bookmarkEnd w:id="52"/>
+            <w:bookmarkEnd w:id="53"/>
           </w:p>
           <w:p>
             <w:pPr>
@@ -39814,7 +39840,7 @@
 </file>
 
 <file path=word/endnotes.xml><?xml version="1.0" encoding="utf-8"?>
-<w:endnotes xmlns:wpc="http://schemas.microsoft.com/office/word/2010/wordprocessingCanvas" xmlns:cx="http://schemas.microsoft.com/office/drawing/2014/chartex" xmlns:cx1="http://schemas.microsoft.com/office/drawing/2015/9/8/chartex" xmlns:cx2="http://schemas.microsoft.com/office/drawing/2015/10/21/chartex" xmlns:cx3="http://schemas.microsoft.com/office/drawing/2016/5/9/chartex" xmlns:cx4="http://schemas.microsoft.com/office/drawing/2016/5/10/chartex" xmlns:cx5="http://schemas.microsoft.com/office/drawing/2016/5/11/chartex" xmlns:cx6="http://schemas.microsoft.com/office/drawing/2016/5/12/chartex" xmlns:cx7="http://schemas.microsoft.com/office/drawing/2016/5/13/chartex" xmlns:cx8="http://schemas.microsoft.com/office/drawing/2016/5/14/chartex" xmlns:mc="http://schemas.openxmlformats.org/markup-compatibility/2006" xmlns:aink="http://schemas.microsoft.com/office/drawing/2016/ink" xmlns:am3d="http://schemas.microsoft.com/office/drawing/2017/model3d" xmlns:o="urn:schemas-microsoft-com:office:office" xmlns:oel="http://schemas.microsoft.com/office/2019/extlst" xmlns:r="http://schemas.openxmlformats.org/officeDocument/2006/relationships" xmlns:m="http://schemas.openxmlformats.org/officeDocument/2006/math" xmlns:v="urn:schemas-microsoft-com:vml" xmlns:wp14="http://schemas.microsoft.com/office/word/2010/wordprocessingDrawing" xmlns:wp="http://schemas.openxmlformats.org/drawingml/2006/wordprocessingDrawing" xmlns:w10="urn:schemas-microsoft-com:office:word" xmlns:w="http://schemas.openxmlformats.org/wordprocessingml/2006/main" xmlns:w14="http://schemas.microsoft.com/office/word/2010/wordml" xmlns:w15="http://schemas.microsoft.com/office/word/2012/wordml" xmlns:w16cex="http://schemas.microsoft.com/office/word/2018/wordml/cex" xmlns:w16cid="http://schemas.microsoft.com/office/word/2016/wordml/cid" xmlns:w16="http://schemas.microsoft.com/office/word/2018/wordml" xmlns:w16sdtdh="http://schemas.microsoft.com/office/word/2020/wordml/sdtdatahash" xmlns:w16se="http://schemas.microsoft.com/office/word/2015/wordml/symex" xmlns:wpg="http://schemas.microsoft.com/office/word/2010/wordprocessingGroup" xmlns:wpi="http://schemas.microsoft.com/office/word/2010/wordprocessingInk" xmlns:wne="http://schemas.microsoft.com/office/word/2006/wordml" xmlns:wps="http://schemas.microsoft.com/office/word/2010/wordprocessingShape" mc:Ignorable="w14 w15 w16se w16cid w16 w16cex w16sdtdh wp14">
+<w:endnotes xmlns:wpc="http://schemas.microsoft.com/office/word/2010/wordprocessingCanvas" xmlns:cx="http://schemas.microsoft.com/office/drawing/2014/chartex" xmlns:cx1="http://schemas.microsoft.com/office/drawing/2015/9/8/chartex" xmlns:cx2="http://schemas.microsoft.com/office/drawing/2015/10/21/chartex" xmlns:cx3="http://schemas.microsoft.com/office/drawing/2016/5/9/chartex" xmlns:cx4="http://schemas.microsoft.com/office/drawing/2016/5/10/chartex" xmlns:cx5="http://schemas.microsoft.com/office/drawing/2016/5/11/chartex" xmlns:cx6="http://schemas.microsoft.com/office/drawing/2016/5/12/chartex" xmlns:cx7="http://schemas.microsoft.com/office/drawing/2016/5/13/chartex" xmlns:cx8="http://schemas.microsoft.com/office/drawing/2016/5/14/chartex" xmlns:mc="http://schemas.openxmlformats.org/markup-compatibility/2006" xmlns:aink="http://schemas.microsoft.com/office/drawing/2016/ink" xmlns:am3d="http://schemas.microsoft.com/office/drawing/2017/model3d" xmlns:o="urn:schemas-microsoft-com:office:office" xmlns:r="http://schemas.openxmlformats.org/officeDocument/2006/relationships" xmlns:m="http://schemas.openxmlformats.org/officeDocument/2006/math" xmlns:v="urn:schemas-microsoft-com:vml" xmlns:wp14="http://schemas.microsoft.com/office/word/2010/wordprocessingDrawing" xmlns:wp="http://schemas.openxmlformats.org/drawingml/2006/wordprocessingDrawing" xmlns:w10="urn:schemas-microsoft-com:office:word" xmlns:w="http://schemas.openxmlformats.org/wordprocessingml/2006/main" xmlns:w14="http://schemas.microsoft.com/office/word/2010/wordml" xmlns:w15="http://schemas.microsoft.com/office/word/2012/wordml" xmlns:w16cid="http://schemas.microsoft.com/office/word/2016/wordml/cid" xmlns:w16se="http://schemas.microsoft.com/office/word/2015/wordml/symex" xmlns:wpg="http://schemas.microsoft.com/office/word/2010/wordprocessingGroup" xmlns:wpi="http://schemas.microsoft.com/office/word/2010/wordprocessingInk" xmlns:wne="http://schemas.microsoft.com/office/word/2006/wordml" xmlns:wps="http://schemas.microsoft.com/office/word/2010/wordprocessingShape" mc:Ignorable="w14 w15 w16se w16cid wp14">
   <w:endnote w:type="separator" w:id="-1">
     <w:p>
       <w:r>
@@ -39833,7 +39859,7 @@
 </file>
 
 <file path=word/footer1.xml><?xml version="1.0" encoding="utf-8"?>
-<w:ftr xmlns:wpc="http://schemas.microsoft.com/office/word/2010/wordprocessingCanvas" xmlns:cx="http://schemas.microsoft.com/office/drawing/2014/chartex" xmlns:cx1="http://schemas.microsoft.com/office/drawing/2015/9/8/chartex" xmlns:cx2="http://schemas.microsoft.com/office/drawing/2015/10/21/chartex" xmlns:cx3="http://schemas.microsoft.com/office/drawing/2016/5/9/chartex" xmlns:cx4="http://schemas.microsoft.com/office/drawing/2016/5/10/chartex" xmlns:cx5="http://schemas.microsoft.com/office/drawing/2016/5/11/chartex" xmlns:cx6="http://schemas.microsoft.com/office/drawing/2016/5/12/chartex" xmlns:cx7="http://schemas.microsoft.com/office/drawing/2016/5/13/chartex" xmlns:cx8="http://schemas.microsoft.com/office/drawing/2016/5/14/chartex" xmlns:mc="http://schemas.openxmlformats.org/markup-compatibility/2006" xmlns:aink="http://schemas.microsoft.com/office/drawing/2016/ink" xmlns:am3d="http://schemas.microsoft.com/office/drawing/2017/model3d" xmlns:o="urn:schemas-microsoft-com:office:office" xmlns:oel="http://schemas.microsoft.com/office/2019/extlst" xmlns:r="http://schemas.openxmlformats.org/officeDocument/2006/relationships" xmlns:m="http://schemas.openxmlformats.org/officeDocument/2006/math" xmlns:v="urn:schemas-microsoft-com:vml" xmlns:wp14="http://schemas.microsoft.com/office/word/2010/wordprocessingDrawing" xmlns:wp="http://schemas.openxmlformats.org/drawingml/2006/wordprocessingDrawing" xmlns:w10="urn:schemas-microsoft-com:office:word" xmlns:w="http://schemas.openxmlformats.org/wordprocessingml/2006/main" xmlns:w14="http://schemas.microsoft.com/office/word/2010/wordml" xmlns:w15="http://schemas.microsoft.com/office/word/2012/wordml" xmlns:w16cex="http://schemas.microsoft.com/office/word/2018/wordml/cex" xmlns:w16cid="http://schemas.microsoft.com/office/word/2016/wordml/cid" xmlns:w16="http://schemas.microsoft.com/office/word/2018/wordml" xmlns:w16sdtdh="http://schemas.microsoft.com/office/word/2020/wordml/sdtdatahash" xmlns:w16se="http://schemas.microsoft.com/office/word/2015/wordml/symex" xmlns:wpg="http://schemas.microsoft.com/office/word/2010/wordprocessingGroup" xmlns:wpi="http://schemas.microsoft.com/office/word/2010/wordprocessingInk" xmlns:wne="http://schemas.microsoft.com/office/word/2006/wordml" xmlns:wps="http://schemas.microsoft.com/office/word/2010/wordprocessingShape" mc:Ignorable="w14 w15 w16se w16cid w16 w16cex w16sdtdh wp14">
+<w:ftr xmlns:wpc="http://schemas.microsoft.com/office/word/2010/wordprocessingCanvas" xmlns:cx="http://schemas.microsoft.com/office/drawing/2014/chartex" xmlns:cx1="http://schemas.microsoft.com/office/drawing/2015/9/8/chartex" xmlns:cx2="http://schemas.microsoft.com/office/drawing/2015/10/21/chartex" xmlns:cx3="http://schemas.microsoft.com/office/drawing/2016/5/9/chartex" xmlns:cx4="http://schemas.microsoft.com/office/drawing/2016/5/10/chartex" xmlns:cx5="http://schemas.microsoft.com/office/drawing/2016/5/11/chartex" xmlns:cx6="http://schemas.microsoft.com/office/drawing/2016/5/12/chartex" xmlns:cx7="http://schemas.microsoft.com/office/drawing/2016/5/13/chartex" xmlns:cx8="http://schemas.microsoft.com/office/drawing/2016/5/14/chartex" xmlns:mc="http://schemas.openxmlformats.org/markup-compatibility/2006" xmlns:aink="http://schemas.microsoft.com/office/drawing/2016/ink" xmlns:am3d="http://schemas.microsoft.com/office/drawing/2017/model3d" xmlns:o="urn:schemas-microsoft-com:office:office" xmlns:r="http://schemas.openxmlformats.org/officeDocument/2006/relationships" xmlns:m="http://schemas.openxmlformats.org/officeDocument/2006/math" xmlns:v="urn:schemas-microsoft-com:vml" xmlns:wp14="http://schemas.microsoft.com/office/word/2010/wordprocessingDrawing" xmlns:wp="http://schemas.openxmlformats.org/drawingml/2006/wordprocessingDrawing" xmlns:w10="urn:schemas-microsoft-com:office:word" xmlns:w="http://schemas.openxmlformats.org/wordprocessingml/2006/main" xmlns:w14="http://schemas.microsoft.com/office/word/2010/wordml" xmlns:w15="http://schemas.microsoft.com/office/word/2012/wordml" xmlns:w16cid="http://schemas.microsoft.com/office/word/2016/wordml/cid" xmlns:w16se="http://schemas.microsoft.com/office/word/2015/wordml/symex" xmlns:wpg="http://schemas.microsoft.com/office/word/2010/wordprocessingGroup" xmlns:wpi="http://schemas.microsoft.com/office/word/2010/wordprocessingInk" xmlns:wne="http://schemas.microsoft.com/office/word/2006/wordml" xmlns:wps="http://schemas.microsoft.com/office/word/2010/wordprocessingShape" mc:Ignorable="w14 w15 w16se w16cid wp14">
   <w:sdt>
     <w:sdtPr>
       <w:id w:val="-645208757"/>
@@ -39842,6 +39868,7 @@
         <w:docPartUnique/>
       </w:docPartObj>
     </w:sdtPr>
+    <w:sdtEndPr/>
     <w:sdtContent>
       <w:p>
         <w:pPr>
@@ -39879,7 +39906,7 @@
 </file>
 
 <file path=word/footnotes.xml><?xml version="1.0" encoding="utf-8"?>
-<w:footnotes xmlns:wpc="http://schemas.microsoft.com/office/word/2010/wordprocessingCanvas" xmlns:cx="http://schemas.microsoft.com/office/drawing/2014/chartex" xmlns:cx1="http://schemas.microsoft.com/office/drawing/2015/9/8/chartex" xmlns:cx2="http://schemas.microsoft.com/office/drawing/2015/10/21/chartex" xmlns:cx3="http://schemas.microsoft.com/office/drawing/2016/5/9/chartex" xmlns:cx4="http://schemas.microsoft.com/office/drawing/2016/5/10/chartex" xmlns:cx5="http://schemas.microsoft.com/office/drawing/2016/5/11/chartex" xmlns:cx6="http://schemas.microsoft.com/office/drawing/2016/5/12/chartex" xmlns:cx7="http://schemas.microsoft.com/office/drawing/2016/5/13/chartex" xmlns:cx8="http://schemas.microsoft.com/office/drawing/2016/5/14/chartex" xmlns:mc="http://schemas.openxmlformats.org/markup-compatibility/2006" xmlns:aink="http://schemas.microsoft.com/office/drawing/2016/ink" xmlns:am3d="http://schemas.microsoft.com/office/drawing/2017/model3d" xmlns:o="urn:schemas-microsoft-com:office:office" xmlns:oel="http://schemas.microsoft.com/office/2019/extlst" xmlns:r="http://schemas.openxmlformats.org/officeDocument/2006/relationships" xmlns:m="http://schemas.openxmlformats.org/officeDocument/2006/math" xmlns:v="urn:schemas-microsoft-com:vml" xmlns:wp14="http://schemas.microsoft.com/office/word/2010/wordprocessingDrawing" xmlns:wp="http://schemas.openxmlformats.org/drawingml/2006/wordprocessingDrawing" xmlns:w10="urn:schemas-microsoft-com:office:word" xmlns:w="http://schemas.openxmlformats.org/wordprocessingml/2006/main" xmlns:w14="http://schemas.microsoft.com/office/word/2010/wordml" xmlns:w15="http://schemas.microsoft.com/office/word/2012/wordml" xmlns:w16cex="http://schemas.microsoft.com/office/word/2018/wordml/cex" xmlns:w16cid="http://schemas.microsoft.com/office/word/2016/wordml/cid" xmlns:w16="http://schemas.microsoft.com/office/word/2018/wordml" xmlns:w16sdtdh="http://schemas.microsoft.com/office/word/2020/wordml/sdtdatahash" xmlns:w16se="http://schemas.microsoft.com/office/word/2015/wordml/symex" xmlns:wpg="http://schemas.microsoft.com/office/word/2010/wordprocessingGroup" xmlns:wpi="http://schemas.microsoft.com/office/word/2010/wordprocessingInk" xmlns:wne="http://schemas.microsoft.com/office/word/2006/wordml" xmlns:wps="http://schemas.microsoft.com/office/word/2010/wordprocessingShape" mc:Ignorable="w14 w15 w16se w16cid w16 w16cex w16sdtdh wp14">
+<w:footnotes xmlns:wpc="http://schemas.microsoft.com/office/word/2010/wordprocessingCanvas" xmlns:cx="http://schemas.microsoft.com/office/drawing/2014/chartex" xmlns:cx1="http://schemas.microsoft.com/office/drawing/2015/9/8/chartex" xmlns:cx2="http://schemas.microsoft.com/office/drawing/2015/10/21/chartex" xmlns:cx3="http://schemas.microsoft.com/office/drawing/2016/5/9/chartex" xmlns:cx4="http://schemas.microsoft.com/office/drawing/2016/5/10/chartex" xmlns:cx5="http://schemas.microsoft.com/office/drawing/2016/5/11/chartex" xmlns:cx6="http://schemas.microsoft.com/office/drawing/2016/5/12/chartex" xmlns:cx7="http://schemas.microsoft.com/office/drawing/2016/5/13/chartex" xmlns:cx8="http://schemas.microsoft.com/office/drawing/2016/5/14/chartex" xmlns:mc="http://schemas.openxmlformats.org/markup-compatibility/2006" xmlns:aink="http://schemas.microsoft.com/office/drawing/2016/ink" xmlns:am3d="http://schemas.microsoft.com/office/drawing/2017/model3d" xmlns:o="urn:schemas-microsoft-com:office:office" xmlns:r="http://schemas.openxmlformats.org/officeDocument/2006/relationships" xmlns:m="http://schemas.openxmlformats.org/officeDocument/2006/math" xmlns:v="urn:schemas-microsoft-com:vml" xmlns:wp14="http://schemas.microsoft.com/office/word/2010/wordprocessingDrawing" xmlns:wp="http://schemas.openxmlformats.org/drawingml/2006/wordprocessingDrawing" xmlns:w10="urn:schemas-microsoft-com:office:word" xmlns:w="http://schemas.openxmlformats.org/wordprocessingml/2006/main" xmlns:w14="http://schemas.microsoft.com/office/word/2010/wordml" xmlns:w15="http://schemas.microsoft.com/office/word/2012/wordml" xmlns:w16cid="http://schemas.microsoft.com/office/word/2016/wordml/cid" xmlns:w16se="http://schemas.microsoft.com/office/word/2015/wordml/symex" xmlns:wpg="http://schemas.microsoft.com/office/word/2010/wordprocessingGroup" xmlns:wpi="http://schemas.microsoft.com/office/word/2010/wordprocessingInk" xmlns:wne="http://schemas.microsoft.com/office/word/2006/wordml" xmlns:wps="http://schemas.microsoft.com/office/word/2010/wordprocessingShape" mc:Ignorable="w14 w15 w16se w16cid wp14">
   <w:footnote w:type="separator" w:id="-1">
     <w:p>
       <w:r>
@@ -39961,7 +39988,7 @@
 </file>
 
 <file path=word/numbering.xml><?xml version="1.0" encoding="utf-8"?>
-<w:numbering xmlns:wpc="http://schemas.microsoft.com/office/word/2010/wordprocessingCanvas" xmlns:cx="http://schemas.microsoft.com/office/drawing/2014/chartex" xmlns:cx1="http://schemas.microsoft.com/office/drawing/2015/9/8/chartex" xmlns:cx2="http://schemas.microsoft.com/office/drawing/2015/10/21/chartex" xmlns:cx3="http://schemas.microsoft.com/office/drawing/2016/5/9/chartex" xmlns:cx4="http://schemas.microsoft.com/office/drawing/2016/5/10/chartex" xmlns:cx5="http://schemas.microsoft.com/office/drawing/2016/5/11/chartex" xmlns:cx6="http://schemas.microsoft.com/office/drawing/2016/5/12/chartex" xmlns:cx7="http://schemas.microsoft.com/office/drawing/2016/5/13/chartex" xmlns:cx8="http://schemas.microsoft.com/office/drawing/2016/5/14/chartex" xmlns:mc="http://schemas.openxmlformats.org/markup-compatibility/2006" xmlns:aink="http://schemas.microsoft.com/office/drawing/2016/ink" xmlns:am3d="http://schemas.microsoft.com/office/drawing/2017/model3d" xmlns:o="urn:schemas-microsoft-com:office:office" xmlns:oel="http://schemas.microsoft.com/office/2019/extlst" xmlns:r="http://schemas.openxmlformats.org/officeDocument/2006/relationships" xmlns:m="http://schemas.openxmlformats.org/officeDocument/2006/math" xmlns:v="urn:schemas-microsoft-com:vml" xmlns:wp14="http://schemas.microsoft.com/office/word/2010/wordprocessingDrawing" xmlns:wp="http://schemas.openxmlformats.org/drawingml/2006/wordprocessingDrawing" xmlns:w10="urn:schemas-microsoft-com:office:word" xmlns:w="http://schemas.openxmlformats.org/wordprocessingml/2006/main" xmlns:w14="http://schemas.microsoft.com/office/word/2010/wordml" xmlns:w15="http://schemas.microsoft.com/office/word/2012/wordml" xmlns:w16cex="http://schemas.microsoft.com/office/word/2018/wordml/cex" xmlns:w16cid="http://schemas.microsoft.com/office/word/2016/wordml/cid" xmlns:w16="http://schemas.microsoft.com/office/word/2018/wordml" xmlns:w16sdtdh="http://schemas.microsoft.com/office/word/2020/wordml/sdtdatahash" xmlns:w16se="http://schemas.microsoft.com/office/word/2015/wordml/symex" xmlns:wpg="http://schemas.microsoft.com/office/word/2010/wordprocessingGroup" xmlns:wpi="http://schemas.microsoft.com/office/word/2010/wordprocessingInk" xmlns:wne="http://schemas.microsoft.com/office/word/2006/wordml" xmlns:wps="http://schemas.microsoft.com/office/word/2010/wordprocessingShape" mc:Ignorable="w14 w15 w16se w16cid w16 w16cex w16sdtdh wp14">
+<w:numbering xmlns:wpc="http://schemas.microsoft.com/office/word/2010/wordprocessingCanvas" xmlns:cx="http://schemas.microsoft.com/office/drawing/2014/chartex" xmlns:cx1="http://schemas.microsoft.com/office/drawing/2015/9/8/chartex" xmlns:cx2="http://schemas.microsoft.com/office/drawing/2015/10/21/chartex" xmlns:cx3="http://schemas.microsoft.com/office/drawing/2016/5/9/chartex" xmlns:cx4="http://schemas.microsoft.com/office/drawing/2016/5/10/chartex" xmlns:cx5="http://schemas.microsoft.com/office/drawing/2016/5/11/chartex" xmlns:cx6="http://schemas.microsoft.com/office/drawing/2016/5/12/chartex" xmlns:cx7="http://schemas.microsoft.com/office/drawing/2016/5/13/chartex" xmlns:cx8="http://schemas.microsoft.com/office/drawing/2016/5/14/chartex" xmlns:mc="http://schemas.openxmlformats.org/markup-compatibility/2006" xmlns:aink="http://schemas.microsoft.com/office/drawing/2016/ink" xmlns:am3d="http://schemas.microsoft.com/office/drawing/2017/model3d" xmlns:o="urn:schemas-microsoft-com:office:office" xmlns:r="http://schemas.openxmlformats.org/officeDocument/2006/relationships" xmlns:m="http://schemas.openxmlformats.org/officeDocument/2006/math" xmlns:v="urn:schemas-microsoft-com:vml" xmlns:wp14="http://schemas.microsoft.com/office/word/2010/wordprocessingDrawing" xmlns:wp="http://schemas.openxmlformats.org/drawingml/2006/wordprocessingDrawing" xmlns:w10="urn:schemas-microsoft-com:office:word" xmlns:w="http://schemas.openxmlformats.org/wordprocessingml/2006/main" xmlns:w14="http://schemas.microsoft.com/office/word/2010/wordml" xmlns:w15="http://schemas.microsoft.com/office/word/2012/wordml" xmlns:w16cid="http://schemas.microsoft.com/office/word/2016/wordml/cid" xmlns:w16se="http://schemas.microsoft.com/office/word/2015/wordml/symex" xmlns:wpg="http://schemas.microsoft.com/office/word/2010/wordprocessingGroup" xmlns:wpi="http://schemas.microsoft.com/office/word/2010/wordprocessingInk" xmlns:wne="http://schemas.microsoft.com/office/word/2006/wordml" xmlns:wps="http://schemas.microsoft.com/office/word/2010/wordprocessingShape" mc:Ignorable="w14 w15 w16se w16cid wp14">
   <w:abstractNum w:abstractNumId="0" w15:restartNumberingAfterBreak="0">
     <w:nsid w:val="0475207B"/>
     <w:multiLevelType w:val="multilevel"/>
@@ -43177,100 +43204,100 @@
       </w:pPr>
     </w:lvl>
   </w:abstractNum>
-  <w:num w:numId="1" w16cid:durableId="1302733688">
+  <w:num w:numId="1">
     <w:abstractNumId w:val="19"/>
   </w:num>
-  <w:num w:numId="2" w16cid:durableId="119422548">
+  <w:num w:numId="2">
     <w:abstractNumId w:val="21"/>
   </w:num>
-  <w:num w:numId="3" w16cid:durableId="269091797">
+  <w:num w:numId="3">
     <w:abstractNumId w:val="18"/>
   </w:num>
-  <w:num w:numId="4" w16cid:durableId="1911688961">
+  <w:num w:numId="4">
     <w:abstractNumId w:val="26"/>
   </w:num>
-  <w:num w:numId="5" w16cid:durableId="1262493585">
+  <w:num w:numId="5">
     <w:abstractNumId w:val="30"/>
   </w:num>
-  <w:num w:numId="6" w16cid:durableId="750543061">
+  <w:num w:numId="6">
     <w:abstractNumId w:val="3"/>
   </w:num>
-  <w:num w:numId="7" w16cid:durableId="608126113">
+  <w:num w:numId="7">
     <w:abstractNumId w:val="2"/>
   </w:num>
-  <w:num w:numId="8" w16cid:durableId="1924341765">
+  <w:num w:numId="8">
     <w:abstractNumId w:val="25"/>
   </w:num>
-  <w:num w:numId="9" w16cid:durableId="677543247">
+  <w:num w:numId="9">
     <w:abstractNumId w:val="27"/>
   </w:num>
-  <w:num w:numId="10" w16cid:durableId="829441227">
+  <w:num w:numId="10">
     <w:abstractNumId w:val="1"/>
   </w:num>
-  <w:num w:numId="11" w16cid:durableId="975840483">
+  <w:num w:numId="11">
     <w:abstractNumId w:val="29"/>
   </w:num>
-  <w:num w:numId="12" w16cid:durableId="1648513898">
+  <w:num w:numId="12">
     <w:abstractNumId w:val="5"/>
   </w:num>
-  <w:num w:numId="13" w16cid:durableId="439842175">
+  <w:num w:numId="13">
     <w:abstractNumId w:val="12"/>
   </w:num>
-  <w:num w:numId="14" w16cid:durableId="182130237">
+  <w:num w:numId="14">
     <w:abstractNumId w:val="22"/>
   </w:num>
-  <w:num w:numId="15" w16cid:durableId="1595091658">
+  <w:num w:numId="15">
     <w:abstractNumId w:val="14"/>
   </w:num>
-  <w:num w:numId="16" w16cid:durableId="1136489422">
+  <w:num w:numId="16">
     <w:abstractNumId w:val="9"/>
   </w:num>
-  <w:num w:numId="17" w16cid:durableId="1372455036">
+  <w:num w:numId="17">
     <w:abstractNumId w:val="8"/>
   </w:num>
-  <w:num w:numId="18" w16cid:durableId="713775744">
+  <w:num w:numId="18">
     <w:abstractNumId w:val="24"/>
   </w:num>
-  <w:num w:numId="19" w16cid:durableId="1328630679">
+  <w:num w:numId="19">
     <w:abstractNumId w:val="10"/>
   </w:num>
-  <w:num w:numId="20" w16cid:durableId="1861897163">
+  <w:num w:numId="20">
     <w:abstractNumId w:val="15"/>
   </w:num>
-  <w:num w:numId="21" w16cid:durableId="1120108049">
+  <w:num w:numId="21">
     <w:abstractNumId w:val="0"/>
   </w:num>
-  <w:num w:numId="22" w16cid:durableId="2007708470">
+  <w:num w:numId="22">
     <w:abstractNumId w:val="17"/>
   </w:num>
-  <w:num w:numId="23" w16cid:durableId="2143385046">
+  <w:num w:numId="23">
     <w:abstractNumId w:val="11"/>
   </w:num>
-  <w:num w:numId="24" w16cid:durableId="744379078">
+  <w:num w:numId="24">
     <w:abstractNumId w:val="23"/>
   </w:num>
-  <w:num w:numId="25" w16cid:durableId="7683766">
+  <w:num w:numId="25">
     <w:abstractNumId w:val="28"/>
   </w:num>
-  <w:num w:numId="26" w16cid:durableId="559484741">
+  <w:num w:numId="26">
     <w:abstractNumId w:val="16"/>
   </w:num>
-  <w:num w:numId="27" w16cid:durableId="1231504919">
+  <w:num w:numId="27">
     <w:abstractNumId w:val="7"/>
   </w:num>
-  <w:num w:numId="28" w16cid:durableId="1326933175">
+  <w:num w:numId="28">
     <w:abstractNumId w:val="31"/>
   </w:num>
-  <w:num w:numId="29" w16cid:durableId="480079064">
+  <w:num w:numId="29">
     <w:abstractNumId w:val="4"/>
   </w:num>
-  <w:num w:numId="30" w16cid:durableId="384449009">
+  <w:num w:numId="30">
     <w:abstractNumId w:val="6"/>
   </w:num>
-  <w:num w:numId="31" w16cid:durableId="1039821979">
+  <w:num w:numId="31">
     <w:abstractNumId w:val="13"/>
   </w:num>
-  <w:num w:numId="32" w16cid:durableId="988484564">
+  <w:num w:numId="32">
     <w:abstractNumId w:val="20"/>
   </w:num>
   <w:numIdMacAtCleanup w:val="30"/>
@@ -43278,7 +43305,7 @@
 </file>
 
 <file path=word/styles.xml><?xml version="1.0" encoding="utf-8"?>
-<w:styles xmlns:mc="http://schemas.openxmlformats.org/markup-compatibility/2006" xmlns:r="http://schemas.openxmlformats.org/officeDocument/2006/relationships" xmlns:w="http://schemas.openxmlformats.org/wordprocessingml/2006/main" xmlns:w14="http://schemas.microsoft.com/office/word/2010/wordml" xmlns:w15="http://schemas.microsoft.com/office/word/2012/wordml" xmlns:w16cex="http://schemas.microsoft.com/office/word/2018/wordml/cex" xmlns:w16cid="http://schemas.microsoft.com/office/word/2016/wordml/cid" xmlns:w16="http://schemas.microsoft.com/office/word/2018/wordml" xmlns:w16sdtdh="http://schemas.microsoft.com/office/word/2020/wordml/sdtdatahash" xmlns:w16se="http://schemas.microsoft.com/office/word/2015/wordml/symex" mc:Ignorable="w14 w15 w16se w16cid w16 w16cex w16sdtdh">
+<w:styles xmlns:mc="http://schemas.openxmlformats.org/markup-compatibility/2006" xmlns:r="http://schemas.openxmlformats.org/officeDocument/2006/relationships" xmlns:w="http://schemas.openxmlformats.org/wordprocessingml/2006/main" xmlns:w14="http://schemas.microsoft.com/office/word/2010/wordml" xmlns:w15="http://schemas.microsoft.com/office/word/2012/wordml" xmlns:w16cid="http://schemas.microsoft.com/office/word/2016/wordml/cid" xmlns:w16se="http://schemas.microsoft.com/office/word/2015/wordml/symex" mc:Ignorable="w14 w15 w16se w16cid">
   <w:docDefaults>
     <w:rPrDefault>
       <w:rPr>
@@ -43294,7 +43321,7 @@
       </w:pPr>
     </w:pPrDefault>
   </w:docDefaults>
-  <w:latentStyles w:defLockedState="0" w:defUIPriority="99" w:defSemiHidden="0" w:defUnhideWhenUsed="0" w:defQFormat="0" w:count="376">
+  <w:latentStyles w:defLockedState="0" w:defUIPriority="99" w:defSemiHidden="0" w:defUnhideWhenUsed="0" w:defQFormat="0" w:count="375">
     <w:lsdException w:name="Normal" w:uiPriority="1" w:qFormat="1"/>
     <w:lsdException w:name="heading 1" w:uiPriority="1" w:qFormat="1"/>
     <w:lsdException w:name="heading 2" w:semiHidden="1" w:uiPriority="1" w:unhideWhenUsed="1" w:qFormat="1"/>
@@ -43670,7 +43697,6 @@
     <w:lsdException w:name="Smart Hyperlink" w:semiHidden="1" w:unhideWhenUsed="1"/>
     <w:lsdException w:name="Hashtag" w:semiHidden="1" w:unhideWhenUsed="1"/>
     <w:lsdException w:name="Unresolved Mention" w:semiHidden="1" w:unhideWhenUsed="1"/>
-    <w:lsdException w:name="Smart Link" w:semiHidden="1" w:unhideWhenUsed="1"/>
   </w:latentStyles>
   <w:style w:type="paragraph" w:default="1" w:styleId="Normal">
     <w:name w:val="Normal"/>
@@ -44465,7 +44491,7 @@
 </file>
 
 <file path=customXml/itemProps2.xml><?xml version="1.0" encoding="utf-8"?>
-<ds:datastoreItem xmlns:ds="http://schemas.openxmlformats.org/officeDocument/2006/customXml" ds:itemID="{6CC17D79-DF13-4B5B-98CF-61191FD2AE8F}">
+<ds:datastoreItem xmlns:ds="http://schemas.openxmlformats.org/officeDocument/2006/customXml" ds:itemID="{78222C24-1710-4C78-AF69-5AD5707B062F}">
   <ds:schemaRefs>
     <ds:schemaRef ds:uri="http://schemas.openxmlformats.org/officeDocument/2006/bibliography"/>
   </ds:schemaRefs>

--- a/Chap/OOProg01/OOProg01.docx
+++ b/Chap/OOProg01/OOProg01.docx
@@ -1,6 +1,6 @@
 
 <file path=word/document.xml><?xml version="1.0" encoding="utf-8"?>
-<w:document xmlns:wpc="http://schemas.microsoft.com/office/word/2010/wordprocessingCanvas" xmlns:cx="http://schemas.microsoft.com/office/drawing/2014/chartex" xmlns:cx1="http://schemas.microsoft.com/office/drawing/2015/9/8/chartex" xmlns:cx2="http://schemas.microsoft.com/office/drawing/2015/10/21/chartex" xmlns:cx3="http://schemas.microsoft.com/office/drawing/2016/5/9/chartex" xmlns:cx4="http://schemas.microsoft.com/office/drawing/2016/5/10/chartex" xmlns:cx5="http://schemas.microsoft.com/office/drawing/2016/5/11/chartex" xmlns:cx6="http://schemas.microsoft.com/office/drawing/2016/5/12/chartex" xmlns:cx7="http://schemas.microsoft.com/office/drawing/2016/5/13/chartex" xmlns:cx8="http://schemas.microsoft.com/office/drawing/2016/5/14/chartex" xmlns:mc="http://schemas.openxmlformats.org/markup-compatibility/2006" xmlns:aink="http://schemas.microsoft.com/office/drawing/2016/ink" xmlns:am3d="http://schemas.microsoft.com/office/drawing/2017/model3d" xmlns:o="urn:schemas-microsoft-com:office:office" xmlns:r="http://schemas.openxmlformats.org/officeDocument/2006/relationships" xmlns:m="http://schemas.openxmlformats.org/officeDocument/2006/math" xmlns:v="urn:schemas-microsoft-com:vml" xmlns:wp14="http://schemas.microsoft.com/office/word/2010/wordprocessingDrawing" xmlns:wp="http://schemas.openxmlformats.org/drawingml/2006/wordprocessingDrawing" xmlns:w10="urn:schemas-microsoft-com:office:word" xmlns:w="http://schemas.openxmlformats.org/wordprocessingml/2006/main" xmlns:w14="http://schemas.microsoft.com/office/word/2010/wordml" xmlns:w15="http://schemas.microsoft.com/office/word/2012/wordml" xmlns:w16cid="http://schemas.microsoft.com/office/word/2016/wordml/cid" xmlns:w16se="http://schemas.microsoft.com/office/word/2015/wordml/symex" xmlns:wpg="http://schemas.microsoft.com/office/word/2010/wordprocessingGroup" xmlns:wpi="http://schemas.microsoft.com/office/word/2010/wordprocessingInk" xmlns:wne="http://schemas.microsoft.com/office/word/2006/wordml" xmlns:wps="http://schemas.microsoft.com/office/word/2010/wordprocessingShape" mc:Ignorable="w14 w15 w16se w16cid wp14">
+<w:document xmlns:wpc="http://schemas.microsoft.com/office/word/2010/wordprocessingCanvas" xmlns:cx="http://schemas.microsoft.com/office/drawing/2014/chartex" xmlns:cx1="http://schemas.microsoft.com/office/drawing/2015/9/8/chartex" xmlns:cx2="http://schemas.microsoft.com/office/drawing/2015/10/21/chartex" xmlns:cx3="http://schemas.microsoft.com/office/drawing/2016/5/9/chartex" xmlns:cx4="http://schemas.microsoft.com/office/drawing/2016/5/10/chartex" xmlns:cx5="http://schemas.microsoft.com/office/drawing/2016/5/11/chartex" xmlns:cx6="http://schemas.microsoft.com/office/drawing/2016/5/12/chartex" xmlns:cx7="http://schemas.microsoft.com/office/drawing/2016/5/13/chartex" xmlns:cx8="http://schemas.microsoft.com/office/drawing/2016/5/14/chartex" xmlns:mc="http://schemas.openxmlformats.org/markup-compatibility/2006" xmlns:aink="http://schemas.microsoft.com/office/drawing/2016/ink" xmlns:am3d="http://schemas.microsoft.com/office/drawing/2017/model3d" xmlns:o="urn:schemas-microsoft-com:office:office" xmlns:oel="http://schemas.microsoft.com/office/2019/extlst" xmlns:r="http://schemas.openxmlformats.org/officeDocument/2006/relationships" xmlns:m="http://schemas.openxmlformats.org/officeDocument/2006/math" xmlns:v="urn:schemas-microsoft-com:vml" xmlns:wp14="http://schemas.microsoft.com/office/word/2010/wordprocessingDrawing" xmlns:wp="http://schemas.openxmlformats.org/drawingml/2006/wordprocessingDrawing" xmlns:w10="urn:schemas-microsoft-com:office:word" xmlns:w="http://schemas.openxmlformats.org/wordprocessingml/2006/main" xmlns:w14="http://schemas.microsoft.com/office/word/2010/wordml" xmlns:w15="http://schemas.microsoft.com/office/word/2012/wordml" xmlns:w16cex="http://schemas.microsoft.com/office/word/2018/wordml/cex" xmlns:w16cid="http://schemas.microsoft.com/office/word/2016/wordml/cid" xmlns:w16="http://schemas.microsoft.com/office/word/2018/wordml" xmlns:w16du="http://schemas.microsoft.com/office/word/2023/wordml/word16du" xmlns:w16sdtdh="http://schemas.microsoft.com/office/word/2020/wordml/sdtdatahash" xmlns:w16se="http://schemas.microsoft.com/office/word/2015/wordml/symex" xmlns:wpg="http://schemas.microsoft.com/office/word/2010/wordprocessingGroup" xmlns:wpi="http://schemas.microsoft.com/office/word/2010/wordprocessingInk" xmlns:wne="http://schemas.microsoft.com/office/word/2006/wordml" xmlns:wps="http://schemas.microsoft.com/office/word/2010/wordprocessingShape" mc:Ignorable="w14 w15 w16se w16cid w16 w16cex w16sdtdh w16du wp14">
   <w:body>
     <w:sdt>
       <w:sdtPr>
@@ -74,7 +74,6 @@
                   <w:dataBinding w:prefixMappings="xmlns:ns0='http://schemas.openxmlformats.org/package/2006/metadata/core-properties' xmlns:ns1='http://purl.org/dc/elements/1.1/'" w:xpath="/ns0:coreProperties[1]/ns1:title[1]" w:storeItemID="{6C3C8BC8-F283-45AE-878A-BAB7291924A1}"/>
                   <w:text/>
                 </w:sdtPr>
-                <w:sdtEndPr/>
                 <w:sdtContent>
                   <w:p>
                     <w:pPr>
@@ -166,7 +165,6 @@
                 <w:dataBinding w:prefixMappings="xmlns:ns0='http://schemas.openxmlformats.org/package/2006/metadata/core-properties' xmlns:ns1='http://purl.org/dc/elements/1.1/'" w:xpath="/ns0:coreProperties[1]/ns1:subject[1]" w:storeItemID="{6C3C8BC8-F283-45AE-878A-BAB7291924A1}"/>
                 <w:text/>
               </w:sdtPr>
-              <w:sdtEndPr/>
               <w:sdtContent>
                 <w:tc>
                   <w:tcPr>
@@ -234,7 +232,6 @@
                   <w:dataBinding w:prefixMappings="xmlns:ns0='http://schemas.openxmlformats.org/package/2006/metadata/core-properties' xmlns:ns1='http://purl.org/dc/elements/1.1/'" w:xpath="/ns0:coreProperties[1]/ns1:creator[1]" w:storeItemID="{6C3C8BC8-F283-45AE-878A-BAB7291924A1}"/>
                   <w:text/>
                 </w:sdtPr>
-                <w:sdtEndPr/>
                 <w:sdtContent>
                   <w:p>
                     <w:pPr>
@@ -263,14 +260,13 @@
                   <w:alias w:val="Dato"/>
                   <w:id w:val="13406932"/>
                   <w:dataBinding w:prefixMappings="xmlns:ns0='http://schemas.microsoft.com/office/2006/coverPageProps'" w:xpath="/ns0:CoverPageProperties[1]/ns0:PublishDate[1]" w:storeItemID="{55AF091B-3C7A-41E3-B477-F2FDAA23CFDA}"/>
-                  <w:date w:fullDate="2022-08-08T00:00:00Z">
+                  <w:date w:fullDate="2024-08-24T00:00:00Z">
                     <w:dateFormat w:val="dd-MM-yyyy"/>
                     <w:lid w:val="da-DK"/>
                     <w:storeMappedDataAs w:val="dateTime"/>
                     <w:calendar w:val="gregorian"/>
                   </w:date>
                 </w:sdtPr>
-                <w:sdtEndPr/>
                 <w:sdtContent>
                   <w:p>
                     <w:pPr>
@@ -284,7 +280,7 @@
                       <w:rPr>
                         <w:color w:val="4F81BD" w:themeColor="accent1"/>
                       </w:rPr>
-                      <w:t>08-08-2022</w:t>
+                      <w:t>24-08-2024</w:t>
                     </w:r>
                   </w:p>
                 </w:sdtContent>
@@ -2960,6 +2956,9 @@
                             <w:r>
                               <w:t>85</w:t>
                             </w:r>
+                            <w:r>
+                              <w:t>.2</w:t>
+                            </w:r>
                           </w:p>
                           <w:p>
                             <w:r>
@@ -2975,7 +2974,13 @@
                               <w:tab/>
                             </w:r>
                             <w:r>
-                              <w:t>185</w:t>
+                              <w:t>1</w:t>
+                            </w:r>
+                            <w:r>
+                              <w:t>.</w:t>
+                            </w:r>
+                            <w:r>
+                              <w:t>85</w:t>
                             </w:r>
                           </w:p>
                         </w:txbxContent>
@@ -3000,7 +3005,7 @@
           </mc:Choice>
           <mc:Fallback>
             <w:pict>
-              <v:rect w14:anchorId="6BD7107E" id="Rektangel 16" o:spid="_x0000_s1026" style="position:absolute;margin-left:166.5pt;margin-top:13.2pt;width:163pt;height:87pt;z-index:251671552;visibility:visible;mso-wrap-style:square;mso-width-percent:0;mso-height-percent:0;mso-wrap-distance-left:9pt;mso-wrap-distance-top:0;mso-wrap-distance-right:9pt;mso-wrap-distance-bottom:0;mso-position-horizontal:absolute;mso-position-horizontal-relative:text;mso-position-vertical:absolute;mso-position-vertical-relative:text;mso-width-percent:0;mso-height-percent:0;mso-width-relative:margin;mso-height-relative:margin;v-text-anchor:middle" o:gfxdata="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" fillcolor="#4f81bd" strokecolor="#385d8a" strokeweight="2pt">
+              <v:rect w14:anchorId="6BD7107E" id="Rektangel 16" o:spid="_x0000_s1026" style="position:absolute;margin-left:166.5pt;margin-top:13.2pt;width:163pt;height:87pt;z-index:251671552;visibility:visible;mso-wrap-style:square;mso-width-percent:0;mso-height-percent:0;mso-wrap-distance-left:9pt;mso-wrap-distance-top:0;mso-wrap-distance-right:9pt;mso-wrap-distance-bottom:0;mso-position-horizontal:absolute;mso-position-horizontal-relative:text;mso-position-vertical:absolute;mso-position-vertical-relative:text;mso-width-percent:0;mso-height-percent:0;mso-width-relative:margin;mso-height-relative:margin;v-text-anchor:middle" o:gfxdata="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" fillcolor="#4f81bd" strokecolor="#385d8a" strokeweight="2pt">
                 <v:textbox>
                   <w:txbxContent>
                     <w:p>
@@ -3057,6 +3062,9 @@
                       <w:r>
                         <w:t>85</w:t>
                       </w:r>
+                      <w:r>
+                        <w:t>.2</w:t>
+                      </w:r>
                     </w:p>
                     <w:p>
                       <w:r>
@@ -3072,7 +3080,13 @@
                         <w:tab/>
                       </w:r>
                       <w:r>
-                        <w:t>185</w:t>
+                        <w:t>1</w:t>
+                      </w:r>
+                      <w:r>
+                        <w:t>.</w:t>
+                      </w:r>
+                      <w:r>
+                        <w:t>85</w:t>
                       </w:r>
                     </w:p>
                   </w:txbxContent>
@@ -3247,7 +3261,21 @@
           <w:sz w:val="28"/>
           <w:szCs w:val="28"/>
         </w:rPr>
-        <w:t xml:space="preserve"> the state of an object, by providing the new value for a particular piece of the state. Maybe the real-life John has gained a bit of weight, so we would like to update </w:t>
+        <w:t xml:space="preserve"> the state of an object, by providing the new value for a particular </w:t>
+      </w:r>
+      <w:r>
+        <w:rPr>
+          <w:sz w:val="28"/>
+          <w:szCs w:val="28"/>
+        </w:rPr>
+        <w:t>part</w:t>
+      </w:r>
+      <w:r>
+        <w:rPr>
+          <w:sz w:val="28"/>
+          <w:szCs w:val="28"/>
+        </w:rPr>
+        <w:t xml:space="preserve"> of the state. Maybe the real-life John has gained a bit of weight, so we would like to update </w:t>
       </w:r>
       <w:r>
         <w:rPr>
@@ -3258,10 +3286,19 @@
       </w:r>
       <w:r>
         <w:rPr>
-          <w:sz w:val="28"/>
-          <w:szCs w:val="28"/>
-        </w:rPr>
-        <w:t>Weight to 90.</w:t>
+          <w:b/>
+          <w:bCs/>
+          <w:sz w:val="28"/>
+          <w:szCs w:val="28"/>
+        </w:rPr>
+        <w:t>Weight</w:t>
+      </w:r>
+      <w:r>
+        <w:rPr>
+          <w:sz w:val="28"/>
+          <w:szCs w:val="28"/>
+        </w:rPr>
+        <w:t xml:space="preserve"> to 90.</w:t>
       </w:r>
     </w:p>
     <w:p>
@@ -3320,7 +3357,55 @@
           <w:sz w:val="28"/>
           <w:szCs w:val="28"/>
         </w:rPr>
-        <w:t xml:space="preserve">When you look at Name, Weight and Height in the blue box above, you may – very naturally – think </w:t>
+        <w:t xml:space="preserve">When you look at </w:t>
+      </w:r>
+      <w:r>
+        <w:rPr>
+          <w:b/>
+          <w:bCs/>
+          <w:sz w:val="28"/>
+          <w:szCs w:val="28"/>
+        </w:rPr>
+        <w:t>Name</w:t>
+      </w:r>
+      <w:r>
+        <w:rPr>
+          <w:sz w:val="28"/>
+          <w:szCs w:val="28"/>
+        </w:rPr>
+        <w:t xml:space="preserve">, </w:t>
+      </w:r>
+      <w:r>
+        <w:rPr>
+          <w:b/>
+          <w:bCs/>
+          <w:sz w:val="28"/>
+          <w:szCs w:val="28"/>
+        </w:rPr>
+        <w:t>Weight</w:t>
+      </w:r>
+      <w:r>
+        <w:rPr>
+          <w:sz w:val="28"/>
+          <w:szCs w:val="28"/>
+        </w:rPr>
+        <w:t xml:space="preserve"> and </w:t>
+      </w:r>
+      <w:r>
+        <w:rPr>
+          <w:b/>
+          <w:bCs/>
+          <w:sz w:val="28"/>
+          <w:szCs w:val="28"/>
+        </w:rPr>
+        <w:t>Height</w:t>
+      </w:r>
+      <w:r>
+        <w:rPr>
+          <w:sz w:val="28"/>
+          <w:szCs w:val="28"/>
+        </w:rPr>
+        <w:t xml:space="preserve"> in the blue box above, you may – very naturally – think </w:t>
       </w:r>
       <w:r>
         <w:rPr>
@@ -3328,7 +3413,23 @@
           <w:sz w:val="28"/>
           <w:szCs w:val="28"/>
         </w:rPr>
-        <w:t>“Ah, that’s just three variables! One of type string, and two of type integer”</w:t>
+        <w:t xml:space="preserve">“Ah, that’s just three variables! One of type string, and two of type </w:t>
+      </w:r>
+      <w:r>
+        <w:rPr>
+          <w:i/>
+          <w:sz w:val="28"/>
+          <w:szCs w:val="28"/>
+        </w:rPr>
+        <w:t>double</w:t>
+      </w:r>
+      <w:r>
+        <w:rPr>
+          <w:i/>
+          <w:sz w:val="28"/>
+          <w:szCs w:val="28"/>
+        </w:rPr>
+        <w:t>”</w:t>
       </w:r>
       <w:r>
         <w:rPr>
@@ -3483,7 +3584,23 @@
           <w:sz w:val="28"/>
           <w:szCs w:val="28"/>
         </w:rPr>
-        <w:t xml:space="preserve">Calculating the BMI with the numbers for </w:t>
+        <w:t xml:space="preserve">Calculating the </w:t>
+      </w:r>
+      <w:r>
+        <w:rPr>
+          <w:b/>
+          <w:bCs/>
+          <w:sz w:val="28"/>
+          <w:szCs w:val="28"/>
+        </w:rPr>
+        <w:t>BMI</w:t>
+      </w:r>
+      <w:r>
+        <w:rPr>
+          <w:sz w:val="28"/>
+          <w:szCs w:val="28"/>
+        </w:rPr>
+        <w:t xml:space="preserve"> with the numbers for </w:t>
       </w:r>
       <w:r>
         <w:rPr>
@@ -3527,7 +3644,39 @@
           <w:sz w:val="28"/>
           <w:szCs w:val="28"/>
         </w:rPr>
-        <w:t>, to hold the value of the BMI? It’s tempting to do this, but consider the definition of BMI. It only uses in</w:t>
+        <w:t xml:space="preserve">, to hold the value of the </w:t>
+      </w:r>
+      <w:r>
+        <w:rPr>
+          <w:b/>
+          <w:bCs/>
+          <w:sz w:val="28"/>
+          <w:szCs w:val="28"/>
+        </w:rPr>
+        <w:t>BMI</w:t>
+      </w:r>
+      <w:r>
+        <w:rPr>
+          <w:sz w:val="28"/>
+          <w:szCs w:val="28"/>
+        </w:rPr>
+        <w:t xml:space="preserve">? It’s tempting to do this, but consider the definition of </w:t>
+      </w:r>
+      <w:r>
+        <w:rPr>
+          <w:b/>
+          <w:bCs/>
+          <w:sz w:val="28"/>
+          <w:szCs w:val="28"/>
+        </w:rPr>
+        <w:t>BMI</w:t>
+      </w:r>
+      <w:r>
+        <w:rPr>
+          <w:sz w:val="28"/>
+          <w:szCs w:val="28"/>
+        </w:rPr>
+        <w:t>. It only uses in</w:t>
       </w:r>
       <w:r>
         <w:rPr>
@@ -3615,6 +3764,8 @@
       </w:r>
       <w:r>
         <w:rPr>
+          <w:b/>
+          <w:bCs/>
           <w:sz w:val="28"/>
           <w:szCs w:val="28"/>
         </w:rPr>
@@ -3622,13 +3773,24 @@
       </w:r>
       <w:r>
         <w:rPr>
-          <w:sz w:val="28"/>
-          <w:szCs w:val="28"/>
-        </w:rPr>
-        <w:t xml:space="preserve">eight or </w:t>
-      </w:r>
-      <w:r>
-        <w:rPr>
+          <w:b/>
+          <w:bCs/>
+          <w:sz w:val="28"/>
+          <w:szCs w:val="28"/>
+        </w:rPr>
+        <w:t>eight</w:t>
+      </w:r>
+      <w:r>
+        <w:rPr>
+          <w:sz w:val="28"/>
+          <w:szCs w:val="28"/>
+        </w:rPr>
+        <w:t xml:space="preserve"> or </w:t>
+      </w:r>
+      <w:r>
+        <w:rPr>
+          <w:b/>
+          <w:bCs/>
           <w:sz w:val="28"/>
           <w:szCs w:val="28"/>
         </w:rPr>
@@ -3636,10 +3798,19 @@
       </w:r>
       <w:r>
         <w:rPr>
-          <w:sz w:val="28"/>
-          <w:szCs w:val="28"/>
-        </w:rPr>
-        <w:t xml:space="preserve">eight, you must also update the </w:t>
+          <w:b/>
+          <w:bCs/>
+          <w:sz w:val="28"/>
+          <w:szCs w:val="28"/>
+        </w:rPr>
+        <w:t>eight</w:t>
+      </w:r>
+      <w:r>
+        <w:rPr>
+          <w:sz w:val="28"/>
+          <w:szCs w:val="28"/>
+        </w:rPr>
+        <w:t xml:space="preserve">, you must also update the </w:t>
       </w:r>
       <w:r>
         <w:rPr>
@@ -3757,7 +3928,71 @@
           <w:sz w:val="28"/>
           <w:szCs w:val="28"/>
         </w:rPr>
-        <w:t>Deciding not to keep the BMI explicitly represented inside the object does however not solve the original problem: we wish to be able to ask the object what its BMI is, and we don’t want to calculate it ourselves. The last point is important; even if we would be able to calculate the BMI ourselves, by extracting the relevant information from the object, we should not have to be burdened with this. We should not need to know the details of BMI calculations, since we are only interested in the result!</w:t>
+        <w:t xml:space="preserve">Deciding not to keep the </w:t>
+      </w:r>
+      <w:r>
+        <w:rPr>
+          <w:b/>
+          <w:bCs/>
+          <w:sz w:val="28"/>
+          <w:szCs w:val="28"/>
+        </w:rPr>
+        <w:t>BMI</w:t>
+      </w:r>
+      <w:r>
+        <w:rPr>
+          <w:sz w:val="28"/>
+          <w:szCs w:val="28"/>
+        </w:rPr>
+        <w:t xml:space="preserve"> explicitly represented inside the object does however not solve the original problem: we wish to be able to ask the object what its </w:t>
+      </w:r>
+      <w:r>
+        <w:rPr>
+          <w:b/>
+          <w:bCs/>
+          <w:sz w:val="28"/>
+          <w:szCs w:val="28"/>
+        </w:rPr>
+        <w:t>BMI</w:t>
+      </w:r>
+      <w:r>
+        <w:rPr>
+          <w:sz w:val="28"/>
+          <w:szCs w:val="28"/>
+        </w:rPr>
+        <w:t xml:space="preserve"> is, and we don’t want to calculate it ourselves. The last point is important; even if we would be able to calculate the </w:t>
+      </w:r>
+      <w:r>
+        <w:rPr>
+          <w:b/>
+          <w:bCs/>
+          <w:sz w:val="28"/>
+          <w:szCs w:val="28"/>
+        </w:rPr>
+        <w:t>BMI</w:t>
+      </w:r>
+      <w:r>
+        <w:rPr>
+          <w:sz w:val="28"/>
+          <w:szCs w:val="28"/>
+        </w:rPr>
+        <w:t xml:space="preserve"> ourselves, by extracting the relevant information from the object, we should not have to be burdened with this. We should not need to know the details of </w:t>
+      </w:r>
+      <w:r>
+        <w:rPr>
+          <w:b/>
+          <w:bCs/>
+          <w:sz w:val="28"/>
+          <w:szCs w:val="28"/>
+        </w:rPr>
+        <w:t>BMI</w:t>
+      </w:r>
+      <w:r>
+        <w:rPr>
+          <w:sz w:val="28"/>
+          <w:szCs w:val="28"/>
+        </w:rPr>
+        <w:t xml:space="preserve"> calculations, since we are only interested in the result!</w:t>
       </w:r>
     </w:p>
     <w:p>
@@ -3811,7 +4046,71 @@
           <w:sz w:val="28"/>
           <w:szCs w:val="28"/>
         </w:rPr>
-        <w:t xml:space="preserve">: the Name, Weight, Height and BMI. However, the clever creator of </w:t>
+        <w:t xml:space="preserve">: the </w:t>
+      </w:r>
+      <w:r>
+        <w:rPr>
+          <w:b/>
+          <w:bCs/>
+          <w:sz w:val="28"/>
+          <w:szCs w:val="28"/>
+        </w:rPr>
+        <w:t>Name</w:t>
+      </w:r>
+      <w:r>
+        <w:rPr>
+          <w:sz w:val="28"/>
+          <w:szCs w:val="28"/>
+        </w:rPr>
+        <w:t xml:space="preserve">, </w:t>
+      </w:r>
+      <w:r>
+        <w:rPr>
+          <w:b/>
+          <w:bCs/>
+          <w:sz w:val="28"/>
+          <w:szCs w:val="28"/>
+        </w:rPr>
+        <w:t>Weight</w:t>
+      </w:r>
+      <w:r>
+        <w:rPr>
+          <w:sz w:val="28"/>
+          <w:szCs w:val="28"/>
+        </w:rPr>
+        <w:t xml:space="preserve">, </w:t>
+      </w:r>
+      <w:r>
+        <w:rPr>
+          <w:b/>
+          <w:bCs/>
+          <w:sz w:val="28"/>
+          <w:szCs w:val="28"/>
+        </w:rPr>
+        <w:t>Height</w:t>
+      </w:r>
+      <w:r>
+        <w:rPr>
+          <w:sz w:val="28"/>
+          <w:szCs w:val="28"/>
+        </w:rPr>
+        <w:t xml:space="preserve"> and </w:t>
+      </w:r>
+      <w:r>
+        <w:rPr>
+          <w:b/>
+          <w:bCs/>
+          <w:sz w:val="28"/>
+          <w:szCs w:val="28"/>
+        </w:rPr>
+        <w:t>BMI</w:t>
+      </w:r>
+      <w:r>
+        <w:rPr>
+          <w:sz w:val="28"/>
+          <w:szCs w:val="28"/>
+        </w:rPr>
+        <w:t xml:space="preserve">. However, the clever creator of </w:t>
       </w:r>
       <w:r>
         <w:rPr>
@@ -3992,6 +4291,9 @@
                             <w:r>
                               <w:t>85</w:t>
                             </w:r>
+                            <w:r>
+                              <w:t>.2</w:t>
+                            </w:r>
                           </w:p>
                           <w:p>
                             <w:r>
@@ -4007,7 +4309,13 @@
                               <w:tab/>
                             </w:r>
                             <w:r>
-                              <w:t>185</w:t>
+                              <w:t>1</w:t>
+                            </w:r>
+                            <w:r>
+                              <w:t>.</w:t>
+                            </w:r>
+                            <w:r>
+                              <w:t>85</w:t>
                             </w:r>
                           </w:p>
                           <w:p>
@@ -4028,7 +4336,13 @@
                             </w:r>
                             <w:r>
                               <w:tab/>
-                              <w:t>24,8</w:t>
+                              <w:t>24</w:t>
+                            </w:r>
+                            <w:r>
+                              <w:t>.</w:t>
+                            </w:r>
+                            <w:r>
+                              <w:t>8</w:t>
                             </w:r>
                           </w:p>
                           <w:p/>
@@ -4054,7 +4368,7 @@
           </mc:Choice>
           <mc:Fallback>
             <w:pict>
-              <v:rect w14:anchorId="0FCDC421" id="Rektangel 19" o:spid="_x0000_s1027" style="position:absolute;margin-left:115.5pt;margin-top:17.2pt;width:142pt;height:92.5pt;z-index:251673600;visibility:visible;mso-wrap-style:square;mso-width-percent:0;mso-height-percent:0;mso-wrap-distance-left:9pt;mso-wrap-distance-top:0;mso-wrap-distance-right:9pt;mso-wrap-distance-bottom:0;mso-position-horizontal:absolute;mso-position-horizontal-relative:text;mso-position-vertical:absolute;mso-position-vertical-relative:text;mso-width-percent:0;mso-height-percent:0;mso-width-relative:margin;mso-height-relative:margin;v-text-anchor:middle" o:gfxdata="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" fillcolor="#4f81bd" strokecolor="#385d8a" strokeweight="2pt">
+              <v:rect w14:anchorId="0FCDC421" id="Rektangel 19" o:spid="_x0000_s1027" style="position:absolute;margin-left:115.5pt;margin-top:17.2pt;width:142pt;height:92.5pt;z-index:251673600;visibility:visible;mso-wrap-style:square;mso-width-percent:0;mso-height-percent:0;mso-wrap-distance-left:9pt;mso-wrap-distance-top:0;mso-wrap-distance-right:9pt;mso-wrap-distance-bottom:0;mso-position-horizontal:absolute;mso-position-horizontal-relative:text;mso-position-vertical:absolute;mso-position-vertical-relative:text;mso-width-percent:0;mso-height-percent:0;mso-width-relative:margin;mso-height-relative:margin;v-text-anchor:middle" o:gfxdata="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" fillcolor="#4f81bd" strokecolor="#385d8a" strokeweight="2pt">
                 <v:textbox>
                   <w:txbxContent>
                     <w:p>
@@ -4119,6 +4433,9 @@
                       <w:r>
                         <w:t>85</w:t>
                       </w:r>
+                      <w:r>
+                        <w:t>.2</w:t>
+                      </w:r>
                     </w:p>
                     <w:p>
                       <w:r>
@@ -4134,7 +4451,13 @@
                         <w:tab/>
                       </w:r>
                       <w:r>
-                        <w:t>185</w:t>
+                        <w:t>1</w:t>
+                      </w:r>
+                      <w:r>
+                        <w:t>.</w:t>
+                      </w:r>
+                      <w:r>
+                        <w:t>85</w:t>
                       </w:r>
                     </w:p>
                     <w:p>
@@ -4155,7 +4478,13 @@
                       </w:r>
                       <w:r>
                         <w:tab/>
-                        <w:t>24,8</w:t>
+                        <w:t>24</w:t>
+                      </w:r>
+                      <w:r>
+                        <w:t>.</w:t>
+                      </w:r>
+                      <w:r>
+                        <w:t>8</w:t>
                       </w:r>
                     </w:p>
                     <w:p/>
@@ -4298,6 +4627,9 @@
                             <w:r>
                               <w:t>85</w:t>
                             </w:r>
+                            <w:r>
+                              <w:t>.2</w:t>
+                            </w:r>
                           </w:p>
                           <w:p>
                             <w:r>
@@ -4319,7 +4651,13 @@
                               <w:tab/>
                             </w:r>
                             <w:r>
-                              <w:t>185</w:t>
+                              <w:t>1</w:t>
+                            </w:r>
+                            <w:r>
+                              <w:t>.</w:t>
+                            </w:r>
+                            <w:r>
+                              <w:t>85</w:t>
                             </w:r>
                           </w:p>
                         </w:txbxContent>
@@ -4344,7 +4682,7 @@
           </mc:Choice>
           <mc:Fallback>
             <w:pict>
-              <v:rect w14:anchorId="1C5FA661" id="Rektangel 17" o:spid="_x0000_s1028" style="position:absolute;margin-left:258pt;margin-top:.6pt;width:142pt;height:92pt;z-index:251672576;visibility:visible;mso-wrap-style:square;mso-width-percent:0;mso-height-percent:0;mso-wrap-distance-left:9pt;mso-wrap-distance-top:0;mso-wrap-distance-right:9pt;mso-wrap-distance-bottom:0;mso-position-horizontal:absolute;mso-position-horizontal-relative:text;mso-position-vertical:absolute;mso-position-vertical-relative:text;mso-width-percent:0;mso-height-percent:0;mso-width-relative:margin;mso-height-relative:margin;v-text-anchor:middle" o:gfxdata="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" fillcolor="#0070c0" strokecolor="#385d8a" strokeweight="2pt">
+              <v:rect w14:anchorId="1C5FA661" id="Rektangel 17" o:spid="_x0000_s1028" style="position:absolute;margin-left:258pt;margin-top:.6pt;width:142pt;height:92pt;z-index:251672576;visibility:visible;mso-wrap-style:square;mso-width-percent:0;mso-height-percent:0;mso-wrap-distance-left:9pt;mso-wrap-distance-top:0;mso-wrap-distance-right:9pt;mso-wrap-distance-bottom:0;mso-position-horizontal:absolute;mso-position-horizontal-relative:text;mso-position-vertical:absolute;mso-position-vertical-relative:text;mso-width-percent:0;mso-height-percent:0;mso-width-relative:margin;mso-height-relative:margin;v-text-anchor:middle" o:gfxdata="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" fillcolor="#0070c0" strokecolor="#385d8a" strokeweight="2pt">
                 <v:textbox>
                   <w:txbxContent>
                     <w:p>
@@ -4421,6 +4759,9 @@
                       <w:r>
                         <w:t>85</w:t>
                       </w:r>
+                      <w:r>
+                        <w:t>.2</w:t>
+                      </w:r>
                     </w:p>
                     <w:p>
                       <w:r>
@@ -4442,7 +4783,13 @@
                         <w:tab/>
                       </w:r>
                       <w:r>
-                        <w:t>185</w:t>
+                        <w:t>1</w:t>
+                      </w:r>
+                      <w:r>
+                        <w:t>.</w:t>
+                      </w:r>
+                      <w:r>
+                        <w:t>85</w:t>
                       </w:r>
                     </w:p>
                   </w:txbxContent>
@@ -4526,7 +4873,7 @@
               </wp:anchor>
             </w:drawing>
           </mc:Choice>
-          <mc:Fallback xmlns:w16sdtdh="http://schemas.microsoft.com/office/word/2020/wordml/sdtdatahash" xmlns:w16="http://schemas.microsoft.com/office/word/2018/wordml" xmlns:w16cex="http://schemas.microsoft.com/office/word/2018/wordml/cex" xmlns:oel="http://schemas.microsoft.com/office/2019/extlst">
+          <mc:Fallback>
             <w:pict>
               <v:shapetype w14:anchorId="0962DBC5" id="_x0000_t96" coordsize="21600,21600" o:spt="96" adj="17520" path="m10800,qx,10800,10800,21600,21600,10800,10800,xem7340,6445qx6215,7570,7340,8695,8465,7570,7340,6445xnfem14260,6445qx13135,7570,14260,8695,15385,7570,14260,6445xnfem4960@0c8853@3,12747@3,16640@0nfe">
                 <v:formulas>
@@ -4614,7 +4961,7 @@
               </wp:anchor>
             </w:drawing>
           </mc:Choice>
-          <mc:Fallback xmlns:w16sdtdh="http://schemas.microsoft.com/office/word/2020/wordml/sdtdatahash" xmlns:w16="http://schemas.microsoft.com/office/word/2018/wordml" xmlns:w16cex="http://schemas.microsoft.com/office/word/2018/wordml/cex" xmlns:oel="http://schemas.microsoft.com/office/2019/extlst">
+          <mc:Fallback>
             <w:pict>
               <v:shapetype w14:anchorId="3FC6E407" id="_x0000_t69" coordsize="21600,21600" o:spt="69" adj="4320,5400" path="m,10800l@0,21600@0@3@2@3@2,21600,21600,10800@2,0@2@1@0@1@0,xe">
                 <v:stroke joinstyle="miter"/>
@@ -4740,7 +5087,39 @@
           <w:szCs w:val="28"/>
         </w:rPr>
         <w:softHyphen/>
-        <w:t>plex, as we just saw for BMI. However, the outside world doesn’t need to know about this complexity. The BMI is “just another property” and can be treated as such.</w:t>
+        <w:t xml:space="preserve">plex, as we just saw for </w:t>
+      </w:r>
+      <w:r>
+        <w:rPr>
+          <w:b/>
+          <w:bCs/>
+          <w:sz w:val="28"/>
+          <w:szCs w:val="28"/>
+        </w:rPr>
+        <w:t>BMI</w:t>
+      </w:r>
+      <w:r>
+        <w:rPr>
+          <w:sz w:val="28"/>
+          <w:szCs w:val="28"/>
+        </w:rPr>
+        <w:t xml:space="preserve">. However, the outside world doesn’t need to know about this complexity. The </w:t>
+      </w:r>
+      <w:r>
+        <w:rPr>
+          <w:b/>
+          <w:bCs/>
+          <w:sz w:val="28"/>
+          <w:szCs w:val="28"/>
+        </w:rPr>
+        <w:t>BMI</w:t>
+      </w:r>
+      <w:r>
+        <w:rPr>
+          <w:sz w:val="28"/>
+          <w:szCs w:val="28"/>
+        </w:rPr>
+        <w:t xml:space="preserve"> is “just another property” and can be treated as such.</w:t>
       </w:r>
     </w:p>
     <w:p>
@@ -4798,7 +5177,87 @@
           <w:sz w:val="28"/>
           <w:szCs w:val="28"/>
         </w:rPr>
-        <w:t>ties to the outside world, and hide away the details of implementation inside the object. There is a slight complication, though. We have argued that an external user should be able to obtain – and change – the value of a property. In the example, this makes perfect sense for Name, Weight and Height. But what about BMI? It does not make sense to set the value of BMI directly, since there is no correspon</w:t>
+        <w:t xml:space="preserve">ties to the outside world, and hide away the details of implementation inside the object. There is a slight complication, though. We have argued that an external user should be able to obtain – and change – the value of a property. In the example, this makes perfect sense for </w:t>
+      </w:r>
+      <w:r>
+        <w:rPr>
+          <w:b/>
+          <w:bCs/>
+          <w:sz w:val="28"/>
+          <w:szCs w:val="28"/>
+        </w:rPr>
+        <w:t>Name</w:t>
+      </w:r>
+      <w:r>
+        <w:rPr>
+          <w:sz w:val="28"/>
+          <w:szCs w:val="28"/>
+        </w:rPr>
+        <w:t xml:space="preserve">, </w:t>
+      </w:r>
+      <w:r>
+        <w:rPr>
+          <w:b/>
+          <w:bCs/>
+          <w:sz w:val="28"/>
+          <w:szCs w:val="28"/>
+        </w:rPr>
+        <w:t>Weight</w:t>
+      </w:r>
+      <w:r>
+        <w:rPr>
+          <w:sz w:val="28"/>
+          <w:szCs w:val="28"/>
+        </w:rPr>
+        <w:t xml:space="preserve"> and </w:t>
+      </w:r>
+      <w:r>
+        <w:rPr>
+          <w:b/>
+          <w:bCs/>
+          <w:sz w:val="28"/>
+          <w:szCs w:val="28"/>
+        </w:rPr>
+        <w:t>Height</w:t>
+      </w:r>
+      <w:r>
+        <w:rPr>
+          <w:sz w:val="28"/>
+          <w:szCs w:val="28"/>
+        </w:rPr>
+        <w:t xml:space="preserve">. But what about </w:t>
+      </w:r>
+      <w:r>
+        <w:rPr>
+          <w:b/>
+          <w:bCs/>
+          <w:sz w:val="28"/>
+          <w:szCs w:val="28"/>
+        </w:rPr>
+        <w:t>BMI</w:t>
+      </w:r>
+      <w:r>
+        <w:rPr>
+          <w:sz w:val="28"/>
+          <w:szCs w:val="28"/>
+        </w:rPr>
+        <w:t xml:space="preserve">? It does not make sense to set the value of </w:t>
+      </w:r>
+      <w:r>
+        <w:rPr>
+          <w:b/>
+          <w:bCs/>
+          <w:sz w:val="28"/>
+          <w:szCs w:val="28"/>
+        </w:rPr>
+        <w:t>BMI</w:t>
+      </w:r>
+      <w:r>
+        <w:rPr>
+          <w:sz w:val="28"/>
+          <w:szCs w:val="28"/>
+        </w:rPr>
+        <w:t xml:space="preserve"> directly, since there is no correspon</w:t>
       </w:r>
       <w:r>
         <w:rPr>
@@ -4864,7 +5323,23 @@
           <w:sz w:val="28"/>
           <w:szCs w:val="28"/>
         </w:rPr>
-        <w:t>perty, but you can also specify that only the get-part is available. Th</w:t>
+        <w:t xml:space="preserve">perty, but you can also specify that only the </w:t>
+      </w:r>
+      <w:r>
+        <w:rPr>
+          <w:b/>
+          <w:bCs/>
+          <w:sz w:val="28"/>
+          <w:szCs w:val="28"/>
+        </w:rPr>
+        <w:t>get</w:t>
+      </w:r>
+      <w:r>
+        <w:rPr>
+          <w:sz w:val="28"/>
+          <w:szCs w:val="28"/>
+        </w:rPr>
+        <w:t>-part is available. Th</w:t>
       </w:r>
       <w:r>
         <w:rPr>
@@ -4878,7 +5353,23 @@
           <w:sz w:val="28"/>
           <w:szCs w:val="28"/>
         </w:rPr>
-        <w:t xml:space="preserve"> would be a natural restriction to put on the BMI property.</w:t>
+        <w:t xml:space="preserve"> would be a natural restriction to put on the </w:t>
+      </w:r>
+      <w:r>
+        <w:rPr>
+          <w:b/>
+          <w:bCs/>
+          <w:sz w:val="28"/>
+          <w:szCs w:val="28"/>
+        </w:rPr>
+        <w:t>BMI</w:t>
+      </w:r>
+      <w:r>
+        <w:rPr>
+          <w:sz w:val="28"/>
+          <w:szCs w:val="28"/>
+        </w:rPr>
+        <w:t xml:space="preserve"> property.</w:t>
       </w:r>
     </w:p>
     <w:p>
@@ -4967,7 +5458,55 @@
           <w:sz w:val="28"/>
           <w:szCs w:val="28"/>
         </w:rPr>
-        <w:t>“Hi, my name is John Smith. My height is 185 cm, and my weight is 85 kg”.</w:t>
+        <w:t>“Hi, my name is John Smith. My height is 1</w:t>
+      </w:r>
+      <w:r>
+        <w:rPr>
+          <w:i/>
+          <w:sz w:val="28"/>
+          <w:szCs w:val="28"/>
+        </w:rPr>
+        <w:t>.</w:t>
+      </w:r>
+      <w:r>
+        <w:rPr>
+          <w:i/>
+          <w:sz w:val="28"/>
+          <w:szCs w:val="28"/>
+        </w:rPr>
+        <w:t xml:space="preserve">85 </w:t>
+      </w:r>
+      <w:r>
+        <w:rPr>
+          <w:i/>
+          <w:sz w:val="28"/>
+          <w:szCs w:val="28"/>
+        </w:rPr>
+        <w:t>meters</w:t>
+      </w:r>
+      <w:r>
+        <w:rPr>
+          <w:i/>
+          <w:sz w:val="28"/>
+          <w:szCs w:val="28"/>
+        </w:rPr>
+        <w:t>, and my weight is 85</w:t>
+      </w:r>
+      <w:r>
+        <w:rPr>
+          <w:i/>
+          <w:sz w:val="28"/>
+          <w:szCs w:val="28"/>
+        </w:rPr>
+        <w:t>.2</w:t>
+      </w:r>
+      <w:r>
+        <w:rPr>
+          <w:i/>
+          <w:sz w:val="28"/>
+          <w:szCs w:val="28"/>
+        </w:rPr>
+        <w:t xml:space="preserve"> kg”.</w:t>
       </w:r>
     </w:p>
     <w:p>
@@ -5581,7 +6120,21 @@
           <w:szCs w:val="28"/>
         </w:rPr>
         <w:softHyphen/>
-        <w:t>uld not – obtain information about the internal structure of the class.</w:t>
+        <w:t>uld not</w:t>
+      </w:r>
+      <w:r>
+        <w:rPr>
+          <w:sz w:val="28"/>
+          <w:szCs w:val="28"/>
+        </w:rPr>
+        <w:t xml:space="preserve"> be able to</w:t>
+      </w:r>
+      <w:r>
+        <w:rPr>
+          <w:sz w:val="28"/>
+          <w:szCs w:val="28"/>
+        </w:rPr>
+        <w:t xml:space="preserve"> – obtain information about the internal structure of the class.</w:t>
       </w:r>
     </w:p>
     <w:p>
@@ -5812,7 +6365,23 @@
           <w:sz w:val="28"/>
           <w:szCs w:val="28"/>
         </w:rPr>
-        <w:t>, created by Microsoft. A part of this system is a very large collection of ready-to-use classes, called the .NET Class Library. It is well beyond the scope of these notes to detail the content of the library, but once you get to a level where you need to create fairly sophisticated software, you may often find a class in the library that suits your needs.</w:t>
+        <w:t xml:space="preserve">, created by Microsoft. A part of this system is a very large collection of ready-to-use classes, called the </w:t>
+      </w:r>
+      <w:r>
+        <w:rPr>
+          <w:b/>
+          <w:bCs/>
+          <w:sz w:val="28"/>
+          <w:szCs w:val="28"/>
+        </w:rPr>
+        <w:t>.NET Class Library</w:t>
+      </w:r>
+      <w:r>
+        <w:rPr>
+          <w:sz w:val="28"/>
+          <w:szCs w:val="28"/>
+        </w:rPr>
+        <w:t>. It is well beyond the scope of these notes to detail the content of the library, but once you get to a level where you need to create fairly sophisticated software, you may often find a class in the library that suits your needs.</w:t>
       </w:r>
     </w:p>
     <w:p>
@@ -5945,14 +6514,44 @@
           <w:sz w:val="28"/>
           <w:szCs w:val="28"/>
         </w:rPr>
-        <w:t>Your company:</w:t>
-      </w:r>
-      <w:r>
-        <w:rPr>
-          <w:sz w:val="28"/>
-          <w:szCs w:val="28"/>
-        </w:rPr>
-        <w:t xml:space="preserve"> Most companies dealing with software development will deve</w:t>
+        <w:t xml:space="preserve">Your </w:t>
+      </w:r>
+      <w:r>
+        <w:rPr>
+          <w:b/>
+          <w:sz w:val="28"/>
+          <w:szCs w:val="28"/>
+        </w:rPr>
+        <w:t>organization</w:t>
+      </w:r>
+      <w:r>
+        <w:rPr>
+          <w:b/>
+          <w:sz w:val="28"/>
+          <w:szCs w:val="28"/>
+        </w:rPr>
+        <w:t>:</w:t>
+      </w:r>
+      <w:r>
+        <w:rPr>
+          <w:sz w:val="28"/>
+          <w:szCs w:val="28"/>
+        </w:rPr>
+        <w:t xml:space="preserve"> Most </w:t>
+      </w:r>
+      <w:r>
+        <w:rPr>
+          <w:sz w:val="28"/>
+          <w:szCs w:val="28"/>
+        </w:rPr>
+        <w:t>organizations</w:t>
+      </w:r>
+      <w:r>
+        <w:rPr>
+          <w:sz w:val="28"/>
+          <w:szCs w:val="28"/>
+        </w:rPr>
+        <w:t xml:space="preserve"> dealing with software development will deve</w:t>
       </w:r>
       <w:r>
         <w:rPr>
@@ -6129,7 +6728,21 @@
           <w:sz w:val="28"/>
           <w:szCs w:val="28"/>
         </w:rPr>
-        <w:t xml:space="preserve">Let us assume that a class definition for a class called </w:t>
+        <w:t xml:space="preserve">Let us assume that a class definition for a class </w:t>
+      </w:r>
+      <w:r>
+        <w:rPr>
+          <w:sz w:val="28"/>
+          <w:szCs w:val="28"/>
+        </w:rPr>
+        <w:t>named</w:t>
+      </w:r>
+      <w:r>
+        <w:rPr>
+          <w:sz w:val="28"/>
+          <w:szCs w:val="28"/>
+        </w:rPr>
+        <w:t xml:space="preserve"> </w:t>
       </w:r>
       <w:r>
         <w:rPr>
@@ -6144,7 +6757,21 @@
           <w:sz w:val="28"/>
           <w:szCs w:val="28"/>
         </w:rPr>
-        <w:t xml:space="preserve"> is available. We should then be able to create an object of class </w:t>
+        <w:t xml:space="preserve"> is available</w:t>
+      </w:r>
+      <w:r>
+        <w:rPr>
+          <w:sz w:val="28"/>
+          <w:szCs w:val="28"/>
+        </w:rPr>
+        <w:t xml:space="preserve"> to us</w:t>
+      </w:r>
+      <w:r>
+        <w:rPr>
+          <w:sz w:val="28"/>
+          <w:szCs w:val="28"/>
+        </w:rPr>
+        <w:t xml:space="preserve">. We should then be able to create an object of class </w:t>
       </w:r>
       <w:r>
         <w:rPr>
@@ -6420,30 +7047,72 @@
           <w:sz w:val="28"/>
           <w:szCs w:val="28"/>
         </w:rPr>
-        <w:t>A right-hand-side</w:t>
-      </w:r>
-    </w:p>
-    <w:p>
-      <w:pPr>
-        <w:rPr>
-          <w:sz w:val="28"/>
-          <w:szCs w:val="28"/>
-        </w:rPr>
-      </w:pPr>
-    </w:p>
-    <w:p>
-      <w:pPr>
-        <w:rPr>
-          <w:sz w:val="28"/>
-          <w:szCs w:val="28"/>
-        </w:rPr>
-      </w:pPr>
-      <w:r>
-        <w:rPr>
-          <w:sz w:val="28"/>
-          <w:szCs w:val="28"/>
-        </w:rPr>
-        <w:t>For the second line, the right-hand-side is very simple; just a numerical value. The right-hand-side in the first line is more spectacular:</w:t>
+        <w:t>A right-hand</w:t>
+      </w:r>
+      <w:r>
+        <w:rPr>
+          <w:sz w:val="28"/>
+          <w:szCs w:val="28"/>
+        </w:rPr>
+        <w:t xml:space="preserve"> </w:t>
+      </w:r>
+      <w:r>
+        <w:rPr>
+          <w:sz w:val="28"/>
+          <w:szCs w:val="28"/>
+        </w:rPr>
+        <w:t>side</w:t>
+      </w:r>
+    </w:p>
+    <w:p>
+      <w:pPr>
+        <w:rPr>
+          <w:sz w:val="28"/>
+          <w:szCs w:val="28"/>
+        </w:rPr>
+      </w:pPr>
+    </w:p>
+    <w:p>
+      <w:pPr>
+        <w:rPr>
+          <w:sz w:val="28"/>
+          <w:szCs w:val="28"/>
+        </w:rPr>
+      </w:pPr>
+      <w:r>
+        <w:rPr>
+          <w:sz w:val="28"/>
+          <w:szCs w:val="28"/>
+        </w:rPr>
+        <w:t>For the second line, the right-hand</w:t>
+      </w:r>
+      <w:r>
+        <w:rPr>
+          <w:sz w:val="28"/>
+          <w:szCs w:val="28"/>
+        </w:rPr>
+        <w:t xml:space="preserve"> </w:t>
+      </w:r>
+      <w:r>
+        <w:rPr>
+          <w:sz w:val="28"/>
+          <w:szCs w:val="28"/>
+        </w:rPr>
+        <w:t>side is very simple; just a numerical value. The right-hand</w:t>
+      </w:r>
+      <w:r>
+        <w:rPr>
+          <w:sz w:val="28"/>
+          <w:szCs w:val="28"/>
+        </w:rPr>
+        <w:t xml:space="preserve"> </w:t>
+      </w:r>
+      <w:r>
+        <w:rPr>
+          <w:sz w:val="28"/>
+          <w:szCs w:val="28"/>
+        </w:rPr>
+        <w:t>side in the first line is more spectacular:</w:t>
       </w:r>
     </w:p>
     <w:p>
@@ -6794,7 +7463,21 @@
           <w:sz w:val="28"/>
           <w:szCs w:val="28"/>
         </w:rPr>
-        <w:t xml:space="preserve"> an object. This also implies that the type of the vari</w:t>
+        <w:t xml:space="preserve"> an object. This also implies that the </w:t>
+      </w:r>
+      <w:r>
+        <w:rPr>
+          <w:sz w:val="28"/>
+          <w:szCs w:val="28"/>
+        </w:rPr>
+        <w:t xml:space="preserve">precise </w:t>
+      </w:r>
+      <w:r>
+        <w:rPr>
+          <w:sz w:val="28"/>
+          <w:szCs w:val="28"/>
+        </w:rPr>
+        <w:t>type of the vari</w:t>
       </w:r>
       <w:r>
         <w:rPr>
@@ -6802,6 +7485,19 @@
           <w:szCs w:val="28"/>
         </w:rPr>
         <w:softHyphen/>
+      </w:r>
+      <w:r>
+        <w:rPr>
+          <w:sz w:val="28"/>
+          <w:szCs w:val="28"/>
+        </w:rPr>
+        <w:softHyphen/>
+      </w:r>
+      <w:r>
+        <w:rPr>
+          <w:sz w:val="28"/>
+          <w:szCs w:val="28"/>
+        </w:rPr>
         <w:t xml:space="preserve">able </w:t>
       </w:r>
       <w:r>
@@ -7747,7 +8443,21 @@
           <w:sz w:val="28"/>
           <w:szCs w:val="28"/>
         </w:rPr>
-        <w:t xml:space="preserve">. When a method is defined, the author can choose to define that method requires a number of </w:t>
+        <w:t xml:space="preserve">. When a method is defined, the author can choose to define that </w:t>
+      </w:r>
+      <w:r>
+        <w:rPr>
+          <w:sz w:val="28"/>
+          <w:szCs w:val="28"/>
+        </w:rPr>
+        <w:t xml:space="preserve">the </w:t>
+      </w:r>
+      <w:r>
+        <w:rPr>
+          <w:sz w:val="28"/>
+          <w:szCs w:val="28"/>
+        </w:rPr>
+        <w:t xml:space="preserve">method requires a number of </w:t>
       </w:r>
       <w:r>
         <w:rPr>
@@ -7762,7 +8472,35 @@
           <w:sz w:val="28"/>
           <w:szCs w:val="28"/>
         </w:rPr>
-        <w:t xml:space="preserve">. You can think of a method parameter as a special kind of variable, which can be used to pass data to the method when the method is called. Some methods do not require parameters – the </w:t>
+        <w:t>. You can think of a method parameter as a special kind of variable, which can be used to pass data to the method when the method is called. Some methods do not require para</w:t>
+      </w:r>
+      <w:r>
+        <w:rPr>
+          <w:sz w:val="28"/>
+          <w:szCs w:val="28"/>
+        </w:rPr>
+        <w:softHyphen/>
+      </w:r>
+      <w:r>
+        <w:rPr>
+          <w:sz w:val="28"/>
+          <w:szCs w:val="28"/>
+        </w:rPr>
+        <w:t>meters</w:t>
+      </w:r>
+      <w:r>
+        <w:rPr>
+          <w:sz w:val="28"/>
+          <w:szCs w:val="28"/>
+        </w:rPr>
+        <w:t xml:space="preserve">; </w:t>
+      </w:r>
+      <w:r>
+        <w:rPr>
+          <w:sz w:val="28"/>
+          <w:szCs w:val="28"/>
+        </w:rPr>
+        <w:t xml:space="preserve">the </w:t>
       </w:r>
       <w:r>
         <w:rPr>
@@ -7777,7 +8515,21 @@
           <w:sz w:val="28"/>
           <w:szCs w:val="28"/>
         </w:rPr>
-        <w:t xml:space="preserve"> method finds the information it needs inside the object on which it is called, so the caller of the method need not provide any extra information. A method that does not need extra information – i.e. it takes </w:t>
+        <w:t xml:space="preserve"> method finds the information it needs inside the object on which it is called, so the caller of the method need not provide any extra informa</w:t>
+      </w:r>
+      <w:r>
+        <w:rPr>
+          <w:sz w:val="28"/>
+          <w:szCs w:val="28"/>
+        </w:rPr>
+        <w:softHyphen/>
+      </w:r>
+      <w:r>
+        <w:rPr>
+          <w:sz w:val="28"/>
+          <w:szCs w:val="28"/>
+        </w:rPr>
+        <w:t xml:space="preserve">tion. A method that does not need extra information – i.e. it takes </w:t>
       </w:r>
       <w:r>
         <w:rPr>
@@ -7792,7 +8544,21 @@
           <w:sz w:val="28"/>
           <w:szCs w:val="28"/>
         </w:rPr>
-        <w:t xml:space="preserve"> parameters – will be called as above, using the method name followed by an empty set of parentheses.</w:t>
+        <w:t xml:space="preserve"> parameters – will be called as above, using the method name followed by an empty set of paren</w:t>
+      </w:r>
+      <w:r>
+        <w:rPr>
+          <w:sz w:val="28"/>
+          <w:szCs w:val="28"/>
+        </w:rPr>
+        <w:softHyphen/>
+      </w:r>
+      <w:r>
+        <w:rPr>
+          <w:sz w:val="28"/>
+          <w:szCs w:val="28"/>
+        </w:rPr>
+        <w:t>theses.</w:t>
       </w:r>
     </w:p>
     <w:p>
@@ -8359,7 +9125,21 @@
           <w:sz w:val="28"/>
           <w:szCs w:val="28"/>
         </w:rPr>
-        <w:t xml:space="preserve"> method takes two integer values as arguments. A call like the below would therefore be illegal:</w:t>
+        <w:t xml:space="preserve"> method takes two integer values as arguments. A call like the below would therefore be </w:t>
+      </w:r>
+      <w:r>
+        <w:rPr>
+          <w:sz w:val="28"/>
+          <w:szCs w:val="28"/>
+        </w:rPr>
+        <w:t>invalid</w:t>
+      </w:r>
+      <w:r>
+        <w:rPr>
+          <w:sz w:val="28"/>
+          <w:szCs w:val="28"/>
+        </w:rPr>
+        <w:t>:</w:t>
       </w:r>
     </w:p>
     <w:p>
@@ -8472,7 +9252,21 @@
           <w:sz w:val="28"/>
           <w:szCs w:val="28"/>
         </w:rPr>
-        <w:t>However, the below is indeed legal, but maybe a bit mind-bending:</w:t>
+        <w:t xml:space="preserve">However, the below is indeed </w:t>
+      </w:r>
+      <w:r>
+        <w:rPr>
+          <w:sz w:val="28"/>
+          <w:szCs w:val="28"/>
+        </w:rPr>
+        <w:t>valid</w:t>
+      </w:r>
+      <w:r>
+        <w:rPr>
+          <w:sz w:val="28"/>
+          <w:szCs w:val="28"/>
+        </w:rPr>
+        <w:t>, but maybe a bit mind-bending:</w:t>
       </w:r>
     </w:p>
     <w:p>
@@ -8527,9 +9321,45 @@
           <w:sz w:val="28"/>
           <w:szCs w:val="28"/>
         </w:rPr>
-        <w:t>Again; we can put any expression we can dream up into an argument list, as long as it evaluates to a value of the expected type!</w:t>
+        <w:t xml:space="preserve">Again; we can put any expression we can </w:t>
+      </w:r>
+      <w:r>
+        <w:rPr>
+          <w:sz w:val="28"/>
+          <w:szCs w:val="28"/>
+        </w:rPr>
+        <w:t>conjure</w:t>
+      </w:r>
+      <w:r>
+        <w:rPr>
+          <w:sz w:val="28"/>
+          <w:szCs w:val="28"/>
+        </w:rPr>
+        <w:t xml:space="preserve"> up into an argument list, as long as it evaluates to a value of the expected type</w:t>
+      </w:r>
+      <w:r>
+        <w:rPr>
+          <w:sz w:val="28"/>
+          <w:szCs w:val="28"/>
+        </w:rPr>
+        <w:t>, i.e. the type of the corresponding para</w:t>
+      </w:r>
+      <w:r>
+        <w:rPr>
+          <w:sz w:val="28"/>
+          <w:szCs w:val="28"/>
+        </w:rPr>
+        <w:softHyphen/>
+        <w:t>meter</w:t>
       </w:r>
       <w:bookmarkStart w:id="13" w:name="_Toc510548837"/>
+      <w:r>
+        <w:rPr>
+          <w:sz w:val="28"/>
+          <w:szCs w:val="28"/>
+        </w:rPr>
+        <w:t>.</w:t>
+      </w:r>
     </w:p>
     <w:p>
       <w:pPr>
@@ -8670,7 +9500,21 @@
           <w:sz w:val="28"/>
           <w:szCs w:val="28"/>
         </w:rPr>
-        <w:t>, and this class contains a property that can retrieve the name of the student, it might be temp</w:t>
+        <w:t xml:space="preserve">, and this class contains a property that </w:t>
+      </w:r>
+      <w:r>
+        <w:rPr>
+          <w:sz w:val="28"/>
+          <w:szCs w:val="28"/>
+        </w:rPr>
+        <w:t xml:space="preserve">contains </w:t>
+      </w:r>
+      <w:r>
+        <w:rPr>
+          <w:sz w:val="28"/>
+          <w:szCs w:val="28"/>
+        </w:rPr>
+        <w:t>the name of the student, it might be temp</w:t>
       </w:r>
       <w:r>
         <w:rPr>
@@ -10113,7 +10957,49 @@
           <w:sz w:val="28"/>
           <w:szCs w:val="28"/>
         </w:rPr>
-        <w:t>The syntax on the right-hand-side is thus a bit more complicated, when we are dealing with objects. The left side – i.e. where the variable is defined – looks pretty much the same. However, there is a subtle – but quite important – difference.</w:t>
+        <w:t>The syntax on the right-hand</w:t>
+      </w:r>
+      <w:r>
+        <w:rPr>
+          <w:sz w:val="28"/>
+          <w:szCs w:val="28"/>
+        </w:rPr>
+        <w:t xml:space="preserve"> </w:t>
+      </w:r>
+      <w:r>
+        <w:rPr>
+          <w:sz w:val="28"/>
+          <w:szCs w:val="28"/>
+        </w:rPr>
+        <w:t>side is thus a bit more complicated, when we are dea</w:t>
+      </w:r>
+      <w:r>
+        <w:rPr>
+          <w:sz w:val="28"/>
+          <w:szCs w:val="28"/>
+        </w:rPr>
+        <w:softHyphen/>
+      </w:r>
+      <w:r>
+        <w:rPr>
+          <w:sz w:val="28"/>
+          <w:szCs w:val="28"/>
+        </w:rPr>
+        <w:t>ling with objects. The left</w:t>
+      </w:r>
+      <w:r>
+        <w:rPr>
+          <w:sz w:val="28"/>
+          <w:szCs w:val="28"/>
+        </w:rPr>
+        <w:t>-hand</w:t>
+      </w:r>
+      <w:r>
+        <w:rPr>
+          <w:sz w:val="28"/>
+          <w:szCs w:val="28"/>
+        </w:rPr>
+        <w:t xml:space="preserve"> side – i.e. where the variable is defined – looks pretty much the same. However, there is a subtle – but quite important – difference.</w:t>
       </w:r>
     </w:p>
     <w:p>
@@ -10261,7 +11147,23 @@
           <w:szCs w:val="28"/>
           <w:u w:val="single"/>
         </w:rPr>
-        <w:t>reference</w:t>
+        <w:t>refe</w:t>
+      </w:r>
+      <w:r>
+        <w:rPr>
+          <w:sz w:val="28"/>
+          <w:szCs w:val="28"/>
+          <w:u w:val="single"/>
+        </w:rPr>
+        <w:softHyphen/>
+      </w:r>
+      <w:r>
+        <w:rPr>
+          <w:sz w:val="28"/>
+          <w:szCs w:val="28"/>
+          <w:u w:val="single"/>
+        </w:rPr>
+        <w:t>rence</w:t>
       </w:r>
       <w:r>
         <w:rPr>
@@ -10493,7 +11395,37 @@
           <w:sz w:val="28"/>
           <w:szCs w:val="28"/>
         </w:rPr>
-        <w:t xml:space="preserve"> that a more advanced form of memory management was needed, but the existing, simpler memory management was retained for the simple types. The fact that this difference exists is simply something we as programmers must embrace.</w:t>
+        <w:t xml:space="preserve"> that a more advanced form of memory management was needed, but the existing, simpler memory management was retained for the simple types. The fact that this difference exists is simply something we as </w:t>
+      </w:r>
+      <w:r>
+        <w:rPr>
+          <w:sz w:val="28"/>
+          <w:szCs w:val="28"/>
+        </w:rPr>
+        <w:t>software deve</w:t>
+      </w:r>
+      <w:r>
+        <w:rPr>
+          <w:sz w:val="28"/>
+          <w:szCs w:val="28"/>
+        </w:rPr>
+        <w:softHyphen/>
+        <w:t>lop</w:t>
+      </w:r>
+      <w:r>
+        <w:rPr>
+          <w:sz w:val="28"/>
+          <w:szCs w:val="28"/>
+        </w:rPr>
+        <w:softHyphen/>
+        <w:t>ers</w:t>
+      </w:r>
+      <w:r>
+        <w:rPr>
+          <w:sz w:val="28"/>
+          <w:szCs w:val="28"/>
+        </w:rPr>
+        <w:t xml:space="preserve"> must embrace.</w:t>
       </w:r>
     </w:p>
     <w:p>
@@ -10629,16 +11561,19 @@
     </w:p>
     <w:p>
       <w:pPr>
-        <w:rPr>
-          <w:sz w:val="28"/>
-          <w:szCs w:val="28"/>
-        </w:rPr>
-      </w:pPr>
-      <w:r>
-        <w:rPr>
-          <w:sz w:val="28"/>
-          <w:szCs w:val="28"/>
-        </w:rPr>
+        <w:keepNext/>
+        <w:keepLines/>
+        <w:rPr>
+          <w:sz w:val="28"/>
+          <w:szCs w:val="28"/>
+        </w:rPr>
+      </w:pPr>
+      <w:r>
+        <w:rPr>
+          <w:sz w:val="28"/>
+          <w:szCs w:val="28"/>
+        </w:rPr>
+        <w:lastRenderedPageBreak/>
         <w:t xml:space="preserve">These two variables will occupy two separate </w:t>
       </w:r>
       <w:r>
@@ -10658,6 +11593,8 @@
     </w:p>
     <w:p>
       <w:pPr>
+        <w:keepNext/>
+        <w:keepLines/>
         <w:rPr>
           <w:rFonts w:ascii="Calibri" w:hAnsi="Calibri"/>
           <w:sz w:val="36"/>
@@ -10667,6 +11604,8 @@
     </w:p>
     <w:p>
       <w:pPr>
+        <w:keepNext/>
+        <w:keepLines/>
         <w:rPr>
           <w:rFonts w:ascii="Calibri" w:hAnsi="Calibri"/>
           <w:sz w:val="36"/>
@@ -10769,7 +11708,7 @@
                 <v:stroke joinstyle="miter"/>
                 <v:path gradientshapeok="t" o:connecttype="rect"/>
               </v:shapetype>
-              <v:shape id="Tekstfelt 2" o:spid="_x0000_s1029" type="#_x0000_t202" style="position:absolute;margin-left:192.3pt;margin-top:4.1pt;width:48.75pt;height:27.65pt;z-index:251662336;visibility:visible;mso-wrap-style:square;mso-width-percent:0;mso-height-percent:0;mso-wrap-distance-left:9pt;mso-wrap-distance-top:0;mso-wrap-distance-right:9pt;mso-wrap-distance-bottom:0;mso-position-horizontal:absolute;mso-position-horizontal-relative:text;mso-position-vertical:absolute;mso-position-vertical-relative:text;mso-width-percent:0;mso-height-percent:0;mso-width-relative:margin;mso-height-relative:margin;v-text-anchor:top" o:gfxdata="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">
+              <v:shape id="Tekstfelt 2" o:spid="_x0000_s1029" type="#_x0000_t202" style="position:absolute;margin-left:192.3pt;margin-top:4.1pt;width:48.75pt;height:27.65pt;z-index:251662336;visibility:visible;mso-wrap-style:square;mso-width-percent:0;mso-height-percent:0;mso-wrap-distance-left:9pt;mso-wrap-distance-top:0;mso-wrap-distance-right:9pt;mso-wrap-distance-bottom:0;mso-position-horizontal:absolute;mso-position-horizontal-relative:text;mso-position-vertical:absolute;mso-position-vertical-relative:text;mso-width-percent:0;mso-height-percent:0;mso-width-relative:margin;mso-height-relative:margin;v-text-anchor:top" o:gfxdata="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">
                 <v:textbox>
                   <w:txbxContent>
                     <w:p>
@@ -10893,7 +11832,7 @@
           </mc:Choice>
           <mc:Fallback>
             <w:pict>
-              <v:rect w14:anchorId="683D7945" id="Rektangel 5" o:spid="_x0000_s1030" style="position:absolute;margin-left:246.3pt;margin-top:1.85pt;width:57pt;height:46.5pt;z-index:251661312;visibility:visible;mso-wrap-style:square;mso-width-percent:0;mso-height-percent:0;mso-wrap-distance-left:9pt;mso-wrap-distance-top:0;mso-wrap-distance-right:9pt;mso-wrap-distance-bottom:0;mso-position-horizontal:absolute;mso-position-horizontal-relative:text;mso-position-vertical:absolute;mso-position-vertical-relative:text;mso-width-percent:0;mso-height-percent:0;mso-width-relative:margin;mso-height-relative:page;v-text-anchor:middle" o:gfxdata="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" fillcolor="#4f81bd" strokecolor="#385d8a" strokeweight="2pt">
+              <v:rect w14:anchorId="683D7945" id="Rektangel 5" o:spid="_x0000_s1030" style="position:absolute;margin-left:246.3pt;margin-top:1.85pt;width:57pt;height:46.5pt;z-index:251661312;visibility:visible;mso-wrap-style:square;mso-width-percent:0;mso-height-percent:0;mso-wrap-distance-left:9pt;mso-wrap-distance-top:0;mso-wrap-distance-right:9pt;mso-wrap-distance-bottom:0;mso-position-horizontal:absolute;mso-position-horizontal-relative:text;mso-position-vertical:absolute;mso-position-vertical-relative:text;mso-width-percent:0;mso-height-percent:0;mso-width-relative:margin;mso-height-relative:page;v-text-anchor:middle" o:gfxdata="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" fillcolor="#4f81bd" strokecolor="#385d8a" strokeweight="2pt">
                 <v:path arrowok="t"/>
                 <v:textbox>
                   <w:txbxContent>
@@ -11007,7 +11946,7 @@
           </mc:Choice>
           <mc:Fallback>
             <w:pict>
-              <v:shape w14:anchorId="6A76ABD9" id="_x0000_s1031" type="#_x0000_t202" style="position:absolute;margin-left:22.05pt;margin-top:3.35pt;width:48.75pt;height:27.65pt;z-index:251660288;visibility:visible;mso-wrap-style:square;mso-width-percent:0;mso-height-percent:0;mso-wrap-distance-left:9pt;mso-wrap-distance-top:0;mso-wrap-distance-right:9pt;mso-wrap-distance-bottom:0;mso-position-horizontal:absolute;mso-position-horizontal-relative:text;mso-position-vertical:absolute;mso-position-vertical-relative:text;mso-width-percent:0;mso-height-percent:0;mso-width-relative:margin;mso-height-relative:margin;v-text-anchor:top" o:gfxdata="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">
+              <v:shape w14:anchorId="6A76ABD9" id="_x0000_s1031" type="#_x0000_t202" style="position:absolute;margin-left:22.05pt;margin-top:3.35pt;width:48.75pt;height:27.65pt;z-index:251660288;visibility:visible;mso-wrap-style:square;mso-width-percent:0;mso-height-percent:0;mso-wrap-distance-left:9pt;mso-wrap-distance-top:0;mso-wrap-distance-right:9pt;mso-wrap-distance-bottom:0;mso-position-horizontal:absolute;mso-position-horizontal-relative:text;mso-position-vertical:absolute;mso-position-vertical-relative:text;mso-width-percent:0;mso-height-percent:0;mso-width-relative:margin;mso-height-relative:margin;v-text-anchor:top" o:gfxdata="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">
                 <v:textbox>
                   <w:txbxContent>
                     <w:p>
@@ -11122,7 +12061,7 @@
           </mc:Choice>
           <mc:Fallback>
             <w:pict>
-              <v:rect w14:anchorId="042865CD" id="Rektangel 1" o:spid="_x0000_s1032" style="position:absolute;margin-left:75.3pt;margin-top:1.85pt;width:57pt;height:46.5pt;z-index:251659264;visibility:visible;mso-wrap-style:square;mso-width-percent:0;mso-height-percent:0;mso-wrap-distance-left:9pt;mso-wrap-distance-top:0;mso-wrap-distance-right:9pt;mso-wrap-distance-bottom:0;mso-position-horizontal:absolute;mso-position-horizontal-relative:text;mso-position-vertical:absolute;mso-position-vertical-relative:text;mso-width-percent:0;mso-height-percent:0;mso-width-relative:margin;mso-height-relative:page;v-text-anchor:middle" o:gfxdata="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" fillcolor="#4f81bd" strokecolor="#385d8a" strokeweight="2pt">
+              <v:rect w14:anchorId="042865CD" id="Rektangel 1" o:spid="_x0000_s1032" style="position:absolute;margin-left:75.3pt;margin-top:1.85pt;width:57pt;height:46.5pt;z-index:251659264;visibility:visible;mso-wrap-style:square;mso-width-percent:0;mso-height-percent:0;mso-wrap-distance-left:9pt;mso-wrap-distance-top:0;mso-wrap-distance-right:9pt;mso-wrap-distance-bottom:0;mso-position-horizontal:absolute;mso-position-horizontal-relative:text;mso-position-vertical:absolute;mso-position-vertical-relative:text;mso-width-percent:0;mso-height-percent:0;mso-width-relative:margin;mso-height-relative:page;v-text-anchor:middle" o:gfxdata="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" fillcolor="#4f81bd" strokecolor="#385d8a" strokeweight="2pt">
                 <v:path arrowok="t"/>
                 <v:textbox>
                   <w:txbxContent>
@@ -11152,6 +12091,8 @@
     </w:p>
     <w:p>
       <w:pPr>
+        <w:keepNext/>
+        <w:keepLines/>
         <w:rPr>
           <w:rFonts w:ascii="Calibri" w:hAnsi="Calibri"/>
           <w:sz w:val="36"/>
@@ -11161,6 +12102,8 @@
     </w:p>
     <w:p>
       <w:pPr>
+        <w:keepNext/>
+        <w:keepLines/>
         <w:rPr>
           <w:rFonts w:ascii="Calibri" w:hAnsi="Calibri"/>
           <w:sz w:val="36"/>
@@ -11170,6 +12113,8 @@
     </w:p>
     <w:p>
       <w:pPr>
+        <w:keepNext/>
+        <w:keepLines/>
         <w:rPr>
           <w:sz w:val="28"/>
           <w:szCs w:val="28"/>
@@ -11338,7 +12283,7 @@
           </mc:Choice>
           <mc:Fallback>
             <w:pict>
-              <v:shape w14:anchorId="5B4CDD07" id="_x0000_s1033" type="#_x0000_t202" style="position:absolute;margin-left:192.3pt;margin-top:4.1pt;width:48.75pt;height:27.65pt;z-index:251679744;visibility:visible;mso-wrap-style:square;mso-width-percent:0;mso-height-percent:0;mso-wrap-distance-left:9pt;mso-wrap-distance-top:0;mso-wrap-distance-right:9pt;mso-wrap-distance-bottom:0;mso-position-horizontal:absolute;mso-position-horizontal-relative:text;mso-position-vertical:absolute;mso-position-vertical-relative:text;mso-width-percent:0;mso-height-percent:0;mso-width-relative:margin;mso-height-relative:margin;v-text-anchor:top" o:gfxdata="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">
+              <v:shape w14:anchorId="5B4CDD07" id="_x0000_s1033" type="#_x0000_t202" style="position:absolute;margin-left:192.3pt;margin-top:4.1pt;width:48.75pt;height:27.65pt;z-index:251679744;visibility:visible;mso-wrap-style:square;mso-width-percent:0;mso-height-percent:0;mso-wrap-distance-left:9pt;mso-wrap-distance-top:0;mso-wrap-distance-right:9pt;mso-wrap-distance-bottom:0;mso-position-horizontal:absolute;mso-position-horizontal-relative:text;mso-position-vertical:absolute;mso-position-vertical-relative:text;mso-width-percent:0;mso-height-percent:0;mso-width-relative:margin;mso-height-relative:margin;v-text-anchor:top" o:gfxdata="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">
                 <v:textbox>
                   <w:txbxContent>
                     <w:p>
@@ -11462,7 +12407,7 @@
           </mc:Choice>
           <mc:Fallback>
             <w:pict>
-              <v:rect w14:anchorId="53AB934B" id="_x0000_s1034" style="position:absolute;margin-left:246.3pt;margin-top:1.85pt;width:57pt;height:46.5pt;z-index:251678720;visibility:visible;mso-wrap-style:square;mso-width-percent:0;mso-height-percent:0;mso-wrap-distance-left:9pt;mso-wrap-distance-top:0;mso-wrap-distance-right:9pt;mso-wrap-distance-bottom:0;mso-position-horizontal:absolute;mso-position-horizontal-relative:text;mso-position-vertical:absolute;mso-position-vertical-relative:text;mso-width-percent:0;mso-height-percent:0;mso-width-relative:margin;mso-height-relative:page;v-text-anchor:middle" o:gfxdata="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" fillcolor="#4f81bd" strokecolor="#385d8a" strokeweight="2pt">
+              <v:rect w14:anchorId="53AB934B" id="_x0000_s1034" style="position:absolute;margin-left:246.3pt;margin-top:1.85pt;width:57pt;height:46.5pt;z-index:251678720;visibility:visible;mso-wrap-style:square;mso-width-percent:0;mso-height-percent:0;mso-wrap-distance-left:9pt;mso-wrap-distance-top:0;mso-wrap-distance-right:9pt;mso-wrap-distance-bottom:0;mso-position-horizontal:absolute;mso-position-horizontal-relative:text;mso-position-vertical:absolute;mso-position-vertical-relative:text;mso-width-percent:0;mso-height-percent:0;mso-width-relative:margin;mso-height-relative:page;v-text-anchor:middle" o:gfxdata="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" fillcolor="#4f81bd" strokecolor="#385d8a" strokeweight="2pt">
                 <v:path arrowok="t"/>
                 <v:textbox>
                   <w:txbxContent>
@@ -11576,7 +12521,7 @@
           </mc:Choice>
           <mc:Fallback>
             <w:pict>
-              <v:shape w14:anchorId="13E49C39" id="_x0000_s1035" type="#_x0000_t202" style="position:absolute;margin-left:22.05pt;margin-top:3.35pt;width:48.75pt;height:27.65pt;z-index:251677696;visibility:visible;mso-wrap-style:square;mso-width-percent:0;mso-height-percent:0;mso-wrap-distance-left:9pt;mso-wrap-distance-top:0;mso-wrap-distance-right:9pt;mso-wrap-distance-bottom:0;mso-position-horizontal:absolute;mso-position-horizontal-relative:text;mso-position-vertical:absolute;mso-position-vertical-relative:text;mso-width-percent:0;mso-height-percent:0;mso-width-relative:margin;mso-height-relative:margin;v-text-anchor:top" o:gfxdata="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">
+              <v:shape w14:anchorId="13E49C39" id="_x0000_s1035" type="#_x0000_t202" style="position:absolute;margin-left:22.05pt;margin-top:3.35pt;width:48.75pt;height:27.65pt;z-index:251677696;visibility:visible;mso-wrap-style:square;mso-width-percent:0;mso-height-percent:0;mso-wrap-distance-left:9pt;mso-wrap-distance-top:0;mso-wrap-distance-right:9pt;mso-wrap-distance-bottom:0;mso-position-horizontal:absolute;mso-position-horizontal-relative:text;mso-position-vertical:absolute;mso-position-vertical-relative:text;mso-width-percent:0;mso-height-percent:0;mso-width-relative:margin;mso-height-relative:margin;v-text-anchor:top" o:gfxdata="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">
                 <v:textbox>
                   <w:txbxContent>
                     <w:p>
@@ -11693,7 +12638,7 @@
           </mc:Choice>
           <mc:Fallback>
             <w:pict>
-              <v:rect w14:anchorId="63F74FBE" id="_x0000_s1036" style="position:absolute;margin-left:75.3pt;margin-top:1.85pt;width:57pt;height:46.5pt;z-index:251676672;visibility:visible;mso-wrap-style:square;mso-width-percent:0;mso-height-percent:0;mso-wrap-distance-left:9pt;mso-wrap-distance-top:0;mso-wrap-distance-right:9pt;mso-wrap-distance-bottom:0;mso-position-horizontal:absolute;mso-position-horizontal-relative:text;mso-position-vertical:absolute;mso-position-vertical-relative:text;mso-width-percent:0;mso-height-percent:0;mso-width-relative:margin;mso-height-relative:page;v-text-anchor:middle" o:gfxdata="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" fillcolor="#4f81bd" strokecolor="#385d8a" strokeweight="2pt">
+              <v:rect w14:anchorId="63F74FBE" id="_x0000_s1036" style="position:absolute;margin-left:75.3pt;margin-top:1.85pt;width:57pt;height:46.5pt;z-index:251676672;visibility:visible;mso-wrap-style:square;mso-width-percent:0;mso-height-percent:0;mso-wrap-distance-left:9pt;mso-wrap-distance-top:0;mso-wrap-distance-right:9pt;mso-wrap-distance-bottom:0;mso-position-horizontal:absolute;mso-position-horizontal-relative:text;mso-position-vertical:absolute;mso-position-vertical-relative:text;mso-width-percent:0;mso-height-percent:0;mso-width-relative:margin;mso-height-relative:page;v-text-anchor:middle" o:gfxdata="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" fillcolor="#4f81bd" strokecolor="#385d8a" strokeweight="2pt">
                 <v:path arrowok="t"/>
                 <v:textbox>
                   <w:txbxContent>
@@ -12039,7 +12984,7 @@
               </wp:anchor>
             </w:drawing>
           </mc:Choice>
-          <mc:Fallback xmlns:w16sdtdh="http://schemas.microsoft.com/office/word/2020/wordml/sdtdatahash" xmlns:w16="http://schemas.microsoft.com/office/word/2018/wordml" xmlns:w16cex="http://schemas.microsoft.com/office/word/2018/wordml/cex" xmlns:oel="http://schemas.microsoft.com/office/2019/extlst">
+          <mc:Fallback>
             <w:pict>
               <v:shapetype w14:anchorId="2CE90F9A" id="_x0000_t32" coordsize="21600,21600" o:spt="32" o:oned="t" path="m,l21600,21600e" filled="f">
                 <v:path arrowok="t" fillok="f" o:connecttype="none"/>
@@ -12138,7 +13083,7 @@
           </mc:Choice>
           <mc:Fallback>
             <w:pict>
-              <v:shape w14:anchorId="470C97AA" id="_x0000_s1037" type="#_x0000_t202" style="position:absolute;margin-left:38.8pt;margin-top:.7pt;width:48.75pt;height:27.65pt;z-index:251663360;visibility:visible;mso-wrap-style:square;mso-width-percent:0;mso-height-percent:0;mso-wrap-distance-left:9pt;mso-wrap-distance-top:0;mso-wrap-distance-right:9pt;mso-wrap-distance-bottom:0;mso-position-horizontal:absolute;mso-position-horizontal-relative:text;mso-position-vertical:absolute;mso-position-vertical-relative:text;mso-width-percent:0;mso-height-percent:0;mso-width-relative:margin;mso-height-relative:margin;v-text-anchor:top" o:gfxdata="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">
+              <v:shape w14:anchorId="470C97AA" id="_x0000_s1037" type="#_x0000_t202" style="position:absolute;margin-left:38.8pt;margin-top:.7pt;width:48.75pt;height:27.65pt;z-index:251663360;visibility:visible;mso-wrap-style:square;mso-width-percent:0;mso-height-percent:0;mso-wrap-distance-left:9pt;mso-wrap-distance-top:0;mso-wrap-distance-right:9pt;mso-wrap-distance-bottom:0;mso-position-horizontal:absolute;mso-position-horizontal-relative:text;mso-position-vertical:absolute;mso-position-vertical-relative:text;mso-width-percent:0;mso-height-percent:0;mso-width-relative:margin;mso-height-relative:margin;v-text-anchor:top" o:gfxdata="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">
                 <v:textbox>
                   <w:txbxContent>
                     <w:p>
@@ -12253,7 +13198,7 @@
           </mc:Choice>
           <mc:Fallback>
             <w:pict>
-              <v:rect w14:anchorId="64DF3F57" id="Rektangel 8" o:spid="_x0000_s1038" style="position:absolute;margin-left:176.55pt;margin-top:-14.55pt;width:159pt;height:46.5pt;z-index:251664384;visibility:visible;mso-wrap-style:square;mso-width-percent:0;mso-height-percent:0;mso-wrap-distance-left:9pt;mso-wrap-distance-top:0;mso-wrap-distance-right:9pt;mso-wrap-distance-bottom:0;mso-position-horizontal:absolute;mso-position-horizontal-relative:text;mso-position-vertical:absolute;mso-position-vertical-relative:text;mso-width-percent:0;mso-height-percent:0;mso-width-relative:margin;mso-height-relative:page;v-text-anchor:middle" o:gfxdata="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" fillcolor="#4f81bd" strokecolor="#385d8a" strokeweight="2pt">
+              <v:rect w14:anchorId="64DF3F57" id="Rektangel 8" o:spid="_x0000_s1038" style="position:absolute;margin-left:176.55pt;margin-top:-14.55pt;width:159pt;height:46.5pt;z-index:251664384;visibility:visible;mso-wrap-style:square;mso-width-percent:0;mso-height-percent:0;mso-wrap-distance-left:9pt;mso-wrap-distance-top:0;mso-wrap-distance-right:9pt;mso-wrap-distance-bottom:0;mso-position-horizontal:absolute;mso-position-horizontal-relative:text;mso-position-vertical:absolute;mso-position-vertical-relative:text;mso-width-percent:0;mso-height-percent:0;mso-width-relative:margin;mso-height-relative:page;v-text-anchor:middle" o:gfxdata="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" fillcolor="#4f81bd" strokecolor="#385d8a" strokeweight="2pt">
                 <v:path arrowok="t"/>
                 <v:textbox>
                   <w:txbxContent>
@@ -12297,6 +13242,14 @@
           <w:szCs w:val="28"/>
         </w:rPr>
       </w:pPr>
+    </w:p>
+    <w:p>
+      <w:pPr>
+        <w:rPr>
+          <w:sz w:val="28"/>
+          <w:szCs w:val="28"/>
+        </w:rPr>
+      </w:pPr>
       <w:r>
         <w:rPr>
           <w:sz w:val="28"/>
@@ -12465,16 +13418,19 @@
     </w:p>
     <w:p>
       <w:pPr>
-        <w:rPr>
-          <w:sz w:val="28"/>
-          <w:szCs w:val="28"/>
-        </w:rPr>
-      </w:pPr>
-      <w:r>
-        <w:rPr>
-          <w:sz w:val="28"/>
-          <w:szCs w:val="28"/>
-        </w:rPr>
+        <w:keepNext/>
+        <w:keepLines/>
+        <w:rPr>
+          <w:sz w:val="28"/>
+          <w:szCs w:val="28"/>
+        </w:rPr>
+      </w:pPr>
+      <w:r>
+        <w:rPr>
+          <w:sz w:val="28"/>
+          <w:szCs w:val="28"/>
+        </w:rPr>
+        <w:lastRenderedPageBreak/>
         <w:t xml:space="preserve">How many </w:t>
       </w:r>
       <w:r>
@@ -12603,6 +13559,18 @@
     </w:p>
     <w:p>
       <w:pPr>
+        <w:keepNext/>
+        <w:keepLines/>
+        <w:rPr>
+          <w:sz w:val="28"/>
+          <w:szCs w:val="28"/>
+        </w:rPr>
+      </w:pPr>
+    </w:p>
+    <w:p>
+      <w:pPr>
+        <w:keepNext/>
+        <w:keepLines/>
         <w:rPr>
           <w:rFonts w:ascii="Calibri" w:hAnsi="Calibri"/>
           <w:sz w:val="36"/>
@@ -12696,7 +13664,7 @@
           </mc:Choice>
           <mc:Fallback>
             <w:pict>
-              <v:shape w14:anchorId="531F3CC6" id="_x0000_s1039" type="#_x0000_t202" style="position:absolute;margin-left:396.55pt;margin-top:17.35pt;width:48.75pt;height:27.65pt;z-index:251669504;visibility:visible;mso-wrap-style:square;mso-width-percent:0;mso-height-percent:0;mso-wrap-distance-left:9pt;mso-wrap-distance-top:0;mso-wrap-distance-right:9pt;mso-wrap-distance-bottom:0;mso-position-horizontal:absolute;mso-position-horizontal-relative:text;mso-position-vertical:absolute;mso-position-vertical-relative:text;mso-width-percent:0;mso-height-percent:0;mso-width-relative:margin;mso-height-relative:margin;v-text-anchor:top" o:gfxdata="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">
+              <v:shape w14:anchorId="531F3CC6" id="_x0000_s1039" type="#_x0000_t202" style="position:absolute;margin-left:396.55pt;margin-top:17.35pt;width:48.75pt;height:27.65pt;z-index:251669504;visibility:visible;mso-wrap-style:square;mso-width-percent:0;mso-height-percent:0;mso-wrap-distance-left:9pt;mso-wrap-distance-top:0;mso-wrap-distance-right:9pt;mso-wrap-distance-bottom:0;mso-position-horizontal:absolute;mso-position-horizontal-relative:text;mso-position-vertical:absolute;mso-position-vertical-relative:text;mso-width-percent:0;mso-height-percent:0;mso-width-relative:margin;mso-height-relative:margin;v-text-anchor:top" o:gfxdata="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">
                 <v:textbox>
                   <w:txbxContent>
                     <w:p>
@@ -12810,7 +13778,7 @@
           </mc:Choice>
           <mc:Fallback>
             <w:pict>
-              <v:shape w14:anchorId="5EFC11F2" id="_x0000_s1040" type="#_x0000_t202" style="position:absolute;margin-left:28.3pt;margin-top:16.8pt;width:48.75pt;height:27.65pt;z-index:251666432;visibility:visible;mso-wrap-style:square;mso-width-percent:0;mso-height-percent:0;mso-wrap-distance-left:9pt;mso-wrap-distance-top:0;mso-wrap-distance-right:9pt;mso-wrap-distance-bottom:0;mso-position-horizontal:absolute;mso-position-horizontal-relative:text;mso-position-vertical:absolute;mso-position-vertical-relative:text;mso-width-percent:0;mso-height-percent:0;mso-width-relative:margin;mso-height-relative:margin;v-text-anchor:top" o:gfxdata="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">
+              <v:shape w14:anchorId="5EFC11F2" id="_x0000_s1040" type="#_x0000_t202" style="position:absolute;margin-left:28.3pt;margin-top:16.8pt;width:48.75pt;height:27.65pt;z-index:251666432;visibility:visible;mso-wrap-style:square;mso-width-percent:0;mso-height-percent:0;mso-wrap-distance-left:9pt;mso-wrap-distance-top:0;mso-wrap-distance-right:9pt;mso-wrap-distance-bottom:0;mso-position-horizontal:absolute;mso-position-horizontal-relative:text;mso-position-vertical:absolute;mso-position-vertical-relative:text;mso-width-percent:0;mso-height-percent:0;mso-width-relative:margin;mso-height-relative:margin;v-text-anchor:top" o:gfxdata="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">
                 <v:textbox>
                   <w:txbxContent>
                     <w:p>
@@ -12927,7 +13895,7 @@
           </mc:Choice>
           <mc:Fallback>
             <w:pict>
-              <v:rect w14:anchorId="23ED86F5" id="Rektangel 12" o:spid="_x0000_s1041" style="position:absolute;margin-left:151.8pt;margin-top:9.6pt;width:159pt;height:46.5pt;z-index:251668480;visibility:visible;mso-wrap-style:square;mso-width-percent:0;mso-height-percent:0;mso-wrap-distance-left:9pt;mso-wrap-distance-top:0;mso-wrap-distance-right:9pt;mso-wrap-distance-bottom:0;mso-position-horizontal:absolute;mso-position-horizontal-relative:text;mso-position-vertical:absolute;mso-position-vertical-relative:text;mso-width-percent:0;mso-height-percent:0;mso-width-relative:margin;mso-height-relative:page;v-text-anchor:middle" o:gfxdata="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" fillcolor="#4f81bd" strokecolor="#385d8a" strokeweight="2pt">
+              <v:rect w14:anchorId="23ED86F5" id="Rektangel 12" o:spid="_x0000_s1041" style="position:absolute;margin-left:151.8pt;margin-top:9.6pt;width:159pt;height:46.5pt;z-index:251668480;visibility:visible;mso-wrap-style:square;mso-width-percent:0;mso-height-percent:0;mso-wrap-distance-left:9pt;mso-wrap-distance-top:0;mso-wrap-distance-right:9pt;mso-wrap-distance-bottom:0;mso-position-horizontal:absolute;mso-position-horizontal-relative:text;mso-position-vertical:absolute;mso-position-vertical-relative:text;mso-width-percent:0;mso-height-percent:0;mso-width-relative:margin;mso-height-relative:page;v-text-anchor:middle" o:gfxdata="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" fillcolor="#4f81bd" strokecolor="#385d8a" strokeweight="2pt">
                 <v:path arrowok="t"/>
                 <v:textbox>
                   <w:txbxContent>
@@ -12957,6 +13925,8 @@
     </w:p>
     <w:p>
       <w:pPr>
+        <w:keepNext/>
+        <w:keepLines/>
         <w:rPr>
           <w:rFonts w:ascii="Calibri" w:hAnsi="Calibri"/>
           <w:sz w:val="36"/>
@@ -13026,7 +13996,7 @@
               </wp:anchor>
             </w:drawing>
           </mc:Choice>
-          <mc:Fallback xmlns:w16sdtdh="http://schemas.microsoft.com/office/word/2020/wordml/sdtdatahash" xmlns:w16="http://schemas.microsoft.com/office/word/2018/wordml" xmlns:w16cex="http://schemas.microsoft.com/office/word/2018/wordml/cex" xmlns:oel="http://schemas.microsoft.com/office/2019/extlst">
+          <mc:Fallback>
             <w:pict>
               <v:shape w14:anchorId="68A9CABE" id="Lige pilforbindelse 14" o:spid="_x0000_s1026" type="#_x0000_t32" style="position:absolute;margin-left:312pt;margin-top:6.7pt;width:83.5pt;height:3.6pt;flip:x;z-index:251670528;visibility:visible;mso-wrap-style:square;mso-width-percent:0;mso-height-percent:0;mso-wrap-distance-left:9pt;mso-wrap-distance-top:-3e-5mm;mso-wrap-distance-right:9pt;mso-wrap-distance-bottom:-3e-5mm;mso-position-horizontal:absolute;mso-position-horizontal-relative:text;mso-position-vertical:absolute;mso-position-vertical-relative:text;mso-width-percent:0;mso-height-percent:0;mso-width-relative:margin;mso-height-relative:margin" o:gfxdata="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" strokecolor="#4a7ebb" strokeweight="3pt">
                 <v:stroke endarrow="open"/>
@@ -13099,7 +14069,7 @@
               </wp:anchor>
             </w:drawing>
           </mc:Choice>
-          <mc:Fallback xmlns:w16sdtdh="http://schemas.microsoft.com/office/word/2020/wordml/sdtdatahash" xmlns:w16="http://schemas.microsoft.com/office/word/2018/wordml" xmlns:w16cex="http://schemas.microsoft.com/office/word/2018/wordml/cex" xmlns:oel="http://schemas.microsoft.com/office/2019/extlst">
+          <mc:Fallback>
             <w:pict>
               <v:shape w14:anchorId="25405DE2" id="Lige pilforbindelse 11" o:spid="_x0000_s1026" type="#_x0000_t32" style="position:absolute;margin-left:78.5pt;margin-top:9.7pt;width:1in;height:3.6pt;z-index:251667456;visibility:visible;mso-wrap-style:square;mso-width-percent:0;mso-height-percent:0;mso-wrap-distance-left:9pt;mso-wrap-distance-top:-3e-5mm;mso-wrap-distance-right:9pt;mso-wrap-distance-bottom:-3e-5mm;mso-position-horizontal:absolute;mso-position-horizontal-relative:text;mso-position-vertical:absolute;mso-position-vertical-relative:text;mso-width-percent:0;mso-height-percent:0;mso-width-relative:margin;mso-height-relative:page" o:gfxdata="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" strokecolor="#4a7ebb" strokeweight="3pt">
                 <v:stroke endarrow="open"/>
@@ -13112,6 +14082,8 @@
     </w:p>
     <w:p>
       <w:pPr>
+        <w:keepNext/>
+        <w:keepLines/>
         <w:rPr>
           <w:rFonts w:ascii="Calibri" w:hAnsi="Calibri"/>
           <w:sz w:val="36"/>
@@ -13128,12 +14100,21 @@
           <w:szCs w:val="28"/>
         </w:rPr>
       </w:pPr>
-      <w:r>
-        <w:rPr>
-          <w:sz w:val="28"/>
-          <w:szCs w:val="28"/>
-        </w:rPr>
-        <w:lastRenderedPageBreak/>
+    </w:p>
+    <w:p>
+      <w:pPr>
+        <w:keepNext/>
+        <w:keepLines/>
+        <w:rPr>
+          <w:sz w:val="28"/>
+          <w:szCs w:val="28"/>
+        </w:rPr>
+      </w:pPr>
+      <w:r>
+        <w:rPr>
+          <w:sz w:val="28"/>
+          <w:szCs w:val="28"/>
+        </w:rPr>
         <w:t>Is that a problem? Not as such, but try to guess what the code below will print on the screen:</w:t>
       </w:r>
     </w:p>
@@ -13602,7 +14583,21 @@
           <w:sz w:val="28"/>
           <w:szCs w:val="28"/>
         </w:rPr>
-        <w:t xml:space="preserve"> object, by only set the </w:t>
+        <w:t xml:space="preserve"> object, b</w:t>
+      </w:r>
+      <w:r>
+        <w:rPr>
+          <w:sz w:val="28"/>
+          <w:szCs w:val="28"/>
+        </w:rPr>
+        <w:t>ut</w:t>
+      </w:r>
+      <w:r>
+        <w:rPr>
+          <w:sz w:val="28"/>
+          <w:szCs w:val="28"/>
+        </w:rPr>
+        <w:t xml:space="preserve"> only set the </w:t>
       </w:r>
       <w:r>
         <w:rPr>
@@ -13793,6 +14788,7 @@
           <w:b/>
           <w:color w:val="2B91AF"/>
         </w:rPr>
+        <w:lastRenderedPageBreak/>
         <w:t>Console</w:t>
       </w:r>
       <w:r>
@@ -13833,7 +14829,35 @@
           <w:sz w:val="28"/>
           <w:szCs w:val="28"/>
         </w:rPr>
-        <w:t xml:space="preserve"> does not refer to any object, so there is no way to retrieve a name… If you try this, Visual Studio will respond with an error message reporting a “null pointer exception”. Trying to use a null reference is a very common error in program</w:t>
+        <w:t xml:space="preserve"> does not refer to any object, so there is no way to retrieve a name… If you try this, Visual Studio will respond with an error message reporting a “null </w:t>
+      </w:r>
+      <w:r>
+        <w:rPr>
+          <w:sz w:val="28"/>
+          <w:szCs w:val="28"/>
+        </w:rPr>
+        <w:t>reference</w:t>
+      </w:r>
+      <w:r>
+        <w:rPr>
+          <w:sz w:val="28"/>
+          <w:szCs w:val="28"/>
+        </w:rPr>
+        <w:t xml:space="preserve"> excep</w:t>
+      </w:r>
+      <w:r>
+        <w:rPr>
+          <w:sz w:val="28"/>
+          <w:szCs w:val="28"/>
+        </w:rPr>
+        <w:softHyphen/>
+      </w:r>
+      <w:r>
+        <w:rPr>
+          <w:sz w:val="28"/>
+          <w:szCs w:val="28"/>
+        </w:rPr>
+        <w:t>tion”. Trying to use a null reference is a very common error in program</w:t>
       </w:r>
       <w:r>
         <w:rPr>
@@ -14158,7 +15182,23 @@
           <w:sz w:val="28"/>
           <w:szCs w:val="28"/>
         </w:rPr>
-        <w:t xml:space="preserve"> use existing classes, by creating objects and using the available properties and methods. Next, we shall see how to create our own class definitions. </w:t>
+        <w:t xml:space="preserve"> use existing classes, by creating objects and using the available properties and methods. Next, we shall see how to </w:t>
+      </w:r>
+      <w:r>
+        <w:rPr>
+          <w:b/>
+          <w:bCs/>
+          <w:sz w:val="28"/>
+          <w:szCs w:val="28"/>
+        </w:rPr>
+        <w:t>create</w:t>
+      </w:r>
+      <w:r>
+        <w:rPr>
+          <w:sz w:val="28"/>
+          <w:szCs w:val="28"/>
+        </w:rPr>
+        <w:t xml:space="preserve"> our own class definitions. </w:t>
       </w:r>
     </w:p>
     <w:p>
@@ -14396,7 +15436,7 @@
               </wp:anchor>
             </w:drawing>
           </mc:Choice>
-          <mc:Fallback xmlns:w16sdtdh="http://schemas.microsoft.com/office/word/2020/wordml/sdtdatahash" xmlns:w16="http://schemas.microsoft.com/office/word/2018/wordml" xmlns:w16cex="http://schemas.microsoft.com/office/word/2018/wordml/cex" xmlns:oel="http://schemas.microsoft.com/office/2019/extlst">
+          <mc:Fallback>
             <w:pict>
               <v:oval w14:anchorId="0DF9CFA4" id="Ellipse 417" o:spid="_x0000_s1026" style="position:absolute;margin-left:94.7pt;margin-top:225.55pt;width:64pt;height:24.5pt;z-index:251680768;visibility:visible;mso-wrap-style:square;mso-wrap-distance-left:9pt;mso-wrap-distance-top:0;mso-wrap-distance-right:9pt;mso-wrap-distance-bottom:0;mso-position-horizontal:absolute;mso-position-horizontal-relative:text;mso-position-vertical:absolute;mso-position-vertical-relative:text;v-text-anchor:middle" o:gfxdata="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" filled="f" strokecolor="red" strokeweight="2pt"/>
             </w:pict>
@@ -15239,7 +16279,23 @@
           <w:sz w:val="28"/>
           <w:szCs w:val="28"/>
         </w:rPr>
-        <w:t xml:space="preserve"> In these notes, we will almost always create public classes.</w:t>
+        <w:t xml:space="preserve"> In these notes, we will almost always create </w:t>
+      </w:r>
+      <w:r>
+        <w:rPr>
+          <w:b/>
+          <w:bCs/>
+          <w:sz w:val="28"/>
+          <w:szCs w:val="28"/>
+        </w:rPr>
+        <w:t>public</w:t>
+      </w:r>
+      <w:r>
+        <w:rPr>
+          <w:sz w:val="28"/>
+          <w:szCs w:val="28"/>
+        </w:rPr>
+        <w:t xml:space="preserve"> classes.</w:t>
       </w:r>
     </w:p>
     <w:p>
@@ -15289,6 +16345,42 @@
           <w:szCs w:val="28"/>
         </w:rPr>
         <w:t xml:space="preserve"> that a class definition will now follow</w:t>
+      </w:r>
+      <w:r>
+        <w:rPr>
+          <w:sz w:val="28"/>
+          <w:szCs w:val="28"/>
+        </w:rPr>
+        <w:t>.</w:t>
+      </w:r>
+    </w:p>
+    <w:p>
+      <w:pPr>
+        <w:pStyle w:val="Listeafsnit"/>
+        <w:numPr>
+          <w:ilvl w:val="0"/>
+          <w:numId w:val="8"/>
+        </w:numPr>
+        <w:rPr>
+          <w:sz w:val="28"/>
+          <w:szCs w:val="28"/>
+        </w:rPr>
+      </w:pPr>
+      <w:r>
+        <w:rPr>
+          <w:sz w:val="28"/>
+          <w:szCs w:val="28"/>
+        </w:rPr>
+        <w:t xml:space="preserve">Next is the name we have chosen for the class, in this case </w:t>
+      </w:r>
+      <w:r>
+        <w:rPr>
+          <w:b/>
+          <w:bCs/>
+          <w:sz w:val="28"/>
+          <w:szCs w:val="28"/>
+        </w:rPr>
+        <w:t>Human</w:t>
       </w:r>
       <w:r>
         <w:rPr>
@@ -15806,7 +16898,21 @@
           <w:sz w:val="28"/>
           <w:szCs w:val="28"/>
         </w:rPr>
-        <w:t xml:space="preserve"> object, and try to get hold of the value of the instance field (or try to change it), the compiler will consider that code to be in error, and therefore uncompilable. Again, you may wonder why you would create an instance field and then hide it away; the main reason is that we want access to such an instance field to go through a so-called </w:t>
+        <w:t xml:space="preserve"> object, and try to get hold of the value of the instance field (or try to change it), the compiler will consider that code to be in error, and therefore uncompilable. Again, you may wonder why you would create an instance field and then hide it away; the main reason is that we</w:t>
+      </w:r>
+      <w:r>
+        <w:rPr>
+          <w:sz w:val="28"/>
+          <w:szCs w:val="28"/>
+        </w:rPr>
+        <w:t xml:space="preserve"> often</w:t>
+      </w:r>
+      <w:r>
+        <w:rPr>
+          <w:sz w:val="28"/>
+          <w:szCs w:val="28"/>
+        </w:rPr>
+        <w:t xml:space="preserve"> want access to such an instance field to go through a so-called </w:t>
       </w:r>
       <w:r>
         <w:rPr>
@@ -15849,7 +16955,56 @@
           <w:sz w:val="28"/>
           <w:szCs w:val="28"/>
         </w:rPr>
-        <w:t>Also, we have prefixed the name of the instance field with an underscore (_). This has emerged as a standard for “branding” instance fields in a way that distinguishes them from plain variables. We adopt that standard as well, and encourage you to do so.</w:t>
+        <w:t>Also, we have prefixed the name of the instance field with an underscore (_). This has</w:t>
+      </w:r>
+      <w:r>
+        <w:rPr>
+          <w:sz w:val="28"/>
+          <w:szCs w:val="28"/>
+        </w:rPr>
+        <w:t xml:space="preserve"> over time</w:t>
+      </w:r>
+      <w:r>
+        <w:rPr>
+          <w:sz w:val="28"/>
+          <w:szCs w:val="28"/>
+        </w:rPr>
+        <w:t xml:space="preserve"> emerged as a standard for </w:t>
+      </w:r>
+      <w:r>
+        <w:rPr>
+          <w:sz w:val="28"/>
+          <w:szCs w:val="28"/>
+        </w:rPr>
+        <w:t xml:space="preserve">naming </w:t>
+      </w:r>
+      <w:r>
+        <w:rPr>
+          <w:sz w:val="28"/>
+          <w:szCs w:val="28"/>
+        </w:rPr>
+        <w:t xml:space="preserve">instance fields in a way that distinguishes them from plain variables. We encourage you to </w:t>
+      </w:r>
+      <w:r>
+        <w:rPr>
+          <w:sz w:val="28"/>
+          <w:szCs w:val="28"/>
+        </w:rPr>
+        <w:t xml:space="preserve">follow </w:t>
+      </w:r>
+      <w:r>
+        <w:rPr>
+          <w:sz w:val="28"/>
+          <w:szCs w:val="28"/>
+        </w:rPr>
+        <w:t>that standard as well</w:t>
+      </w:r>
+      <w:r>
+        <w:rPr>
+          <w:sz w:val="28"/>
+          <w:szCs w:val="28"/>
+        </w:rPr>
+        <w:t>.</w:t>
       </w:r>
     </w:p>
     <w:p>
@@ -16519,10 +17674,19 @@
       </w:r>
       <w:r>
         <w:rPr>
-          <w:sz w:val="28"/>
-          <w:szCs w:val="28"/>
-        </w:rPr>
-        <w:t xml:space="preserve">as-is </w:t>
+          <w:i/>
+          <w:iCs/>
+          <w:sz w:val="28"/>
+          <w:szCs w:val="28"/>
+        </w:rPr>
+        <w:t>as-is</w:t>
+      </w:r>
+      <w:r>
+        <w:rPr>
+          <w:sz w:val="28"/>
+          <w:szCs w:val="28"/>
+        </w:rPr>
+        <w:t xml:space="preserve"> </w:t>
       </w:r>
       <w:r>
         <w:rPr>
@@ -19245,7 +20409,35 @@
           <w:sz w:val="28"/>
           <w:szCs w:val="28"/>
         </w:rPr>
-        <w:t xml:space="preserve">simply set to the value of the right-hand-side (be it a simple value or an expression). In this case, </w:t>
+        <w:t>simply set to the value of the right-hand</w:t>
+      </w:r>
+      <w:r>
+        <w:rPr>
+          <w:sz w:val="28"/>
+          <w:szCs w:val="28"/>
+        </w:rPr>
+        <w:t xml:space="preserve"> </w:t>
+      </w:r>
+      <w:r>
+        <w:rPr>
+          <w:sz w:val="28"/>
+          <w:szCs w:val="28"/>
+        </w:rPr>
+        <w:t>side</w:t>
+      </w:r>
+      <w:r>
+        <w:rPr>
+          <w:sz w:val="28"/>
+          <w:szCs w:val="28"/>
+        </w:rPr>
+        <w:t xml:space="preserve">, </w:t>
+      </w:r>
+      <w:r>
+        <w:rPr>
+          <w:sz w:val="28"/>
+          <w:szCs w:val="28"/>
+        </w:rPr>
+        <w:t xml:space="preserve">be it a simple value or an expression. In this case, </w:t>
       </w:r>
       <w:r>
         <w:rPr>
@@ -19394,7 +20586,23 @@
           <w:szCs w:val="28"/>
           <w:u w:val="single"/>
         </w:rPr>
-        <w:t>left-hand-side</w:t>
+        <w:t>left-hand</w:t>
+      </w:r>
+      <w:r>
+        <w:rPr>
+          <w:sz w:val="28"/>
+          <w:szCs w:val="28"/>
+          <w:u w:val="single"/>
+        </w:rPr>
+        <w:t xml:space="preserve"> </w:t>
+      </w:r>
+      <w:r>
+        <w:rPr>
+          <w:sz w:val="28"/>
+          <w:szCs w:val="28"/>
+          <w:u w:val="single"/>
+        </w:rPr>
+        <w:t>side</w:t>
       </w:r>
       <w:r>
         <w:rPr>
@@ -20180,7 +21388,23 @@
           <w:sz w:val="28"/>
           <w:szCs w:val="28"/>
         </w:rPr>
-        <w:t xml:space="preserve"> knows is that a BMI value can be retrieved from a </w:t>
+        <w:t xml:space="preserve"> knows is that a </w:t>
+      </w:r>
+      <w:r>
+        <w:rPr>
+          <w:b/>
+          <w:bCs/>
+          <w:sz w:val="28"/>
+          <w:szCs w:val="28"/>
+        </w:rPr>
+        <w:t>BMI</w:t>
+      </w:r>
+      <w:r>
+        <w:rPr>
+          <w:sz w:val="28"/>
+          <w:szCs w:val="28"/>
+        </w:rPr>
+        <w:t xml:space="preserve"> value can be retrieved from a </w:t>
       </w:r>
       <w:r>
         <w:rPr>
@@ -20277,7 +21501,54 @@
           <w:sz w:val="28"/>
           <w:szCs w:val="28"/>
         </w:rPr>
-        <w:t xml:space="preserve"> operation for the BMI? Not really… Since the BMI is calculated, it should not be allowed to set it “manually”, since that value may contradict the calculated value. Can we then pre</w:t>
+        <w:t xml:space="preserve"> operation for the </w:t>
+      </w:r>
+      <w:r>
+        <w:rPr>
+          <w:b/>
+          <w:bCs/>
+          <w:sz w:val="28"/>
+          <w:szCs w:val="28"/>
+        </w:rPr>
+        <w:t>BMI</w:t>
+      </w:r>
+      <w:r>
+        <w:rPr>
+          <w:sz w:val="28"/>
+          <w:szCs w:val="28"/>
+        </w:rPr>
+        <w:t xml:space="preserve">? Not really… Since the </w:t>
+      </w:r>
+      <w:r>
+        <w:rPr>
+          <w:b/>
+          <w:bCs/>
+          <w:sz w:val="28"/>
+          <w:szCs w:val="28"/>
+        </w:rPr>
+        <w:t>BMI</w:t>
+      </w:r>
+      <w:r>
+        <w:rPr>
+          <w:sz w:val="28"/>
+          <w:szCs w:val="28"/>
+        </w:rPr>
+        <w:t xml:space="preserve"> is </w:t>
+      </w:r>
+      <w:r>
+        <w:rPr>
+          <w:sz w:val="28"/>
+          <w:szCs w:val="28"/>
+          <w:u w:val="single"/>
+        </w:rPr>
+        <w:t>calculated</w:t>
+      </w:r>
+      <w:r>
+        <w:rPr>
+          <w:sz w:val="28"/>
+          <w:szCs w:val="28"/>
+        </w:rPr>
+        <w:t>, it should not be allowed to set it “manually”, since that value may contradict the calculated value. Can we then pre</w:t>
       </w:r>
       <w:r>
         <w:rPr>
@@ -20692,7 +21963,21 @@
           <w:szCs w:val="28"/>
         </w:rPr>
         <w:softHyphen/>
-        <w:t>nite, but it</w:t>
+        <w:t>nit</w:t>
+      </w:r>
+      <w:r>
+        <w:rPr>
+          <w:sz w:val="28"/>
+          <w:szCs w:val="28"/>
+        </w:rPr>
+        <w:t>ive</w:t>
+      </w:r>
+      <w:r>
+        <w:rPr>
+          <w:sz w:val="28"/>
+          <w:szCs w:val="28"/>
+        </w:rPr>
+        <w:t>, but it</w:t>
       </w:r>
       <w:r>
         <w:rPr>
@@ -21012,7 +22297,21 @@
           <w:sz w:val="28"/>
           <w:szCs w:val="28"/>
         </w:rPr>
-        <w:t xml:space="preserve"> need to define a corresponding instance field yourself; this is generated automatically. Can you somehow get hold of this auto-generated instance field…? No, and you shouldn’t need to. If you have a reason to access the instance field directly, then you are in a case where auto-properties isn’t the correct solution.</w:t>
+        <w:t xml:space="preserve"> need to define a corresponding instance field yourself; this is generated automatically. Can you somehow get hold of this auto-generated instance field…? No, and you shouldn’t need to. If you have a reason to access the instance field directly, then you </w:t>
+      </w:r>
+      <w:r>
+        <w:rPr>
+          <w:sz w:val="28"/>
+          <w:szCs w:val="28"/>
+        </w:rPr>
+        <w:t>have</w:t>
+      </w:r>
+      <w:r>
+        <w:rPr>
+          <w:sz w:val="28"/>
+          <w:szCs w:val="28"/>
+        </w:rPr>
+        <w:t xml:space="preserve"> a case where auto-properties isn’t the correct solution.</w:t>
       </w:r>
       <w:r>
         <w:rPr>
@@ -23180,14 +24479,6 @@
         <w:rPr>
           <w:rFonts w:ascii="Consolas" w:hAnsi="Consolas" w:cs="Consolas"/>
           <w:b/>
-          <w:color w:val="000000"/>
-        </w:rPr>
-        <w:t>System.</w:t>
-      </w:r>
-      <w:r>
-        <w:rPr>
-          <w:rFonts w:ascii="Consolas" w:hAnsi="Consolas" w:cs="Consolas"/>
-          <w:b/>
           <w:color w:val="2B91AF"/>
         </w:rPr>
         <w:t>Console</w:t>
@@ -23680,7 +24971,21 @@
           <w:sz w:val="28"/>
           <w:szCs w:val="28"/>
         </w:rPr>
-        <w:t xml:space="preserve">We claimed that the statement on the right-hand-side will cause a new </w:t>
+        <w:t>We claimed that the statement on the right-hand</w:t>
+      </w:r>
+      <w:r>
+        <w:rPr>
+          <w:sz w:val="28"/>
+          <w:szCs w:val="28"/>
+        </w:rPr>
+        <w:t xml:space="preserve"> </w:t>
+      </w:r>
+      <w:r>
+        <w:rPr>
+          <w:sz w:val="28"/>
+          <w:szCs w:val="28"/>
+        </w:rPr>
+        <w:t xml:space="preserve">side will cause a new </w:t>
       </w:r>
       <w:r>
         <w:rPr>
@@ -24773,7 +26078,7 @@
           <w:sz w:val="28"/>
           <w:szCs w:val="28"/>
         </w:rPr>
-        <w:t xml:space="preserve"> be? C# does set the initial value for e.g. an </w:t>
+        <w:t xml:space="preserve"> be? C# does set the initial value for e.g. a </w:t>
       </w:r>
       <w:r>
         <w:rPr>
@@ -27060,7 +28365,7 @@
           <w:b/>
           <w:color w:val="0000FF"/>
         </w:rPr>
-        <w:t>private</w:t>
+        <w:t>public</w:t>
       </w:r>
       <w:r>
         <w:rPr>
@@ -27084,7 +28389,63 @@
           <w:b/>
           <w:color w:val="000000"/>
         </w:rPr>
-        <w:t xml:space="preserve"> _modelName;</w:t>
+        <w:t xml:space="preserve"> </w:t>
+      </w:r>
+      <w:r>
+        <w:rPr>
+          <w:rFonts w:ascii="Consolas" w:hAnsi="Consolas" w:cs="Consolas"/>
+          <w:b/>
+          <w:color w:val="000000"/>
+        </w:rPr>
+        <w:t>M</w:t>
+      </w:r>
+      <w:r>
+        <w:rPr>
+          <w:rFonts w:ascii="Consolas" w:hAnsi="Consolas" w:cs="Consolas"/>
+          <w:b/>
+          <w:color w:val="000000"/>
+        </w:rPr>
+        <w:t>odelName</w:t>
+      </w:r>
+      <w:r>
+        <w:rPr>
+          <w:rFonts w:ascii="Consolas" w:hAnsi="Consolas" w:cs="Consolas"/>
+          <w:b/>
+          <w:color w:val="000000"/>
+        </w:rPr>
+        <w:t xml:space="preserve"> { </w:t>
+      </w:r>
+      <w:r>
+        <w:rPr>
+          <w:rFonts w:ascii="Consolas" w:hAnsi="Consolas" w:cs="Consolas"/>
+          <w:b/>
+          <w:color w:val="0000FF"/>
+        </w:rPr>
+        <w:t>get</w:t>
+      </w:r>
+      <w:r>
+        <w:rPr>
+          <w:rFonts w:ascii="Consolas" w:hAnsi="Consolas" w:cs="Consolas"/>
+          <w:b/>
+          <w:color w:val="000000"/>
+        </w:rPr>
+        <w:t xml:space="preserve">; </w:t>
+      </w:r>
+      <w:r>
+        <w:rPr>
+          <w:rFonts w:ascii="Consolas" w:hAnsi="Consolas" w:cs="Consolas"/>
+          <w:b/>
+          <w:color w:val="0000FF"/>
+        </w:rPr>
+        <w:t>set</w:t>
+      </w:r>
+      <w:r>
+        <w:rPr>
+          <w:rFonts w:ascii="Consolas" w:hAnsi="Consolas" w:cs="Consolas"/>
+          <w:b/>
+          <w:color w:val="000000"/>
+        </w:rPr>
+        <w:t>; }</w:t>
       </w:r>
     </w:p>
     <w:p>
@@ -27099,38 +28460,6 @@
           <w:color w:val="000000"/>
         </w:rPr>
       </w:pPr>
-      <w:r>
-        <w:rPr>
-          <w:rFonts w:ascii="Consolas" w:hAnsi="Consolas" w:cs="Consolas"/>
-          <w:b/>
-          <w:color w:val="0000FF"/>
-        </w:rPr>
-        <w:t>private</w:t>
-      </w:r>
-      <w:r>
-        <w:rPr>
-          <w:rFonts w:ascii="Consolas" w:hAnsi="Consolas" w:cs="Consolas"/>
-          <w:b/>
-          <w:color w:val="000000"/>
-        </w:rPr>
-        <w:t xml:space="preserve"> </w:t>
-      </w:r>
-      <w:r>
-        <w:rPr>
-          <w:rFonts w:ascii="Consolas" w:hAnsi="Consolas" w:cs="Consolas"/>
-          <w:b/>
-          <w:color w:val="2B91AF"/>
-        </w:rPr>
-        <w:t>Engine</w:t>
-      </w:r>
-      <w:r>
-        <w:rPr>
-          <w:rFonts w:ascii="Consolas" w:hAnsi="Consolas" w:cs="Consolas"/>
-          <w:b/>
-          <w:color w:val="000000"/>
-        </w:rPr>
-        <w:t xml:space="preserve"> _theEngine;</w:t>
-      </w:r>
     </w:p>
     <w:p>
       <w:pPr>
@@ -27166,15 +28495,15 @@
           <w:b/>
           <w:color w:val="2B91AF"/>
         </w:rPr>
-        <w:t>NavigationSystem</w:t>
-      </w:r>
-      <w:r>
-        <w:rPr>
-          <w:rFonts w:ascii="Consolas" w:hAnsi="Consolas" w:cs="Consolas"/>
-          <w:b/>
-          <w:color w:val="000000"/>
-        </w:rPr>
-        <w:t xml:space="preserve"> _theNavigationSystem;</w:t>
+        <w:t>Engine</w:t>
+      </w:r>
+      <w:r>
+        <w:rPr>
+          <w:rFonts w:ascii="Consolas" w:hAnsi="Consolas" w:cs="Consolas"/>
+          <w:b/>
+          <w:color w:val="000000"/>
+        </w:rPr>
+        <w:t xml:space="preserve"> _theEngine;</w:t>
       </w:r>
     </w:p>
     <w:p>
@@ -27193,9 +28522,70 @@
         <w:rPr>
           <w:rFonts w:ascii="Consolas" w:hAnsi="Consolas" w:cs="Consolas"/>
           <w:b/>
+          <w:color w:val="0000FF"/>
+        </w:rPr>
+        <w:t>private</w:t>
+      </w:r>
+      <w:r>
+        <w:rPr>
+          <w:rFonts w:ascii="Consolas" w:hAnsi="Consolas" w:cs="Consolas"/>
+          <w:b/>
+          <w:color w:val="000000"/>
+        </w:rPr>
+        <w:t xml:space="preserve"> </w:t>
+      </w:r>
+      <w:r>
+        <w:rPr>
+          <w:rFonts w:ascii="Consolas" w:hAnsi="Consolas" w:cs="Consolas"/>
+          <w:b/>
+          <w:color w:val="2B91AF"/>
+        </w:rPr>
+        <w:t>NavigationSystem</w:t>
+      </w:r>
+      <w:r>
+        <w:rPr>
+          <w:rFonts w:ascii="Consolas" w:hAnsi="Consolas" w:cs="Consolas"/>
+          <w:b/>
+          <w:color w:val="000000"/>
+        </w:rPr>
+        <w:t xml:space="preserve"> _theNavigationSystem;</w:t>
+      </w:r>
+    </w:p>
+    <w:p>
+      <w:pPr>
+        <w:autoSpaceDE w:val="0"/>
+        <w:autoSpaceDN w:val="0"/>
+        <w:adjustRightInd w:val="0"/>
+        <w:ind w:firstLine="720"/>
+        <w:rPr>
+          <w:rFonts w:ascii="Consolas" w:hAnsi="Consolas" w:cs="Consolas"/>
+          <w:b/>
+          <w:color w:val="000000"/>
+        </w:rPr>
+      </w:pPr>
+      <w:r>
+        <w:rPr>
+          <w:rFonts w:ascii="Consolas" w:hAnsi="Consolas" w:cs="Consolas"/>
+          <w:b/>
           <w:color w:val="008000"/>
         </w:rPr>
-        <w:t>// other fields would probably follow...</w:t>
+        <w:t xml:space="preserve">// other </w:t>
+      </w:r>
+      <w:r>
+        <w:rPr>
+          <w:rFonts w:ascii="Consolas" w:hAnsi="Consolas" w:cs="Consolas"/>
+          <w:b/>
+          <w:color w:val="008000"/>
+        </w:rPr>
+        <w:t xml:space="preserve">instance </w:t>
+      </w:r>
+      <w:r>
+        <w:rPr>
+          <w:rFonts w:ascii="Consolas" w:hAnsi="Consolas" w:cs="Consolas"/>
+          <w:b/>
+          <w:color w:val="008000"/>
+        </w:rPr>
+        <w:t>fields would probably follow...</w:t>
       </w:r>
     </w:p>
     <w:p>
@@ -27295,7 +28685,15 @@
           <w:b/>
           <w:color w:val="000000"/>
         </w:rPr>
-        <w:t>_modelName = modelName;</w:t>
+        <w:t>M</w:t>
+      </w:r>
+      <w:r>
+        <w:rPr>
+          <w:rFonts w:ascii="Consolas" w:hAnsi="Consolas" w:cs="Consolas"/>
+          <w:b/>
+          <w:color w:val="000000"/>
+        </w:rPr>
+        <w:t>odelName = modelName;</w:t>
       </w:r>
     </w:p>
     <w:p>
@@ -27985,7 +29383,21 @@
           <w:sz w:val="28"/>
           <w:szCs w:val="28"/>
         </w:rPr>
-        <w:t xml:space="preserve"> is the idea that you should be able to work with software development at various levels of “abstraction” or “complexity”. What does that mean? If you investi</w:t>
+        <w:t xml:space="preserve"> is the idea that you should be able to work with software development at various levels of “abstraction” or “complexity”. What does that mean? If you inves</w:t>
+      </w:r>
+      <w:r>
+        <w:rPr>
+          <w:sz w:val="28"/>
+          <w:szCs w:val="28"/>
+        </w:rPr>
+        <w:softHyphen/>
+      </w:r>
+      <w:r>
+        <w:rPr>
+          <w:sz w:val="28"/>
+          <w:szCs w:val="28"/>
+        </w:rPr>
+        <w:t>ti</w:t>
       </w:r>
       <w:r>
         <w:rPr>
@@ -28045,7 +29457,21 @@
           <w:sz w:val="28"/>
           <w:szCs w:val="28"/>
         </w:rPr>
-        <w:t>A systems engineer may have “sub-system communication and coordination” as his area of responsibility. He will need to figure out how the various sub-system need to work together, but he will not know – and will not need to know – the details about how e.g. the navigation system works internally. All he is interested in knowing is how that sub-system interacts with the outside world. Of course, that needs to be speci</w:t>
+        <w:t>A systems engineer may have “sub-system communication and coordination” as his area of responsibility. He will need to figure out how the various sub-system</w:t>
+      </w:r>
+      <w:r>
+        <w:rPr>
+          <w:sz w:val="28"/>
+          <w:szCs w:val="28"/>
+        </w:rPr>
+        <w:t>s</w:t>
+      </w:r>
+      <w:r>
+        <w:rPr>
+          <w:sz w:val="28"/>
+          <w:szCs w:val="28"/>
+        </w:rPr>
+        <w:t xml:space="preserve"> need to work together, but he will not know – and will not need to know – the details about how e.g. the navigation system works internally. All he is interested in knowing is how that sub-system interacts with the outside world. Of course, that needs to be speci</w:t>
       </w:r>
       <w:r>
         <w:rPr>
@@ -28570,7 +29996,21 @@
           <w:sz w:val="28"/>
           <w:szCs w:val="28"/>
         </w:rPr>
-        <w:t xml:space="preserve">. Instead, the method can be declared as a </w:t>
+        <w:t>. Instead, the method can be declared as a</w:t>
+      </w:r>
+      <w:r>
+        <w:rPr>
+          <w:sz w:val="28"/>
+          <w:szCs w:val="28"/>
+        </w:rPr>
+        <w:t xml:space="preserve"> so-called</w:t>
+      </w:r>
+      <w:r>
+        <w:rPr>
+          <w:sz w:val="28"/>
+          <w:szCs w:val="28"/>
+        </w:rPr>
+        <w:t xml:space="preserve"> </w:t>
       </w:r>
       <w:r>
         <w:rPr>
@@ -38756,19 +40196,7 @@
                 <w:szCs w:val="24"/>
                 <w:lang w:eastAsia="da-DK"/>
               </w:rPr>
-              <w:t xml:space="preserve"> Is so, how…</w:t>
-            </w:r>
-            <w:bookmarkStart w:id="51" w:name="_GoBack"/>
-            <w:bookmarkEnd w:id="51"/>
-            <w:r>
-              <w:rPr>
-                <w:rFonts w:ascii="Calibri" w:eastAsia="Times New Roman" w:hAnsi="Calibri" w:cs="Times New Roman"/>
-                <w:color w:val="00000A"/>
-                <w:sz w:val="24"/>
-                <w:szCs w:val="24"/>
-                <w:lang w:eastAsia="da-DK"/>
-              </w:rPr>
-              <w:t>?</w:t>
+              <w:t xml:space="preserve"> Is so, how…?</w:t>
             </w:r>
           </w:p>
           <w:p>
@@ -38893,22 +40321,22 @@
                 <w:lang w:eastAsia="da-DK"/>
               </w:rPr>
             </w:pPr>
-            <w:bookmarkStart w:id="52" w:name="_Toc510676372"/>
-            <w:bookmarkStart w:id="53" w:name="_Toc111980165"/>
+            <w:bookmarkStart w:id="51" w:name="_Toc510676372"/>
+            <w:bookmarkStart w:id="52" w:name="_Toc111980165"/>
             <w:r>
               <w:rPr>
                 <w:lang w:eastAsia="da-DK"/>
               </w:rPr>
               <w:t>OOP.1.</w:t>
             </w:r>
+            <w:bookmarkEnd w:id="51"/>
+            <w:r>
+              <w:rPr>
+                <w:lang w:eastAsia="da-DK"/>
+              </w:rPr>
+              <w:t>9</w:t>
+            </w:r>
             <w:bookmarkEnd w:id="52"/>
-            <w:r>
-              <w:rPr>
-                <w:lang w:eastAsia="da-DK"/>
-              </w:rPr>
-              <w:t>9</w:t>
-            </w:r>
-            <w:bookmarkEnd w:id="53"/>
           </w:p>
           <w:p>
             <w:pPr>
@@ -39840,7 +41268,7 @@
 </file>
 
 <file path=word/endnotes.xml><?xml version="1.0" encoding="utf-8"?>
-<w:endnotes xmlns:wpc="http://schemas.microsoft.com/office/word/2010/wordprocessingCanvas" xmlns:cx="http://schemas.microsoft.com/office/drawing/2014/chartex" xmlns:cx1="http://schemas.microsoft.com/office/drawing/2015/9/8/chartex" xmlns:cx2="http://schemas.microsoft.com/office/drawing/2015/10/21/chartex" xmlns:cx3="http://schemas.microsoft.com/office/drawing/2016/5/9/chartex" xmlns:cx4="http://schemas.microsoft.com/office/drawing/2016/5/10/chartex" xmlns:cx5="http://schemas.microsoft.com/office/drawing/2016/5/11/chartex" xmlns:cx6="http://schemas.microsoft.com/office/drawing/2016/5/12/chartex" xmlns:cx7="http://schemas.microsoft.com/office/drawing/2016/5/13/chartex" xmlns:cx8="http://schemas.microsoft.com/office/drawing/2016/5/14/chartex" xmlns:mc="http://schemas.openxmlformats.org/markup-compatibility/2006" xmlns:aink="http://schemas.microsoft.com/office/drawing/2016/ink" xmlns:am3d="http://schemas.microsoft.com/office/drawing/2017/model3d" xmlns:o="urn:schemas-microsoft-com:office:office" xmlns:r="http://schemas.openxmlformats.org/officeDocument/2006/relationships" xmlns:m="http://schemas.openxmlformats.org/officeDocument/2006/math" xmlns:v="urn:schemas-microsoft-com:vml" xmlns:wp14="http://schemas.microsoft.com/office/word/2010/wordprocessingDrawing" xmlns:wp="http://schemas.openxmlformats.org/drawingml/2006/wordprocessingDrawing" xmlns:w10="urn:schemas-microsoft-com:office:word" xmlns:w="http://schemas.openxmlformats.org/wordprocessingml/2006/main" xmlns:w14="http://schemas.microsoft.com/office/word/2010/wordml" xmlns:w15="http://schemas.microsoft.com/office/word/2012/wordml" xmlns:w16cid="http://schemas.microsoft.com/office/word/2016/wordml/cid" xmlns:w16se="http://schemas.microsoft.com/office/word/2015/wordml/symex" xmlns:wpg="http://schemas.microsoft.com/office/word/2010/wordprocessingGroup" xmlns:wpi="http://schemas.microsoft.com/office/word/2010/wordprocessingInk" xmlns:wne="http://schemas.microsoft.com/office/word/2006/wordml" xmlns:wps="http://schemas.microsoft.com/office/word/2010/wordprocessingShape" mc:Ignorable="w14 w15 w16se w16cid wp14">
+<w:endnotes xmlns:wpc="http://schemas.microsoft.com/office/word/2010/wordprocessingCanvas" xmlns:cx="http://schemas.microsoft.com/office/drawing/2014/chartex" xmlns:cx1="http://schemas.microsoft.com/office/drawing/2015/9/8/chartex" xmlns:cx2="http://schemas.microsoft.com/office/drawing/2015/10/21/chartex" xmlns:cx3="http://schemas.microsoft.com/office/drawing/2016/5/9/chartex" xmlns:cx4="http://schemas.microsoft.com/office/drawing/2016/5/10/chartex" xmlns:cx5="http://schemas.microsoft.com/office/drawing/2016/5/11/chartex" xmlns:cx6="http://schemas.microsoft.com/office/drawing/2016/5/12/chartex" xmlns:cx7="http://schemas.microsoft.com/office/drawing/2016/5/13/chartex" xmlns:cx8="http://schemas.microsoft.com/office/drawing/2016/5/14/chartex" xmlns:mc="http://schemas.openxmlformats.org/markup-compatibility/2006" xmlns:aink="http://schemas.microsoft.com/office/drawing/2016/ink" xmlns:am3d="http://schemas.microsoft.com/office/drawing/2017/model3d" xmlns:o="urn:schemas-microsoft-com:office:office" xmlns:oel="http://schemas.microsoft.com/office/2019/extlst" xmlns:r="http://schemas.openxmlformats.org/officeDocument/2006/relationships" xmlns:m="http://schemas.openxmlformats.org/officeDocument/2006/math" xmlns:v="urn:schemas-microsoft-com:vml" xmlns:wp14="http://schemas.microsoft.com/office/word/2010/wordprocessingDrawing" xmlns:wp="http://schemas.openxmlformats.org/drawingml/2006/wordprocessingDrawing" xmlns:w10="urn:schemas-microsoft-com:office:word" xmlns:w="http://schemas.openxmlformats.org/wordprocessingml/2006/main" xmlns:w14="http://schemas.microsoft.com/office/word/2010/wordml" xmlns:w15="http://schemas.microsoft.com/office/word/2012/wordml" xmlns:w16cex="http://schemas.microsoft.com/office/word/2018/wordml/cex" xmlns:w16cid="http://schemas.microsoft.com/office/word/2016/wordml/cid" xmlns:w16="http://schemas.microsoft.com/office/word/2018/wordml" xmlns:w16du="http://schemas.microsoft.com/office/word/2023/wordml/word16du" xmlns:w16sdtdh="http://schemas.microsoft.com/office/word/2020/wordml/sdtdatahash" xmlns:w16se="http://schemas.microsoft.com/office/word/2015/wordml/symex" xmlns:wpg="http://schemas.microsoft.com/office/word/2010/wordprocessingGroup" xmlns:wpi="http://schemas.microsoft.com/office/word/2010/wordprocessingInk" xmlns:wne="http://schemas.microsoft.com/office/word/2006/wordml" xmlns:wps="http://schemas.microsoft.com/office/word/2010/wordprocessingShape" mc:Ignorable="w14 w15 w16se w16cid w16 w16cex w16sdtdh w16du wp14">
   <w:endnote w:type="separator" w:id="-1">
     <w:p>
       <w:r>
@@ -39859,7 +41287,7 @@
 </file>
 
 <file path=word/footer1.xml><?xml version="1.0" encoding="utf-8"?>
-<w:ftr xmlns:wpc="http://schemas.microsoft.com/office/word/2010/wordprocessingCanvas" xmlns:cx="http://schemas.microsoft.com/office/drawing/2014/chartex" xmlns:cx1="http://schemas.microsoft.com/office/drawing/2015/9/8/chartex" xmlns:cx2="http://schemas.microsoft.com/office/drawing/2015/10/21/chartex" xmlns:cx3="http://schemas.microsoft.com/office/drawing/2016/5/9/chartex" xmlns:cx4="http://schemas.microsoft.com/office/drawing/2016/5/10/chartex" xmlns:cx5="http://schemas.microsoft.com/office/drawing/2016/5/11/chartex" xmlns:cx6="http://schemas.microsoft.com/office/drawing/2016/5/12/chartex" xmlns:cx7="http://schemas.microsoft.com/office/drawing/2016/5/13/chartex" xmlns:cx8="http://schemas.microsoft.com/office/drawing/2016/5/14/chartex" xmlns:mc="http://schemas.openxmlformats.org/markup-compatibility/2006" xmlns:aink="http://schemas.microsoft.com/office/drawing/2016/ink" xmlns:am3d="http://schemas.microsoft.com/office/drawing/2017/model3d" xmlns:o="urn:schemas-microsoft-com:office:office" xmlns:r="http://schemas.openxmlformats.org/officeDocument/2006/relationships" xmlns:m="http://schemas.openxmlformats.org/officeDocument/2006/math" xmlns:v="urn:schemas-microsoft-com:vml" xmlns:wp14="http://schemas.microsoft.com/office/word/2010/wordprocessingDrawing" xmlns:wp="http://schemas.openxmlformats.org/drawingml/2006/wordprocessingDrawing" xmlns:w10="urn:schemas-microsoft-com:office:word" xmlns:w="http://schemas.openxmlformats.org/wordprocessingml/2006/main" xmlns:w14="http://schemas.microsoft.com/office/word/2010/wordml" xmlns:w15="http://schemas.microsoft.com/office/word/2012/wordml" xmlns:w16cid="http://schemas.microsoft.com/office/word/2016/wordml/cid" xmlns:w16se="http://schemas.microsoft.com/office/word/2015/wordml/symex" xmlns:wpg="http://schemas.microsoft.com/office/word/2010/wordprocessingGroup" xmlns:wpi="http://schemas.microsoft.com/office/word/2010/wordprocessingInk" xmlns:wne="http://schemas.microsoft.com/office/word/2006/wordml" xmlns:wps="http://schemas.microsoft.com/office/word/2010/wordprocessingShape" mc:Ignorable="w14 w15 w16se w16cid wp14">
+<w:ftr xmlns:wpc="http://schemas.microsoft.com/office/word/2010/wordprocessingCanvas" xmlns:cx="http://schemas.microsoft.com/office/drawing/2014/chartex" xmlns:cx1="http://schemas.microsoft.com/office/drawing/2015/9/8/chartex" xmlns:cx2="http://schemas.microsoft.com/office/drawing/2015/10/21/chartex" xmlns:cx3="http://schemas.microsoft.com/office/drawing/2016/5/9/chartex" xmlns:cx4="http://schemas.microsoft.com/office/drawing/2016/5/10/chartex" xmlns:cx5="http://schemas.microsoft.com/office/drawing/2016/5/11/chartex" xmlns:cx6="http://schemas.microsoft.com/office/drawing/2016/5/12/chartex" xmlns:cx7="http://schemas.microsoft.com/office/drawing/2016/5/13/chartex" xmlns:cx8="http://schemas.microsoft.com/office/drawing/2016/5/14/chartex" xmlns:mc="http://schemas.openxmlformats.org/markup-compatibility/2006" xmlns:aink="http://schemas.microsoft.com/office/drawing/2016/ink" xmlns:am3d="http://schemas.microsoft.com/office/drawing/2017/model3d" xmlns:o="urn:schemas-microsoft-com:office:office" xmlns:oel="http://schemas.microsoft.com/office/2019/extlst" xmlns:r="http://schemas.openxmlformats.org/officeDocument/2006/relationships" xmlns:m="http://schemas.openxmlformats.org/officeDocument/2006/math" xmlns:v="urn:schemas-microsoft-com:vml" xmlns:wp14="http://schemas.microsoft.com/office/word/2010/wordprocessingDrawing" xmlns:wp="http://schemas.openxmlformats.org/drawingml/2006/wordprocessingDrawing" xmlns:w10="urn:schemas-microsoft-com:office:word" xmlns:w="http://schemas.openxmlformats.org/wordprocessingml/2006/main" xmlns:w14="http://schemas.microsoft.com/office/word/2010/wordml" xmlns:w15="http://schemas.microsoft.com/office/word/2012/wordml" xmlns:w16cex="http://schemas.microsoft.com/office/word/2018/wordml/cex" xmlns:w16cid="http://schemas.microsoft.com/office/word/2016/wordml/cid" xmlns:w16="http://schemas.microsoft.com/office/word/2018/wordml" xmlns:w16du="http://schemas.microsoft.com/office/word/2023/wordml/word16du" xmlns:w16sdtdh="http://schemas.microsoft.com/office/word/2020/wordml/sdtdatahash" xmlns:w16se="http://schemas.microsoft.com/office/word/2015/wordml/symex" xmlns:wpg="http://schemas.microsoft.com/office/word/2010/wordprocessingGroup" xmlns:wpi="http://schemas.microsoft.com/office/word/2010/wordprocessingInk" xmlns:wne="http://schemas.microsoft.com/office/word/2006/wordml" xmlns:wps="http://schemas.microsoft.com/office/word/2010/wordprocessingShape" mc:Ignorable="w14 w15 w16se w16cid w16 w16cex w16sdtdh w16du wp14">
   <w:sdt>
     <w:sdtPr>
       <w:id w:val="-645208757"/>
@@ -39868,7 +41296,6 @@
         <w:docPartUnique/>
       </w:docPartObj>
     </w:sdtPr>
-    <w:sdtEndPr/>
     <w:sdtContent>
       <w:p>
         <w:pPr>
@@ -39906,7 +41333,7 @@
 </file>
 
 <file path=word/footnotes.xml><?xml version="1.0" encoding="utf-8"?>
-<w:footnotes xmlns:wpc="http://schemas.microsoft.com/office/word/2010/wordprocessingCanvas" xmlns:cx="http://schemas.microsoft.com/office/drawing/2014/chartex" xmlns:cx1="http://schemas.microsoft.com/office/drawing/2015/9/8/chartex" xmlns:cx2="http://schemas.microsoft.com/office/drawing/2015/10/21/chartex" xmlns:cx3="http://schemas.microsoft.com/office/drawing/2016/5/9/chartex" xmlns:cx4="http://schemas.microsoft.com/office/drawing/2016/5/10/chartex" xmlns:cx5="http://schemas.microsoft.com/office/drawing/2016/5/11/chartex" xmlns:cx6="http://schemas.microsoft.com/office/drawing/2016/5/12/chartex" xmlns:cx7="http://schemas.microsoft.com/office/drawing/2016/5/13/chartex" xmlns:cx8="http://schemas.microsoft.com/office/drawing/2016/5/14/chartex" xmlns:mc="http://schemas.openxmlformats.org/markup-compatibility/2006" xmlns:aink="http://schemas.microsoft.com/office/drawing/2016/ink" xmlns:am3d="http://schemas.microsoft.com/office/drawing/2017/model3d" xmlns:o="urn:schemas-microsoft-com:office:office" xmlns:r="http://schemas.openxmlformats.org/officeDocument/2006/relationships" xmlns:m="http://schemas.openxmlformats.org/officeDocument/2006/math" xmlns:v="urn:schemas-microsoft-com:vml" xmlns:wp14="http://schemas.microsoft.com/office/word/2010/wordprocessingDrawing" xmlns:wp="http://schemas.openxmlformats.org/drawingml/2006/wordprocessingDrawing" xmlns:w10="urn:schemas-microsoft-com:office:word" xmlns:w="http://schemas.openxmlformats.org/wordprocessingml/2006/main" xmlns:w14="http://schemas.microsoft.com/office/word/2010/wordml" xmlns:w15="http://schemas.microsoft.com/office/word/2012/wordml" xmlns:w16cid="http://schemas.microsoft.com/office/word/2016/wordml/cid" xmlns:w16se="http://schemas.microsoft.com/office/word/2015/wordml/symex" xmlns:wpg="http://schemas.microsoft.com/office/word/2010/wordprocessingGroup" xmlns:wpi="http://schemas.microsoft.com/office/word/2010/wordprocessingInk" xmlns:wne="http://schemas.microsoft.com/office/word/2006/wordml" xmlns:wps="http://schemas.microsoft.com/office/word/2010/wordprocessingShape" mc:Ignorable="w14 w15 w16se w16cid wp14">
+<w:footnotes xmlns:wpc="http://schemas.microsoft.com/office/word/2010/wordprocessingCanvas" xmlns:cx="http://schemas.microsoft.com/office/drawing/2014/chartex" xmlns:cx1="http://schemas.microsoft.com/office/drawing/2015/9/8/chartex" xmlns:cx2="http://schemas.microsoft.com/office/drawing/2015/10/21/chartex" xmlns:cx3="http://schemas.microsoft.com/office/drawing/2016/5/9/chartex" xmlns:cx4="http://schemas.microsoft.com/office/drawing/2016/5/10/chartex" xmlns:cx5="http://schemas.microsoft.com/office/drawing/2016/5/11/chartex" xmlns:cx6="http://schemas.microsoft.com/office/drawing/2016/5/12/chartex" xmlns:cx7="http://schemas.microsoft.com/office/drawing/2016/5/13/chartex" xmlns:cx8="http://schemas.microsoft.com/office/drawing/2016/5/14/chartex" xmlns:mc="http://schemas.openxmlformats.org/markup-compatibility/2006" xmlns:aink="http://schemas.microsoft.com/office/drawing/2016/ink" xmlns:am3d="http://schemas.microsoft.com/office/drawing/2017/model3d" xmlns:o="urn:schemas-microsoft-com:office:office" xmlns:oel="http://schemas.microsoft.com/office/2019/extlst" xmlns:r="http://schemas.openxmlformats.org/officeDocument/2006/relationships" xmlns:m="http://schemas.openxmlformats.org/officeDocument/2006/math" xmlns:v="urn:schemas-microsoft-com:vml" xmlns:wp14="http://schemas.microsoft.com/office/word/2010/wordprocessingDrawing" xmlns:wp="http://schemas.openxmlformats.org/drawingml/2006/wordprocessingDrawing" xmlns:w10="urn:schemas-microsoft-com:office:word" xmlns:w="http://schemas.openxmlformats.org/wordprocessingml/2006/main" xmlns:w14="http://schemas.microsoft.com/office/word/2010/wordml" xmlns:w15="http://schemas.microsoft.com/office/word/2012/wordml" xmlns:w16cex="http://schemas.microsoft.com/office/word/2018/wordml/cex" xmlns:w16cid="http://schemas.microsoft.com/office/word/2016/wordml/cid" xmlns:w16="http://schemas.microsoft.com/office/word/2018/wordml" xmlns:w16du="http://schemas.microsoft.com/office/word/2023/wordml/word16du" xmlns:w16sdtdh="http://schemas.microsoft.com/office/word/2020/wordml/sdtdatahash" xmlns:w16se="http://schemas.microsoft.com/office/word/2015/wordml/symex" xmlns:wpg="http://schemas.microsoft.com/office/word/2010/wordprocessingGroup" xmlns:wpi="http://schemas.microsoft.com/office/word/2010/wordprocessingInk" xmlns:wne="http://schemas.microsoft.com/office/word/2006/wordml" xmlns:wps="http://schemas.microsoft.com/office/word/2010/wordprocessingShape" mc:Ignorable="w14 w15 w16se w16cid w16 w16cex w16sdtdh w16du wp14">
   <w:footnote w:type="separator" w:id="-1">
     <w:p>
       <w:r>
@@ -39988,7 +41415,7 @@
 </file>
 
 <file path=word/numbering.xml><?xml version="1.0" encoding="utf-8"?>
-<w:numbering xmlns:wpc="http://schemas.microsoft.com/office/word/2010/wordprocessingCanvas" xmlns:cx="http://schemas.microsoft.com/office/drawing/2014/chartex" xmlns:cx1="http://schemas.microsoft.com/office/drawing/2015/9/8/chartex" xmlns:cx2="http://schemas.microsoft.com/office/drawing/2015/10/21/chartex" xmlns:cx3="http://schemas.microsoft.com/office/drawing/2016/5/9/chartex" xmlns:cx4="http://schemas.microsoft.com/office/drawing/2016/5/10/chartex" xmlns:cx5="http://schemas.microsoft.com/office/drawing/2016/5/11/chartex" xmlns:cx6="http://schemas.microsoft.com/office/drawing/2016/5/12/chartex" xmlns:cx7="http://schemas.microsoft.com/office/drawing/2016/5/13/chartex" xmlns:cx8="http://schemas.microsoft.com/office/drawing/2016/5/14/chartex" xmlns:mc="http://schemas.openxmlformats.org/markup-compatibility/2006" xmlns:aink="http://schemas.microsoft.com/office/drawing/2016/ink" xmlns:am3d="http://schemas.microsoft.com/office/drawing/2017/model3d" xmlns:o="urn:schemas-microsoft-com:office:office" xmlns:r="http://schemas.openxmlformats.org/officeDocument/2006/relationships" xmlns:m="http://schemas.openxmlformats.org/officeDocument/2006/math" xmlns:v="urn:schemas-microsoft-com:vml" xmlns:wp14="http://schemas.microsoft.com/office/word/2010/wordprocessingDrawing" xmlns:wp="http://schemas.openxmlformats.org/drawingml/2006/wordprocessingDrawing" xmlns:w10="urn:schemas-microsoft-com:office:word" xmlns:w="http://schemas.openxmlformats.org/wordprocessingml/2006/main" xmlns:w14="http://schemas.microsoft.com/office/word/2010/wordml" xmlns:w15="http://schemas.microsoft.com/office/word/2012/wordml" xmlns:w16cid="http://schemas.microsoft.com/office/word/2016/wordml/cid" xmlns:w16se="http://schemas.microsoft.com/office/word/2015/wordml/symex" xmlns:wpg="http://schemas.microsoft.com/office/word/2010/wordprocessingGroup" xmlns:wpi="http://schemas.microsoft.com/office/word/2010/wordprocessingInk" xmlns:wne="http://schemas.microsoft.com/office/word/2006/wordml" xmlns:wps="http://schemas.microsoft.com/office/word/2010/wordprocessingShape" mc:Ignorable="w14 w15 w16se w16cid wp14">
+<w:numbering xmlns:wpc="http://schemas.microsoft.com/office/word/2010/wordprocessingCanvas" xmlns:cx="http://schemas.microsoft.com/office/drawing/2014/chartex" xmlns:cx1="http://schemas.microsoft.com/office/drawing/2015/9/8/chartex" xmlns:cx2="http://schemas.microsoft.com/office/drawing/2015/10/21/chartex" xmlns:cx3="http://schemas.microsoft.com/office/drawing/2016/5/9/chartex" xmlns:cx4="http://schemas.microsoft.com/office/drawing/2016/5/10/chartex" xmlns:cx5="http://schemas.microsoft.com/office/drawing/2016/5/11/chartex" xmlns:cx6="http://schemas.microsoft.com/office/drawing/2016/5/12/chartex" xmlns:cx7="http://schemas.microsoft.com/office/drawing/2016/5/13/chartex" xmlns:cx8="http://schemas.microsoft.com/office/drawing/2016/5/14/chartex" xmlns:mc="http://schemas.openxmlformats.org/markup-compatibility/2006" xmlns:aink="http://schemas.microsoft.com/office/drawing/2016/ink" xmlns:am3d="http://schemas.microsoft.com/office/drawing/2017/model3d" xmlns:o="urn:schemas-microsoft-com:office:office" xmlns:oel="http://schemas.microsoft.com/office/2019/extlst" xmlns:r="http://schemas.openxmlformats.org/officeDocument/2006/relationships" xmlns:m="http://schemas.openxmlformats.org/officeDocument/2006/math" xmlns:v="urn:schemas-microsoft-com:vml" xmlns:wp14="http://schemas.microsoft.com/office/word/2010/wordprocessingDrawing" xmlns:wp="http://schemas.openxmlformats.org/drawingml/2006/wordprocessingDrawing" xmlns:w10="urn:schemas-microsoft-com:office:word" xmlns:w="http://schemas.openxmlformats.org/wordprocessingml/2006/main" xmlns:w14="http://schemas.microsoft.com/office/word/2010/wordml" xmlns:w15="http://schemas.microsoft.com/office/word/2012/wordml" xmlns:w16cex="http://schemas.microsoft.com/office/word/2018/wordml/cex" xmlns:w16cid="http://schemas.microsoft.com/office/word/2016/wordml/cid" xmlns:w16="http://schemas.microsoft.com/office/word/2018/wordml" xmlns:w16du="http://schemas.microsoft.com/office/word/2023/wordml/word16du" xmlns:w16sdtdh="http://schemas.microsoft.com/office/word/2020/wordml/sdtdatahash" xmlns:w16se="http://schemas.microsoft.com/office/word/2015/wordml/symex" xmlns:wpg="http://schemas.microsoft.com/office/word/2010/wordprocessingGroup" xmlns:wpi="http://schemas.microsoft.com/office/word/2010/wordprocessingInk" xmlns:wne="http://schemas.microsoft.com/office/word/2006/wordml" xmlns:wps="http://schemas.microsoft.com/office/word/2010/wordprocessingShape" mc:Ignorable="w14 w15 w16se w16cid w16 w16cex w16sdtdh w16du wp14">
   <w:abstractNum w:abstractNumId="0" w15:restartNumberingAfterBreak="0">
     <w:nsid w:val="0475207B"/>
     <w:multiLevelType w:val="multilevel"/>
@@ -43204,100 +44631,100 @@
       </w:pPr>
     </w:lvl>
   </w:abstractNum>
-  <w:num w:numId="1">
+  <w:num w:numId="1" w16cid:durableId="1124542962">
     <w:abstractNumId w:val="19"/>
   </w:num>
-  <w:num w:numId="2">
+  <w:num w:numId="2" w16cid:durableId="706837023">
     <w:abstractNumId w:val="21"/>
   </w:num>
-  <w:num w:numId="3">
+  <w:num w:numId="3" w16cid:durableId="779182847">
     <w:abstractNumId w:val="18"/>
   </w:num>
-  <w:num w:numId="4">
+  <w:num w:numId="4" w16cid:durableId="1108240049">
     <w:abstractNumId w:val="26"/>
   </w:num>
-  <w:num w:numId="5">
+  <w:num w:numId="5" w16cid:durableId="684139524">
     <w:abstractNumId w:val="30"/>
   </w:num>
-  <w:num w:numId="6">
+  <w:num w:numId="6" w16cid:durableId="495073258">
     <w:abstractNumId w:val="3"/>
   </w:num>
-  <w:num w:numId="7">
+  <w:num w:numId="7" w16cid:durableId="197353046">
     <w:abstractNumId w:val="2"/>
   </w:num>
-  <w:num w:numId="8">
+  <w:num w:numId="8" w16cid:durableId="1247493656">
     <w:abstractNumId w:val="25"/>
   </w:num>
-  <w:num w:numId="9">
+  <w:num w:numId="9" w16cid:durableId="773398102">
     <w:abstractNumId w:val="27"/>
   </w:num>
-  <w:num w:numId="10">
+  <w:num w:numId="10" w16cid:durableId="1300499770">
     <w:abstractNumId w:val="1"/>
   </w:num>
-  <w:num w:numId="11">
+  <w:num w:numId="11" w16cid:durableId="1801921885">
     <w:abstractNumId w:val="29"/>
   </w:num>
-  <w:num w:numId="12">
+  <w:num w:numId="12" w16cid:durableId="715858729">
     <w:abstractNumId w:val="5"/>
   </w:num>
-  <w:num w:numId="13">
+  <w:num w:numId="13" w16cid:durableId="989408418">
     <w:abstractNumId w:val="12"/>
   </w:num>
-  <w:num w:numId="14">
+  <w:num w:numId="14" w16cid:durableId="632296333">
     <w:abstractNumId w:val="22"/>
   </w:num>
-  <w:num w:numId="15">
+  <w:num w:numId="15" w16cid:durableId="1442265501">
     <w:abstractNumId w:val="14"/>
   </w:num>
-  <w:num w:numId="16">
+  <w:num w:numId="16" w16cid:durableId="1080910978">
     <w:abstractNumId w:val="9"/>
   </w:num>
-  <w:num w:numId="17">
+  <w:num w:numId="17" w16cid:durableId="1958414330">
     <w:abstractNumId w:val="8"/>
   </w:num>
-  <w:num w:numId="18">
+  <w:num w:numId="18" w16cid:durableId="13844255">
     <w:abstractNumId w:val="24"/>
   </w:num>
-  <w:num w:numId="19">
+  <w:num w:numId="19" w16cid:durableId="1643805640">
     <w:abstractNumId w:val="10"/>
   </w:num>
-  <w:num w:numId="20">
+  <w:num w:numId="20" w16cid:durableId="643506168">
     <w:abstractNumId w:val="15"/>
   </w:num>
-  <w:num w:numId="21">
+  <w:num w:numId="21" w16cid:durableId="597561361">
     <w:abstractNumId w:val="0"/>
   </w:num>
-  <w:num w:numId="22">
+  <w:num w:numId="22" w16cid:durableId="690380705">
     <w:abstractNumId w:val="17"/>
   </w:num>
-  <w:num w:numId="23">
+  <w:num w:numId="23" w16cid:durableId="1222643760">
     <w:abstractNumId w:val="11"/>
   </w:num>
-  <w:num w:numId="24">
+  <w:num w:numId="24" w16cid:durableId="235214986">
     <w:abstractNumId w:val="23"/>
   </w:num>
-  <w:num w:numId="25">
+  <w:num w:numId="25" w16cid:durableId="120271729">
     <w:abstractNumId w:val="28"/>
   </w:num>
-  <w:num w:numId="26">
+  <w:num w:numId="26" w16cid:durableId="602155523">
     <w:abstractNumId w:val="16"/>
   </w:num>
-  <w:num w:numId="27">
+  <w:num w:numId="27" w16cid:durableId="1981228246">
     <w:abstractNumId w:val="7"/>
   </w:num>
-  <w:num w:numId="28">
+  <w:num w:numId="28" w16cid:durableId="692848317">
     <w:abstractNumId w:val="31"/>
   </w:num>
-  <w:num w:numId="29">
+  <w:num w:numId="29" w16cid:durableId="1800830518">
     <w:abstractNumId w:val="4"/>
   </w:num>
-  <w:num w:numId="30">
+  <w:num w:numId="30" w16cid:durableId="303463927">
     <w:abstractNumId w:val="6"/>
   </w:num>
-  <w:num w:numId="31">
+  <w:num w:numId="31" w16cid:durableId="1011377995">
     <w:abstractNumId w:val="13"/>
   </w:num>
-  <w:num w:numId="32">
+  <w:num w:numId="32" w16cid:durableId="1755202084">
     <w:abstractNumId w:val="20"/>
   </w:num>
   <w:numIdMacAtCleanup w:val="30"/>
@@ -43305,7 +44732,7 @@
 </file>
 
 <file path=word/styles.xml><?xml version="1.0" encoding="utf-8"?>
-<w:styles xmlns:mc="http://schemas.openxmlformats.org/markup-compatibility/2006" xmlns:r="http://schemas.openxmlformats.org/officeDocument/2006/relationships" xmlns:w="http://schemas.openxmlformats.org/wordprocessingml/2006/main" xmlns:w14="http://schemas.microsoft.com/office/word/2010/wordml" xmlns:w15="http://schemas.microsoft.com/office/word/2012/wordml" xmlns:w16cid="http://schemas.microsoft.com/office/word/2016/wordml/cid" xmlns:w16se="http://schemas.microsoft.com/office/word/2015/wordml/symex" mc:Ignorable="w14 w15 w16se w16cid">
+<w:styles xmlns:mc="http://schemas.openxmlformats.org/markup-compatibility/2006" xmlns:r="http://schemas.openxmlformats.org/officeDocument/2006/relationships" xmlns:w="http://schemas.openxmlformats.org/wordprocessingml/2006/main" xmlns:w14="http://schemas.microsoft.com/office/word/2010/wordml" xmlns:w15="http://schemas.microsoft.com/office/word/2012/wordml" xmlns:w16cex="http://schemas.microsoft.com/office/word/2018/wordml/cex" xmlns:w16cid="http://schemas.microsoft.com/office/word/2016/wordml/cid" xmlns:w16="http://schemas.microsoft.com/office/word/2018/wordml" xmlns:w16du="http://schemas.microsoft.com/office/word/2023/wordml/word16du" xmlns:w16sdtdh="http://schemas.microsoft.com/office/word/2020/wordml/sdtdatahash" xmlns:w16se="http://schemas.microsoft.com/office/word/2015/wordml/symex" mc:Ignorable="w14 w15 w16se w16cid w16 w16cex w16sdtdh w16du">
   <w:docDefaults>
     <w:rPrDefault>
       <w:rPr>
@@ -43321,7 +44748,7 @@
       </w:pPr>
     </w:pPrDefault>
   </w:docDefaults>
-  <w:latentStyles w:defLockedState="0" w:defUIPriority="99" w:defSemiHidden="0" w:defUnhideWhenUsed="0" w:defQFormat="0" w:count="375">
+  <w:latentStyles w:defLockedState="0" w:defUIPriority="99" w:defSemiHidden="0" w:defUnhideWhenUsed="0" w:defQFormat="0" w:count="376">
     <w:lsdException w:name="Normal" w:uiPriority="1" w:qFormat="1"/>
     <w:lsdException w:name="heading 1" w:uiPriority="1" w:qFormat="1"/>
     <w:lsdException w:name="heading 2" w:semiHidden="1" w:uiPriority="1" w:unhideWhenUsed="1" w:qFormat="1"/>
@@ -43697,6 +45124,7 @@
     <w:lsdException w:name="Smart Hyperlink" w:semiHidden="1" w:unhideWhenUsed="1"/>
     <w:lsdException w:name="Hashtag" w:semiHidden="1" w:unhideWhenUsed="1"/>
     <w:lsdException w:name="Unresolved Mention" w:semiHidden="1" w:unhideWhenUsed="1"/>
+    <w:lsdException w:name="Smart Link" w:semiHidden="1" w:unhideWhenUsed="1"/>
   </w:latentStyles>
   <w:style w:type="paragraph" w:default="1" w:styleId="Normal">
     <w:name w:val="Normal"/>
@@ -44469,7 +45897,7 @@
 
 <file path=customXml/item1.xml><?xml version="1.0" encoding="utf-8"?>
 <CoverPageProperties xmlns="http://schemas.microsoft.com/office/2006/coverPageProps">
-  <PublishDate>2022-08-08T00:00:00</PublishDate>
+  <PublishDate>2024-08-24T00:00:00</PublishDate>
   <Abstract/>
   <CompanyAddress/>
   <CompanyPhone/>

--- a/Chap/OOProg01/OOProg01.docx
+++ b/Chap/OOProg01/OOProg01.docx
@@ -333,9 +333,9 @@
           <w:bCs w:val="0"/>
           <w:caps w:val="0"/>
           <w:noProof/>
-          <w:sz w:val="22"/>
-          <w:szCs w:val="22"/>
+          <w:kern w:val="2"/>
           <w:lang w:val="da-DK" w:eastAsia="da-DK"/>
+          <w14:ligatures w14:val="standardContextual"/>
         </w:rPr>
       </w:pPr>
       <w:r>
@@ -348,7 +348,7 @@
       <w:r>
         <w:fldChar w:fldCharType="separate"/>
       </w:r>
-      <w:hyperlink w:anchor="_Toc111980139" w:history="1">
+      <w:hyperlink w:anchor="_Toc175413345" w:history="1">
         <w:r>
           <w:rPr>
             <w:rStyle w:val="Hyperlink"/>
@@ -375,7 +375,7 @@
             <w:noProof/>
             <w:webHidden/>
           </w:rPr>
-          <w:instrText xml:space="preserve"> PAGEREF _Toc111980139 \h </w:instrText>
+          <w:instrText xml:space="preserve"> PAGEREF _Toc175413345 \h </w:instrText>
         </w:r>
         <w:r>
           <w:rPr>
@@ -418,12 +418,12 @@
           <w:bCs w:val="0"/>
           <w:caps w:val="0"/>
           <w:noProof/>
-          <w:sz w:val="22"/>
-          <w:szCs w:val="22"/>
+          <w:kern w:val="2"/>
           <w:lang w:val="da-DK" w:eastAsia="da-DK"/>
-        </w:rPr>
-      </w:pPr>
-      <w:hyperlink w:anchor="_Toc111980140" w:history="1">
+          <w14:ligatures w14:val="standardContextual"/>
+        </w:rPr>
+      </w:pPr>
+      <w:hyperlink w:anchor="_Toc175413346" w:history="1">
         <w:r>
           <w:rPr>
             <w:rStyle w:val="Hyperlink"/>
@@ -450,7 +450,7 @@
             <w:noProof/>
             <w:webHidden/>
           </w:rPr>
-          <w:instrText xml:space="preserve"> PAGEREF _Toc111980140 \h </w:instrText>
+          <w:instrText xml:space="preserve"> PAGEREF _Toc175413346 \h </w:instrText>
         </w:r>
         <w:r>
           <w:rPr>
@@ -487,12 +487,14 @@
         <w:rPr>
           <w:rFonts w:eastAsiaTheme="minorEastAsia" w:cstheme="minorBidi"/>
           <w:bCs w:val="0"/>
-          <w:sz w:val="22"/>
-          <w:szCs w:val="22"/>
+          <w:kern w:val="2"/>
+          <w:sz w:val="24"/>
+          <w:szCs w:val="24"/>
           <w:lang w:val="da-DK" w:eastAsia="da-DK"/>
-        </w:rPr>
-      </w:pPr>
-      <w:hyperlink w:anchor="_Toc111980141" w:history="1">
+          <w14:ligatures w14:val="standardContextual"/>
+        </w:rPr>
+      </w:pPr>
+      <w:hyperlink w:anchor="_Toc175413347" w:history="1">
         <w:r>
           <w:rPr>
             <w:rStyle w:val="Hyperlink"/>
@@ -515,7 +517,7 @@
           <w:rPr>
             <w:webHidden/>
           </w:rPr>
-          <w:instrText xml:space="preserve"> PAGEREF _Toc111980141 \h </w:instrText>
+          <w:instrText xml:space="preserve"> PAGEREF _Toc175413347 \h </w:instrText>
         </w:r>
         <w:r>
           <w:rPr>
@@ -548,12 +550,14 @@
         <w:rPr>
           <w:rFonts w:eastAsiaTheme="minorEastAsia" w:cstheme="minorBidi"/>
           <w:bCs w:val="0"/>
-          <w:sz w:val="22"/>
-          <w:szCs w:val="22"/>
+          <w:kern w:val="2"/>
+          <w:sz w:val="24"/>
+          <w:szCs w:val="24"/>
           <w:lang w:val="da-DK" w:eastAsia="da-DK"/>
-        </w:rPr>
-      </w:pPr>
-      <w:hyperlink w:anchor="_Toc111980142" w:history="1">
+          <w14:ligatures w14:val="standardContextual"/>
+        </w:rPr>
+      </w:pPr>
+      <w:hyperlink w:anchor="_Toc175413348" w:history="1">
         <w:r>
           <w:rPr>
             <w:rStyle w:val="Hyperlink"/>
@@ -576,7 +580,7 @@
           <w:rPr>
             <w:webHidden/>
           </w:rPr>
-          <w:instrText xml:space="preserve"> PAGEREF _Toc111980142 \h </w:instrText>
+          <w:instrText xml:space="preserve"> PAGEREF _Toc175413348 \h </w:instrText>
         </w:r>
         <w:r>
           <w:rPr>
@@ -615,12 +619,12 @@
           <w:bCs w:val="0"/>
           <w:caps w:val="0"/>
           <w:noProof/>
-          <w:sz w:val="22"/>
-          <w:szCs w:val="22"/>
+          <w:kern w:val="2"/>
           <w:lang w:val="da-DK" w:eastAsia="da-DK"/>
-        </w:rPr>
-      </w:pPr>
-      <w:hyperlink w:anchor="_Toc111980143" w:history="1">
+          <w14:ligatures w14:val="standardContextual"/>
+        </w:rPr>
+      </w:pPr>
+      <w:hyperlink w:anchor="_Toc175413349" w:history="1">
         <w:r>
           <w:rPr>
             <w:rStyle w:val="Hyperlink"/>
@@ -647,7 +651,7 @@
             <w:noProof/>
             <w:webHidden/>
           </w:rPr>
-          <w:instrText xml:space="preserve"> PAGEREF _Toc111980143 \h </w:instrText>
+          <w:instrText xml:space="preserve"> PAGEREF _Toc175413349 \h </w:instrText>
         </w:r>
         <w:r>
           <w:rPr>
@@ -684,12 +688,14 @@
         <w:rPr>
           <w:rFonts w:eastAsiaTheme="minorEastAsia" w:cstheme="minorBidi"/>
           <w:bCs w:val="0"/>
-          <w:sz w:val="22"/>
-          <w:szCs w:val="22"/>
+          <w:kern w:val="2"/>
+          <w:sz w:val="24"/>
+          <w:szCs w:val="24"/>
           <w:lang w:val="da-DK" w:eastAsia="da-DK"/>
-        </w:rPr>
-      </w:pPr>
-      <w:hyperlink w:anchor="_Toc111980144" w:history="1">
+          <w14:ligatures w14:val="standardContextual"/>
+        </w:rPr>
+      </w:pPr>
+      <w:hyperlink w:anchor="_Toc175413350" w:history="1">
         <w:r>
           <w:rPr>
             <w:rStyle w:val="Hyperlink"/>
@@ -712,7 +718,7 @@
           <w:rPr>
             <w:webHidden/>
           </w:rPr>
-          <w:instrText xml:space="preserve"> PAGEREF _Toc111980144 \h </w:instrText>
+          <w:instrText xml:space="preserve"> PAGEREF _Toc175413350 \h </w:instrText>
         </w:r>
         <w:r>
           <w:rPr>
@@ -745,12 +751,14 @@
         <w:rPr>
           <w:rFonts w:eastAsiaTheme="minorEastAsia" w:cstheme="minorBidi"/>
           <w:bCs w:val="0"/>
-          <w:sz w:val="22"/>
-          <w:szCs w:val="22"/>
+          <w:kern w:val="2"/>
+          <w:sz w:val="24"/>
+          <w:szCs w:val="24"/>
           <w:lang w:val="da-DK" w:eastAsia="da-DK"/>
-        </w:rPr>
-      </w:pPr>
-      <w:hyperlink w:anchor="_Toc111980145" w:history="1">
+          <w14:ligatures w14:val="standardContextual"/>
+        </w:rPr>
+      </w:pPr>
+      <w:hyperlink w:anchor="_Toc175413351" w:history="1">
         <w:r>
           <w:rPr>
             <w:rStyle w:val="Hyperlink"/>
@@ -773,7 +781,7 @@
           <w:rPr>
             <w:webHidden/>
           </w:rPr>
-          <w:instrText xml:space="preserve"> PAGEREF _Toc111980145 \h </w:instrText>
+          <w:instrText xml:space="preserve"> PAGEREF _Toc175413351 \h </w:instrText>
         </w:r>
         <w:r>
           <w:rPr>
@@ -806,12 +814,14 @@
         <w:rPr>
           <w:rFonts w:eastAsiaTheme="minorEastAsia" w:cstheme="minorBidi"/>
           <w:bCs w:val="0"/>
-          <w:sz w:val="22"/>
-          <w:szCs w:val="22"/>
+          <w:kern w:val="2"/>
+          <w:sz w:val="24"/>
+          <w:szCs w:val="24"/>
           <w:lang w:val="da-DK" w:eastAsia="da-DK"/>
-        </w:rPr>
-      </w:pPr>
-      <w:hyperlink w:anchor="_Toc111980146" w:history="1">
+          <w14:ligatures w14:val="standardContextual"/>
+        </w:rPr>
+      </w:pPr>
+      <w:hyperlink w:anchor="_Toc175413352" w:history="1">
         <w:r>
           <w:rPr>
             <w:rStyle w:val="Hyperlink"/>
@@ -834,7 +844,7 @@
           <w:rPr>
             <w:webHidden/>
           </w:rPr>
-          <w:instrText xml:space="preserve"> PAGEREF _Toc111980146 \h </w:instrText>
+          <w:instrText xml:space="preserve"> PAGEREF _Toc175413352 \h </w:instrText>
         </w:r>
         <w:r>
           <w:rPr>
@@ -867,12 +877,14 @@
         <w:rPr>
           <w:rFonts w:eastAsiaTheme="minorEastAsia" w:cstheme="minorBidi"/>
           <w:bCs w:val="0"/>
-          <w:sz w:val="22"/>
-          <w:szCs w:val="22"/>
+          <w:kern w:val="2"/>
+          <w:sz w:val="24"/>
+          <w:szCs w:val="24"/>
           <w:lang w:val="da-DK" w:eastAsia="da-DK"/>
-        </w:rPr>
-      </w:pPr>
-      <w:hyperlink w:anchor="_Toc111980147" w:history="1">
+          <w14:ligatures w14:val="standardContextual"/>
+        </w:rPr>
+      </w:pPr>
+      <w:hyperlink w:anchor="_Toc175413353" w:history="1">
         <w:r>
           <w:rPr>
             <w:rStyle w:val="Hyperlink"/>
@@ -895,7 +907,7 @@
           <w:rPr>
             <w:webHidden/>
           </w:rPr>
-          <w:instrText xml:space="preserve"> PAGEREF _Toc111980147 \h </w:instrText>
+          <w:instrText xml:space="preserve"> PAGEREF _Toc175413353 \h </w:instrText>
         </w:r>
         <w:r>
           <w:rPr>
@@ -934,12 +946,12 @@
           <w:bCs w:val="0"/>
           <w:caps w:val="0"/>
           <w:noProof/>
-          <w:sz w:val="22"/>
-          <w:szCs w:val="22"/>
+          <w:kern w:val="2"/>
           <w:lang w:val="da-DK" w:eastAsia="da-DK"/>
-        </w:rPr>
-      </w:pPr>
-      <w:hyperlink w:anchor="_Toc111980148" w:history="1">
+          <w14:ligatures w14:val="standardContextual"/>
+        </w:rPr>
+      </w:pPr>
+      <w:hyperlink w:anchor="_Toc175413354" w:history="1">
         <w:r>
           <w:rPr>
             <w:rStyle w:val="Hyperlink"/>
@@ -966,7 +978,7 @@
             <w:noProof/>
             <w:webHidden/>
           </w:rPr>
-          <w:instrText xml:space="preserve"> PAGEREF _Toc111980148 \h </w:instrText>
+          <w:instrText xml:space="preserve"> PAGEREF _Toc175413354 \h </w:instrText>
         </w:r>
         <w:r>
           <w:rPr>
@@ -1003,12 +1015,14 @@
         <w:rPr>
           <w:rFonts w:eastAsiaTheme="minorEastAsia" w:cstheme="minorBidi"/>
           <w:bCs w:val="0"/>
-          <w:sz w:val="22"/>
-          <w:szCs w:val="22"/>
+          <w:kern w:val="2"/>
+          <w:sz w:val="24"/>
+          <w:szCs w:val="24"/>
           <w:lang w:val="da-DK" w:eastAsia="da-DK"/>
-        </w:rPr>
-      </w:pPr>
-      <w:hyperlink w:anchor="_Toc111980149" w:history="1">
+          <w14:ligatures w14:val="standardContextual"/>
+        </w:rPr>
+      </w:pPr>
+      <w:hyperlink w:anchor="_Toc175413355" w:history="1">
         <w:r>
           <w:rPr>
             <w:rStyle w:val="Hyperlink"/>
@@ -1031,7 +1045,7 @@
           <w:rPr>
             <w:webHidden/>
           </w:rPr>
-          <w:instrText xml:space="preserve"> PAGEREF _Toc111980149 \h </w:instrText>
+          <w:instrText xml:space="preserve"> PAGEREF _Toc175413355 \h </w:instrText>
         </w:r>
         <w:r>
           <w:rPr>
@@ -1064,12 +1078,14 @@
         <w:rPr>
           <w:rFonts w:eastAsiaTheme="minorEastAsia" w:cstheme="minorBidi"/>
           <w:bCs w:val="0"/>
-          <w:sz w:val="22"/>
-          <w:szCs w:val="22"/>
+          <w:kern w:val="2"/>
+          <w:sz w:val="24"/>
+          <w:szCs w:val="24"/>
           <w:lang w:val="da-DK" w:eastAsia="da-DK"/>
-        </w:rPr>
-      </w:pPr>
-      <w:hyperlink w:anchor="_Toc111980150" w:history="1">
+          <w14:ligatures w14:val="standardContextual"/>
+        </w:rPr>
+      </w:pPr>
+      <w:hyperlink w:anchor="_Toc175413356" w:history="1">
         <w:r>
           <w:rPr>
             <w:rStyle w:val="Hyperlink"/>
@@ -1092,7 +1108,7 @@
           <w:rPr>
             <w:webHidden/>
           </w:rPr>
-          <w:instrText xml:space="preserve"> PAGEREF _Toc111980150 \h </w:instrText>
+          <w:instrText xml:space="preserve"> PAGEREF _Toc175413356 \h </w:instrText>
         </w:r>
         <w:r>
           <w:rPr>
@@ -1125,12 +1141,14 @@
         <w:rPr>
           <w:rFonts w:eastAsiaTheme="minorEastAsia" w:cstheme="minorBidi"/>
           <w:bCs w:val="0"/>
-          <w:sz w:val="22"/>
-          <w:szCs w:val="22"/>
+          <w:kern w:val="2"/>
+          <w:sz w:val="24"/>
+          <w:szCs w:val="24"/>
           <w:lang w:val="da-DK" w:eastAsia="da-DK"/>
-        </w:rPr>
-      </w:pPr>
-      <w:hyperlink w:anchor="_Toc111980151" w:history="1">
+          <w14:ligatures w14:val="standardContextual"/>
+        </w:rPr>
+      </w:pPr>
+      <w:hyperlink w:anchor="_Toc175413357" w:history="1">
         <w:r>
           <w:rPr>
             <w:rStyle w:val="Hyperlink"/>
@@ -1153,7 +1171,7 @@
           <w:rPr>
             <w:webHidden/>
           </w:rPr>
-          <w:instrText xml:space="preserve"> PAGEREF _Toc111980151 \h </w:instrText>
+          <w:instrText xml:space="preserve"> PAGEREF _Toc175413357 \h </w:instrText>
         </w:r>
         <w:r>
           <w:rPr>
@@ -1186,12 +1204,14 @@
         <w:rPr>
           <w:rFonts w:eastAsiaTheme="minorEastAsia" w:cstheme="minorBidi"/>
           <w:bCs w:val="0"/>
-          <w:sz w:val="22"/>
-          <w:szCs w:val="22"/>
+          <w:kern w:val="2"/>
+          <w:sz w:val="24"/>
+          <w:szCs w:val="24"/>
           <w:lang w:val="da-DK" w:eastAsia="da-DK"/>
-        </w:rPr>
-      </w:pPr>
-      <w:hyperlink w:anchor="_Toc111980152" w:history="1">
+          <w14:ligatures w14:val="standardContextual"/>
+        </w:rPr>
+      </w:pPr>
+      <w:hyperlink w:anchor="_Toc175413358" w:history="1">
         <w:r>
           <w:rPr>
             <w:rStyle w:val="Hyperlink"/>
@@ -1214,7 +1234,7 @@
           <w:rPr>
             <w:webHidden/>
           </w:rPr>
-          <w:instrText xml:space="preserve"> PAGEREF _Toc111980152 \h </w:instrText>
+          <w:instrText xml:space="preserve"> PAGEREF _Toc175413358 \h </w:instrText>
         </w:r>
         <w:r>
           <w:rPr>
@@ -1247,12 +1267,14 @@
         <w:rPr>
           <w:rFonts w:eastAsiaTheme="minorEastAsia" w:cstheme="minorBidi"/>
           <w:bCs w:val="0"/>
-          <w:sz w:val="22"/>
-          <w:szCs w:val="22"/>
+          <w:kern w:val="2"/>
+          <w:sz w:val="24"/>
+          <w:szCs w:val="24"/>
           <w:lang w:val="da-DK" w:eastAsia="da-DK"/>
-        </w:rPr>
-      </w:pPr>
-      <w:hyperlink w:anchor="_Toc111980153" w:history="1">
+          <w14:ligatures w14:val="standardContextual"/>
+        </w:rPr>
+      </w:pPr>
+      <w:hyperlink w:anchor="_Toc175413359" w:history="1">
         <w:r>
           <w:rPr>
             <w:rStyle w:val="Hyperlink"/>
@@ -1275,7 +1297,7 @@
           <w:rPr>
             <w:webHidden/>
           </w:rPr>
-          <w:instrText xml:space="preserve"> PAGEREF _Toc111980153 \h </w:instrText>
+          <w:instrText xml:space="preserve"> PAGEREF _Toc175413359 \h </w:instrText>
         </w:r>
         <w:r>
           <w:rPr>
@@ -1314,12 +1336,12 @@
           <w:bCs w:val="0"/>
           <w:caps w:val="0"/>
           <w:noProof/>
-          <w:sz w:val="22"/>
-          <w:szCs w:val="22"/>
+          <w:kern w:val="2"/>
           <w:lang w:val="da-DK" w:eastAsia="da-DK"/>
-        </w:rPr>
-      </w:pPr>
-      <w:hyperlink w:anchor="_Toc111980154" w:history="1">
+          <w14:ligatures w14:val="standardContextual"/>
+        </w:rPr>
+      </w:pPr>
+      <w:hyperlink w:anchor="_Toc175413360" w:history="1">
         <w:r>
           <w:rPr>
             <w:rStyle w:val="Hyperlink"/>
@@ -1346,7 +1368,7 @@
             <w:noProof/>
             <w:webHidden/>
           </w:rPr>
-          <w:instrText xml:space="preserve"> PAGEREF _Toc111980154 \h </w:instrText>
+          <w:instrText xml:space="preserve"> PAGEREF _Toc175413360 \h </w:instrText>
         </w:r>
         <w:r>
           <w:rPr>
@@ -1389,12 +1411,12 @@
           <w:bCs w:val="0"/>
           <w:caps w:val="0"/>
           <w:noProof/>
-          <w:sz w:val="22"/>
-          <w:szCs w:val="22"/>
+          <w:kern w:val="2"/>
           <w:lang w:val="da-DK" w:eastAsia="da-DK"/>
-        </w:rPr>
-      </w:pPr>
-      <w:hyperlink w:anchor="_Toc111980155" w:history="1">
+          <w14:ligatures w14:val="standardContextual"/>
+        </w:rPr>
+      </w:pPr>
+      <w:hyperlink w:anchor="_Toc175413361" w:history="1">
         <w:r>
           <w:rPr>
             <w:rStyle w:val="Hyperlink"/>
@@ -1421,7 +1443,7 @@
             <w:noProof/>
             <w:webHidden/>
           </w:rPr>
-          <w:instrText xml:space="preserve"> PAGEREF _Toc111980155 \h </w:instrText>
+          <w:instrText xml:space="preserve"> PAGEREF _Toc175413361 \h </w:instrText>
         </w:r>
         <w:r>
           <w:rPr>
@@ -1464,12 +1486,12 @@
           <w:bCs w:val="0"/>
           <w:caps w:val="0"/>
           <w:noProof/>
-          <w:sz w:val="22"/>
-          <w:szCs w:val="22"/>
+          <w:kern w:val="2"/>
           <w:lang w:val="da-DK" w:eastAsia="da-DK"/>
-        </w:rPr>
-      </w:pPr>
-      <w:hyperlink w:anchor="_Toc111980156" w:history="1">
+          <w14:ligatures w14:val="standardContextual"/>
+        </w:rPr>
+      </w:pPr>
+      <w:hyperlink w:anchor="_Toc175413362" w:history="1">
         <w:r>
           <w:rPr>
             <w:rStyle w:val="Hyperlink"/>
@@ -1496,7 +1518,7 @@
             <w:noProof/>
             <w:webHidden/>
           </w:rPr>
-          <w:instrText xml:space="preserve"> PAGEREF _Toc111980156 \h </w:instrText>
+          <w:instrText xml:space="preserve"> PAGEREF _Toc175413362 \h </w:instrText>
         </w:r>
         <w:r>
           <w:rPr>
@@ -1533,12 +1555,14 @@
         <w:rPr>
           <w:rFonts w:eastAsiaTheme="minorEastAsia" w:cstheme="minorBidi"/>
           <w:bCs w:val="0"/>
-          <w:sz w:val="22"/>
-          <w:szCs w:val="22"/>
+          <w:kern w:val="2"/>
+          <w:sz w:val="24"/>
+          <w:szCs w:val="24"/>
           <w:lang w:val="da-DK" w:eastAsia="da-DK"/>
-        </w:rPr>
-      </w:pPr>
-      <w:hyperlink w:anchor="_Toc111980157" w:history="1">
+          <w14:ligatures w14:val="standardContextual"/>
+        </w:rPr>
+      </w:pPr>
+      <w:hyperlink w:anchor="_Toc175413363" w:history="1">
         <w:r>
           <w:rPr>
             <w:rStyle w:val="Hyperlink"/>
@@ -1562,7 +1586,7 @@
           <w:rPr>
             <w:webHidden/>
           </w:rPr>
-          <w:instrText xml:space="preserve"> PAGEREF _Toc111980157 \h </w:instrText>
+          <w:instrText xml:space="preserve"> PAGEREF _Toc175413363 \h </w:instrText>
         </w:r>
         <w:r>
           <w:rPr>
@@ -1595,12 +1619,14 @@
         <w:rPr>
           <w:rFonts w:eastAsiaTheme="minorEastAsia" w:cstheme="minorBidi"/>
           <w:bCs w:val="0"/>
-          <w:sz w:val="22"/>
-          <w:szCs w:val="22"/>
+          <w:kern w:val="2"/>
+          <w:sz w:val="24"/>
+          <w:szCs w:val="24"/>
           <w:lang w:val="da-DK" w:eastAsia="da-DK"/>
-        </w:rPr>
-      </w:pPr>
-      <w:hyperlink w:anchor="_Toc111980158" w:history="1">
+          <w14:ligatures w14:val="standardContextual"/>
+        </w:rPr>
+      </w:pPr>
+      <w:hyperlink w:anchor="_Toc175413364" w:history="1">
         <w:r>
           <w:rPr>
             <w:rStyle w:val="Hyperlink"/>
@@ -1624,7 +1650,7 @@
           <w:rPr>
             <w:webHidden/>
           </w:rPr>
-          <w:instrText xml:space="preserve"> PAGEREF _Toc111980158 \h </w:instrText>
+          <w:instrText xml:space="preserve"> PAGEREF _Toc175413364 \h </w:instrText>
         </w:r>
         <w:r>
           <w:rPr>
@@ -1657,12 +1683,14 @@
         <w:rPr>
           <w:rFonts w:eastAsiaTheme="minorEastAsia" w:cstheme="minorBidi"/>
           <w:bCs w:val="0"/>
-          <w:sz w:val="22"/>
-          <w:szCs w:val="22"/>
+          <w:kern w:val="2"/>
+          <w:sz w:val="24"/>
+          <w:szCs w:val="24"/>
           <w:lang w:val="da-DK" w:eastAsia="da-DK"/>
-        </w:rPr>
-      </w:pPr>
-      <w:hyperlink w:anchor="_Toc111980159" w:history="1">
+          <w14:ligatures w14:val="standardContextual"/>
+        </w:rPr>
+      </w:pPr>
+      <w:hyperlink w:anchor="_Toc175413365" w:history="1">
         <w:r>
           <w:rPr>
             <w:rStyle w:val="Hyperlink"/>
@@ -1686,7 +1714,7 @@
           <w:rPr>
             <w:webHidden/>
           </w:rPr>
-          <w:instrText xml:space="preserve"> PAGEREF _Toc111980159 \h </w:instrText>
+          <w:instrText xml:space="preserve"> PAGEREF _Toc175413365 \h </w:instrText>
         </w:r>
         <w:r>
           <w:rPr>
@@ -1719,12 +1747,14 @@
         <w:rPr>
           <w:rFonts w:eastAsiaTheme="minorEastAsia" w:cstheme="minorBidi"/>
           <w:bCs w:val="0"/>
-          <w:sz w:val="22"/>
-          <w:szCs w:val="22"/>
+          <w:kern w:val="2"/>
+          <w:sz w:val="24"/>
+          <w:szCs w:val="24"/>
           <w:lang w:val="da-DK" w:eastAsia="da-DK"/>
-        </w:rPr>
-      </w:pPr>
-      <w:hyperlink w:anchor="_Toc111980160" w:history="1">
+          <w14:ligatures w14:val="standardContextual"/>
+        </w:rPr>
+      </w:pPr>
+      <w:hyperlink w:anchor="_Toc175413366" w:history="1">
         <w:r>
           <w:rPr>
             <w:rStyle w:val="Hyperlink"/>
@@ -1748,7 +1778,7 @@
           <w:rPr>
             <w:webHidden/>
           </w:rPr>
-          <w:instrText xml:space="preserve"> PAGEREF _Toc111980160 \h </w:instrText>
+          <w:instrText xml:space="preserve"> PAGEREF _Toc175413366 \h </w:instrText>
         </w:r>
         <w:r>
           <w:rPr>
@@ -1781,12 +1811,14 @@
         <w:rPr>
           <w:rFonts w:eastAsiaTheme="minorEastAsia" w:cstheme="minorBidi"/>
           <w:bCs w:val="0"/>
-          <w:sz w:val="22"/>
-          <w:szCs w:val="22"/>
+          <w:kern w:val="2"/>
+          <w:sz w:val="24"/>
+          <w:szCs w:val="24"/>
           <w:lang w:val="da-DK" w:eastAsia="da-DK"/>
-        </w:rPr>
-      </w:pPr>
-      <w:hyperlink w:anchor="_Toc111980161" w:history="1">
+          <w14:ligatures w14:val="standardContextual"/>
+        </w:rPr>
+      </w:pPr>
+      <w:hyperlink w:anchor="_Toc175413367" w:history="1">
         <w:r>
           <w:rPr>
             <w:rStyle w:val="Hyperlink"/>
@@ -1810,7 +1842,7 @@
           <w:rPr>
             <w:webHidden/>
           </w:rPr>
-          <w:instrText xml:space="preserve"> PAGEREF _Toc111980161 \h </w:instrText>
+          <w:instrText xml:space="preserve"> PAGEREF _Toc175413367 \h </w:instrText>
         </w:r>
         <w:r>
           <w:rPr>
@@ -1843,12 +1875,14 @@
         <w:rPr>
           <w:rFonts w:eastAsiaTheme="minorEastAsia" w:cstheme="minorBidi"/>
           <w:bCs w:val="0"/>
-          <w:sz w:val="22"/>
-          <w:szCs w:val="22"/>
+          <w:kern w:val="2"/>
+          <w:sz w:val="24"/>
+          <w:szCs w:val="24"/>
           <w:lang w:val="da-DK" w:eastAsia="da-DK"/>
-        </w:rPr>
-      </w:pPr>
-      <w:hyperlink w:anchor="_Toc111980162" w:history="1">
+          <w14:ligatures w14:val="standardContextual"/>
+        </w:rPr>
+      </w:pPr>
+      <w:hyperlink w:anchor="_Toc175413368" w:history="1">
         <w:r>
           <w:rPr>
             <w:rStyle w:val="Hyperlink"/>
@@ -1872,7 +1906,7 @@
           <w:rPr>
             <w:webHidden/>
           </w:rPr>
-          <w:instrText xml:space="preserve"> PAGEREF _Toc111980162 \h </w:instrText>
+          <w:instrText xml:space="preserve"> PAGEREF _Toc175413368 \h </w:instrText>
         </w:r>
         <w:r>
           <w:rPr>
@@ -1905,12 +1939,14 @@
         <w:rPr>
           <w:rFonts w:eastAsiaTheme="minorEastAsia" w:cstheme="minorBidi"/>
           <w:bCs w:val="0"/>
-          <w:sz w:val="22"/>
-          <w:szCs w:val="22"/>
+          <w:kern w:val="2"/>
+          <w:sz w:val="24"/>
+          <w:szCs w:val="24"/>
           <w:lang w:val="da-DK" w:eastAsia="da-DK"/>
-        </w:rPr>
-      </w:pPr>
-      <w:hyperlink w:anchor="_Toc111980163" w:history="1">
+          <w14:ligatures w14:val="standardContextual"/>
+        </w:rPr>
+      </w:pPr>
+      <w:hyperlink w:anchor="_Toc175413369" w:history="1">
         <w:r>
           <w:rPr>
             <w:rStyle w:val="Hyperlink"/>
@@ -1934,7 +1970,7 @@
           <w:rPr>
             <w:webHidden/>
           </w:rPr>
-          <w:instrText xml:space="preserve"> PAGEREF _Toc111980163 \h </w:instrText>
+          <w:instrText xml:space="preserve"> PAGEREF _Toc175413369 \h </w:instrText>
         </w:r>
         <w:r>
           <w:rPr>
@@ -1967,12 +2003,14 @@
         <w:rPr>
           <w:rFonts w:eastAsiaTheme="minorEastAsia" w:cstheme="minorBidi"/>
           <w:bCs w:val="0"/>
-          <w:sz w:val="22"/>
-          <w:szCs w:val="22"/>
+          <w:kern w:val="2"/>
+          <w:sz w:val="24"/>
+          <w:szCs w:val="24"/>
           <w:lang w:val="da-DK" w:eastAsia="da-DK"/>
-        </w:rPr>
-      </w:pPr>
-      <w:hyperlink w:anchor="_Toc111980164" w:history="1">
+          <w14:ligatures w14:val="standardContextual"/>
+        </w:rPr>
+      </w:pPr>
+      <w:hyperlink w:anchor="_Toc175413370" w:history="1">
         <w:r>
           <w:rPr>
             <w:rStyle w:val="Hyperlink"/>
@@ -1996,7 +2034,7 @@
           <w:rPr>
             <w:webHidden/>
           </w:rPr>
-          <w:instrText xml:space="preserve"> PAGEREF _Toc111980164 \h </w:instrText>
+          <w:instrText xml:space="preserve"> PAGEREF _Toc175413370 \h </w:instrText>
         </w:r>
         <w:r>
           <w:rPr>
@@ -2029,12 +2067,14 @@
         <w:rPr>
           <w:rFonts w:eastAsiaTheme="minorEastAsia" w:cstheme="minorBidi"/>
           <w:bCs w:val="0"/>
-          <w:sz w:val="22"/>
-          <w:szCs w:val="22"/>
+          <w:kern w:val="2"/>
+          <w:sz w:val="24"/>
+          <w:szCs w:val="24"/>
           <w:lang w:val="da-DK" w:eastAsia="da-DK"/>
-        </w:rPr>
-      </w:pPr>
-      <w:hyperlink w:anchor="_Toc111980165" w:history="1">
+          <w14:ligatures w14:val="standardContextual"/>
+        </w:rPr>
+      </w:pPr>
+      <w:hyperlink w:anchor="_Toc175413371" w:history="1">
         <w:r>
           <w:rPr>
             <w:rStyle w:val="Hyperlink"/>
@@ -2058,7 +2098,7 @@
           <w:rPr>
             <w:webHidden/>
           </w:rPr>
-          <w:instrText xml:space="preserve"> PAGEREF _Toc111980165 \h </w:instrText>
+          <w:instrText xml:space="preserve"> PAGEREF _Toc175413371 \h </w:instrText>
         </w:r>
         <w:r>
           <w:rPr>
@@ -2098,7 +2138,7 @@
         <w:pStyle w:val="Overskrift1"/>
         <w:ind w:left="0"/>
       </w:pPr>
-      <w:bookmarkStart w:id="1" w:name="_Toc111980139"/>
+      <w:bookmarkStart w:id="1" w:name="_Toc175413345"/>
       <w:r>
         <w:lastRenderedPageBreak/>
         <w:t>Introduction</w:t>
@@ -2233,7 +2273,7 @@
         <w:pStyle w:val="Overskrift1"/>
         <w:ind w:left="0"/>
       </w:pPr>
-      <w:bookmarkStart w:id="2" w:name="_Toc111980140"/>
+      <w:bookmarkStart w:id="2" w:name="_Toc175413346"/>
       <w:r>
         <w:lastRenderedPageBreak/>
         <w:t>The Object concept</w:t>
@@ -2426,7 +2466,7 @@
         <w:ind w:left="0"/>
       </w:pPr>
       <w:bookmarkStart w:id="3" w:name="_Toc510548833"/>
-      <w:bookmarkStart w:id="4" w:name="_Toc111980141"/>
+      <w:bookmarkStart w:id="4" w:name="_Toc175413347"/>
       <w:r>
         <w:t>State and Behavior</w:t>
       </w:r>
@@ -3325,7 +3365,7 @@
         <w:ind w:left="0"/>
       </w:pPr>
       <w:bookmarkStart w:id="5" w:name="_Toc510548834"/>
-      <w:bookmarkStart w:id="6" w:name="_Toc111980142"/>
+      <w:bookmarkStart w:id="6" w:name="_Toc175413348"/>
       <w:r>
         <w:lastRenderedPageBreak/>
         <w:t>Public and private appearances</w:t>
@@ -5585,7 +5625,7 @@
         <w:pStyle w:val="Overskrift1"/>
         <w:ind w:left="0"/>
       </w:pPr>
-      <w:bookmarkStart w:id="9" w:name="_Toc111980143"/>
+      <w:bookmarkStart w:id="9" w:name="_Toc175413349"/>
       <w:r>
         <w:lastRenderedPageBreak/>
         <w:t>The Class concept</w:t>
@@ -6233,7 +6273,7 @@
       </w:pPr>
       <w:bookmarkStart w:id="10" w:name="Using_objects_of_an_existing_class"/>
       <w:bookmarkStart w:id="11" w:name="_Toc510548836"/>
-      <w:bookmarkStart w:id="12" w:name="_Toc111980144"/>
+      <w:bookmarkStart w:id="12" w:name="_Toc175413350"/>
       <w:bookmarkEnd w:id="10"/>
       <w:r>
         <w:lastRenderedPageBreak/>
@@ -9382,7 +9422,7 @@
         <w:pStyle w:val="Overskrift2"/>
         <w:ind w:left="0"/>
       </w:pPr>
-      <w:bookmarkStart w:id="14" w:name="_Toc111980145"/>
+      <w:bookmarkStart w:id="14" w:name="_Toc175413351"/>
       <w:r>
         <w:t>Code Quality, part II</w:t>
       </w:r>
@@ -9579,7 +9619,7 @@
         <w:ind w:left="0"/>
       </w:pPr>
       <w:bookmarkStart w:id="15" w:name="_Toc510548838"/>
-      <w:bookmarkStart w:id="16" w:name="_Toc111980146"/>
+      <w:bookmarkStart w:id="16" w:name="_Toc175413352"/>
       <w:r>
         <w:lastRenderedPageBreak/>
         <w:t>Further on object creation</w:t>
@@ -10545,7 +10585,7 @@
         <w:ind w:left="0"/>
       </w:pPr>
       <w:bookmarkStart w:id="17" w:name="_Toc510548839"/>
-      <w:bookmarkStart w:id="18" w:name="_Toc111980147"/>
+      <w:bookmarkStart w:id="18" w:name="_Toc175413353"/>
       <w:r>
         <w:t>Value types and Reference types</w:t>
       </w:r>
@@ -15243,7 +15283,7 @@
         <w:pStyle w:val="Overskrift1"/>
         <w:ind w:left="0"/>
       </w:pPr>
-      <w:bookmarkStart w:id="20" w:name="_Toc111980148"/>
+      <w:bookmarkStart w:id="20" w:name="_Toc175413354"/>
       <w:r>
         <w:lastRenderedPageBreak/>
         <w:t>Class definition elements</w:t>
@@ -16565,7 +16605,7 @@
         <w:ind w:left="0"/>
       </w:pPr>
       <w:bookmarkStart w:id="21" w:name="_Toc510548841"/>
-      <w:bookmarkStart w:id="22" w:name="_Toc111980149"/>
+      <w:bookmarkStart w:id="22" w:name="_Toc175413355"/>
       <w:r>
         <w:lastRenderedPageBreak/>
         <w:t>Instance fields</w:t>
@@ -16990,14 +17030,7 @@
           <w:sz w:val="28"/>
           <w:szCs w:val="28"/>
         </w:rPr>
-        <w:t xml:space="preserve">follow </w:t>
-      </w:r>
-      <w:r>
-        <w:rPr>
-          <w:sz w:val="28"/>
-          <w:szCs w:val="28"/>
-        </w:rPr>
-        <w:t>that standard as well</w:t>
+        <w:t>follow that standard as well</w:t>
       </w:r>
       <w:r>
         <w:rPr>
@@ -17301,7 +17334,7 @@
         <w:ind w:left="0"/>
       </w:pPr>
       <w:bookmarkStart w:id="23" w:name="_Toc510548842"/>
-      <w:bookmarkStart w:id="24" w:name="_Toc111980150"/>
+      <w:bookmarkStart w:id="24" w:name="_Toc175413356"/>
       <w:r>
         <w:lastRenderedPageBreak/>
         <w:t>Properties</w:t>
@@ -21889,7 +21922,7 @@
         <w:pStyle w:val="Overskrift2"/>
         <w:ind w:left="0"/>
       </w:pPr>
-      <w:bookmarkStart w:id="25" w:name="_Toc111980151"/>
+      <w:bookmarkStart w:id="25" w:name="_Toc175413357"/>
       <w:r>
         <w:t>Auto-properties</w:t>
       </w:r>
@@ -22514,7 +22547,7 @@
         <w:ind w:left="0"/>
       </w:pPr>
       <w:bookmarkStart w:id="26" w:name="_Toc510548843"/>
-      <w:bookmarkStart w:id="27" w:name="_Toc111980152"/>
+      <w:bookmarkStart w:id="27" w:name="_Toc175413358"/>
       <w:r>
         <w:t>Methods</w:t>
       </w:r>
@@ -24857,7 +24890,7 @@
         <w:ind w:left="0"/>
       </w:pPr>
       <w:bookmarkStart w:id="28" w:name="_Toc510548844"/>
-      <w:bookmarkStart w:id="29" w:name="_Toc111980153"/>
+      <w:bookmarkStart w:id="29" w:name="_Toc175413359"/>
       <w:r>
         <w:t>Constructors</w:t>
       </w:r>
@@ -28116,7 +28149,7 @@
         <w:pStyle w:val="Overskrift1"/>
         <w:ind w:left="0"/>
       </w:pPr>
-      <w:bookmarkStart w:id="31" w:name="_Toc111980154"/>
+      <w:bookmarkStart w:id="31" w:name="_Toc175413360"/>
       <w:r>
         <w:lastRenderedPageBreak/>
         <w:t>Class collaboration, and a bit about Abstraction</w:t>
@@ -29577,7 +29610,7 @@
         <w:pStyle w:val="Overskrift1"/>
         <w:ind w:left="0"/>
       </w:pPr>
-      <w:bookmarkStart w:id="33" w:name="_Toc111980155"/>
+      <w:bookmarkStart w:id="33" w:name="_Toc175413361"/>
       <w:r>
         <w:lastRenderedPageBreak/>
         <w:t>Static – no object needed</w:t>
@@ -31071,7 +31104,7 @@
         <w:pStyle w:val="Overskrift1"/>
         <w:ind w:left="0"/>
       </w:pPr>
-      <w:bookmarkStart w:id="34" w:name="_Toc111980156"/>
+      <w:bookmarkStart w:id="34" w:name="_Toc175413362"/>
       <w:r>
         <w:lastRenderedPageBreak/>
         <w:t>Exercises</w:t>
@@ -31164,7 +31197,7 @@
               </w:rPr>
             </w:pPr>
             <w:bookmarkStart w:id="35" w:name="_Toc510676364"/>
-            <w:bookmarkStart w:id="36" w:name="_Toc111980157"/>
+            <w:bookmarkStart w:id="36" w:name="_Toc175413363"/>
             <w:r>
               <w:rPr>
                 <w:lang w:eastAsia="da-DK"/>
@@ -32070,7 +32103,7 @@
               </w:rPr>
             </w:pPr>
             <w:bookmarkStart w:id="37" w:name="_Toc510676365"/>
-            <w:bookmarkStart w:id="38" w:name="_Toc111980158"/>
+            <w:bookmarkStart w:id="38" w:name="_Toc175413364"/>
             <w:r>
               <w:rPr>
                 <w:lang w:eastAsia="da-DK"/>
@@ -32931,7 +32964,7 @@
               </w:rPr>
             </w:pPr>
             <w:bookmarkStart w:id="39" w:name="_Toc510676366"/>
-            <w:bookmarkStart w:id="40" w:name="_Toc111980159"/>
+            <w:bookmarkStart w:id="40" w:name="_Toc175413365"/>
             <w:r>
               <w:rPr>
                 <w:lang w:eastAsia="da-DK"/>
@@ -34262,7 +34295,7 @@
               </w:rPr>
             </w:pPr>
             <w:bookmarkStart w:id="41" w:name="_Toc510676367"/>
-            <w:bookmarkStart w:id="42" w:name="_Toc111980160"/>
+            <w:bookmarkStart w:id="42" w:name="_Toc175413366"/>
             <w:r>
               <w:rPr>
                 <w:lang w:eastAsia="da-DK"/>
@@ -35511,7 +35544,7 @@
               </w:rPr>
             </w:pPr>
             <w:bookmarkStart w:id="43" w:name="_Toc510676368"/>
-            <w:bookmarkStart w:id="44" w:name="_Toc111980161"/>
+            <w:bookmarkStart w:id="44" w:name="_Toc175413367"/>
             <w:r>
               <w:rPr>
                 <w:lang w:eastAsia="da-DK"/>
@@ -36323,7 +36356,7 @@
               </w:rPr>
             </w:pPr>
             <w:bookmarkStart w:id="45" w:name="_Toc510676369"/>
-            <w:bookmarkStart w:id="46" w:name="_Toc111980162"/>
+            <w:bookmarkStart w:id="46" w:name="_Toc175413368"/>
             <w:r>
               <w:rPr>
                 <w:lang w:eastAsia="da-DK"/>
@@ -37585,7 +37618,7 @@
               </w:rPr>
             </w:pPr>
             <w:bookmarkStart w:id="47" w:name="_Toc510676370"/>
-            <w:bookmarkStart w:id="48" w:name="_Toc111980163"/>
+            <w:bookmarkStart w:id="48" w:name="_Toc175413369"/>
             <w:r>
               <w:rPr>
                 <w:lang w:eastAsia="da-DK"/>
@@ -39039,7 +39072,7 @@
               </w:rPr>
             </w:pPr>
             <w:bookmarkStart w:id="49" w:name="_Toc510676371"/>
-            <w:bookmarkStart w:id="50" w:name="_Toc111980164"/>
+            <w:bookmarkStart w:id="50" w:name="_Toc175413370"/>
             <w:r>
               <w:rPr>
                 <w:lang w:eastAsia="da-DK"/>
@@ -40322,7 +40355,7 @@
               </w:rPr>
             </w:pPr>
             <w:bookmarkStart w:id="51" w:name="_Toc510676372"/>
-            <w:bookmarkStart w:id="52" w:name="_Toc111980165"/>
+            <w:bookmarkStart w:id="52" w:name="_Toc175413371"/>
             <w:r>
               <w:rPr>
                 <w:lang w:eastAsia="da-DK"/>
